--- a/Resumen ISII.docx
+++ b/Resumen ISII.docx
@@ -1776,11 +1776,33 @@
           <w:lang w:val="en-US"/>
         </w:rPr>
       </w:pPr>
+      <w:proofErr w:type="spellStart"/>
       <w:r>
         <w:rPr>
           <w:lang w:val="en-US"/>
         </w:rPr>
-        <w:t>Crear el Project scope statement.</w:t>
+        <w:t>Crear</w:t>
+      </w:r>
+      <w:proofErr w:type="spellEnd"/>
+      <w:r>
+        <w:rPr>
+          <w:lang w:val="en-US"/>
+        </w:rPr>
+        <w:t xml:space="preserve"> </w:t>
+      </w:r>
+      <w:proofErr w:type="spellStart"/>
+      <w:r>
+        <w:rPr>
+          <w:lang w:val="en-US"/>
+        </w:rPr>
+        <w:t>el</w:t>
+      </w:r>
+      <w:proofErr w:type="spellEnd"/>
+      <w:r>
+        <w:rPr>
+          <w:lang w:val="en-US"/>
+        </w:rPr>
+        <w:t xml:space="preserve"> Project scope statement.</w:t>
       </w:r>
     </w:p>
     <w:p>
@@ -2312,8 +2334,13 @@
     </w:p>
     <w:p>
       <w:r>
-        <w:t>Es parte del trabajo necesario para conseguir un workpackage</w:t>
-      </w:r>
+        <w:t xml:space="preserve">Es parte del trabajo necesario para conseguir un </w:t>
+      </w:r>
+      <w:proofErr w:type="spellStart"/>
+      <w:r>
+        <w:t>workpackage</w:t>
+      </w:r>
+      <w:proofErr w:type="spellEnd"/>
     </w:p>
     <w:p>
       <w:r>
@@ -3459,7 +3486,15 @@
     </w:p>
     <w:p>
       <w:r>
-        <w:t>Es el producto de la estimación cuantitativa de la probabilidad por la est. Cuantitativa del impacto.</w:t>
+        <w:t xml:space="preserve">Es el producto de la estimación cuantitativa de la probabilidad por la </w:t>
+      </w:r>
+      <w:proofErr w:type="spellStart"/>
+      <w:r>
+        <w:t>est</w:t>
+      </w:r>
+      <w:proofErr w:type="spellEnd"/>
+      <w:r>
+        <w:t>. Cuantitativa del impacto.</w:t>
       </w:r>
     </w:p>
     <w:p>
@@ -4344,7 +4379,15 @@
     </w:p>
     <w:p>
       <w:r>
-        <w:t>Responsable de asegurar la eficacia de Scrum, asegurándose de que el equipo trabaja ajustándose a la teoría, practicas y reglas de Scrum.</w:t>
+        <w:t xml:space="preserve">Responsable de asegurar la eficacia de Scrum, asegurándose de que el equipo trabaja ajustándose a la teoría, </w:t>
+      </w:r>
+      <w:proofErr w:type="spellStart"/>
+      <w:r>
+        <w:t>practicas</w:t>
+      </w:r>
+      <w:proofErr w:type="spellEnd"/>
+      <w:r>
+        <w:t xml:space="preserve"> y reglas de Scrum.</w:t>
       </w:r>
     </w:p>
     <w:p>
@@ -5167,7 +5210,15 @@
         <w:t>Una oportunidad para que e</w:t>
       </w:r>
       <w:r>
-        <w:t>l equipo inspeccione a si mismo y cree un plan de mejoras para el siguiente sprint</w:t>
+        <w:t xml:space="preserve">l equipo inspeccione a </w:t>
+      </w:r>
+      <w:proofErr w:type="spellStart"/>
+      <w:r>
+        <w:t>si</w:t>
+      </w:r>
+      <w:proofErr w:type="spellEnd"/>
+      <w:r>
+        <w:t xml:space="preserve"> mismo y cree un plan de mejoras para el siguiente sprint</w:t>
       </w:r>
     </w:p>
     <w:p>
@@ -5186,7 +5237,15 @@
         <w:t>45 – 50 minutos por semana</w:t>
       </w:r>
       <w:r>
-        <w:t xml:space="preserve"> para Sprint mas cortos</w:t>
+        <w:t xml:space="preserve"> para Sprint </w:t>
+      </w:r>
+      <w:proofErr w:type="spellStart"/>
+      <w:r>
+        <w:t>mas</w:t>
+      </w:r>
+      <w:proofErr w:type="spellEnd"/>
+      <w:r>
+        <w:t xml:space="preserve"> cortos</w:t>
       </w:r>
     </w:p>
     <w:p>
@@ -7211,16 +7270,1238 @@
         <w:t>Análisis de reserva</w:t>
       </w:r>
     </w:p>
-    <w:p/>
-    <w:p/>
+    <w:p>
+      <w:pPr>
+        <w:pStyle w:val="Ttulo3"/>
+      </w:pPr>
+      <w:r>
+        <w:t>Estimación sencilla</w:t>
+      </w:r>
+    </w:p>
+    <w:p>
+      <w:r>
+        <w:t>En este caso quien estima da una única estimación por actividad</w:t>
+      </w:r>
+    </w:p>
+    <w:p>
+      <w:r>
+        <w:t xml:space="preserve">Puede basarse en la experiencia </w:t>
+      </w:r>
+      <w:r>
+        <w:rPr>
+          <w:color w:val="FF0000"/>
+        </w:rPr>
+        <w:t>o ser simplemente una suposición</w:t>
+      </w:r>
+    </w:p>
+    <w:p>
+      <w:r>
+        <w:t>Puede ser perfectamente válida para tareas pequeñas y bien conocidas</w:t>
+      </w:r>
+    </w:p>
+    <w:p>
+      <w:r>
+        <w:t>Problemas: Proclive al padding y oculta riesgos e incertidumbres</w:t>
+      </w:r>
+    </w:p>
+    <w:p>
+      <w:pPr>
+        <w:pStyle w:val="Ttulo3"/>
+      </w:pPr>
+      <w:r>
+        <w:t>Estimación por analogía</w:t>
+      </w:r>
+    </w:p>
+    <w:p>
+      <w:r>
+        <w:t>Se puede aplicar tanto a la estimación de tiempos como de costes</w:t>
+      </w:r>
+    </w:p>
+    <w:p>
+      <w:r>
+        <w:t>Basada en el conocimiento</w:t>
+      </w:r>
+    </w:p>
+    <w:p>
+      <w:r>
+        <w:t>Puede aplicarse a nivel global (útil en la fase</w:t>
+      </w:r>
+      <w:r>
+        <w:t xml:space="preserve"> de inicio)</w:t>
+      </w:r>
+    </w:p>
+    <w:p>
+      <w:r>
+        <w:lastRenderedPageBreak/>
+        <w:t>A nivel de actividades si se dispone de información histórica que respalde la solidez de la estimación.</w:t>
+      </w:r>
+    </w:p>
+    <w:p>
+      <w:pPr>
+        <w:pStyle w:val="Ttulo3"/>
+      </w:pPr>
+      <w:r>
+        <w:t>Estimación paramétrica</w:t>
+      </w:r>
+    </w:p>
+    <w:p>
+      <w:r>
+        <w:t>Presta atención a la relación existente entre las variables asociadas a una actividad</w:t>
+      </w:r>
+    </w:p>
+    <w:p>
+      <w:r>
+        <w:t>El origen de los datos puede venir de proyectos anteriores, requisitos industriales, estándares o de otras fuentes</w:t>
+      </w:r>
+    </w:p>
+    <w:p>
+      <w:r>
+        <w:rPr>
+          <w:noProof/>
+        </w:rPr>
+        <mc:AlternateContent>
+          <mc:Choice Requires="wps">
+            <w:drawing>
+              <wp:anchor distT="0" distB="0" distL="114300" distR="114300" simplePos="0" relativeHeight="251687936" behindDoc="0" locked="0" layoutInCell="1" allowOverlap="1" wp14:anchorId="3731C9F9" wp14:editId="1FE3E053">
+                <wp:simplePos x="0" y="0"/>
+                <wp:positionH relativeFrom="column">
+                  <wp:posOffset>-156210</wp:posOffset>
+                </wp:positionH>
+                <wp:positionV relativeFrom="paragraph">
+                  <wp:posOffset>236855</wp:posOffset>
+                </wp:positionV>
+                <wp:extent cx="5876925" cy="2676525"/>
+                <wp:effectExtent l="0" t="0" r="28575" b="28575"/>
+                <wp:wrapNone/>
+                <wp:docPr id="32" name="Rectángulo 32"/>
+                <wp:cNvGraphicFramePr/>
+                <a:graphic xmlns:a="http://schemas.openxmlformats.org/drawingml/2006/main">
+                  <a:graphicData uri="http://schemas.microsoft.com/office/word/2010/wordprocessingShape">
+                    <wps:wsp>
+                      <wps:cNvSpPr/>
+                      <wps:spPr>
+                        <a:xfrm>
+                          <a:off x="0" y="0"/>
+                          <a:ext cx="5876925" cy="2676525"/>
+                        </a:xfrm>
+                        <a:prstGeom prst="rect">
+                          <a:avLst/>
+                        </a:prstGeom>
+                        <a:noFill/>
+                        <a:ln>
+                          <a:solidFill>
+                            <a:srgbClr val="FF0000"/>
+                          </a:solidFill>
+                        </a:ln>
+                      </wps:spPr>
+                      <wps:style>
+                        <a:lnRef idx="2">
+                          <a:schemeClr val="accent1">
+                            <a:shade val="50000"/>
+                          </a:schemeClr>
+                        </a:lnRef>
+                        <a:fillRef idx="1">
+                          <a:schemeClr val="accent1"/>
+                        </a:fillRef>
+                        <a:effectRef idx="0">
+                          <a:schemeClr val="accent1"/>
+                        </a:effectRef>
+                        <a:fontRef idx="minor">
+                          <a:schemeClr val="lt1"/>
+                        </a:fontRef>
+                      </wps:style>
+                      <wps:bodyPr rot="0" spcFirstLastPara="0" vertOverflow="overflow" horzOverflow="overflow" vert="horz" wrap="square" lIns="91440" tIns="45720" rIns="91440" bIns="45720" numCol="1" spcCol="0" rtlCol="0" fromWordArt="0" anchor="ctr" anchorCtr="0" forceAA="0" compatLnSpc="1">
+                        <a:prstTxWarp prst="textNoShape">
+                          <a:avLst/>
+                        </a:prstTxWarp>
+                        <a:noAutofit/>
+                      </wps:bodyPr>
+                    </wps:wsp>
+                  </a:graphicData>
+                </a:graphic>
+                <wp14:sizeRelH relativeFrom="margin">
+                  <wp14:pctWidth>0</wp14:pctWidth>
+                </wp14:sizeRelH>
+                <wp14:sizeRelV relativeFrom="margin">
+                  <wp14:pctHeight>0</wp14:pctHeight>
+                </wp14:sizeRelV>
+              </wp:anchor>
+            </w:drawing>
+          </mc:Choice>
+          <mc:Fallback>
+            <w:pict>
+              <v:rect w14:anchorId="252727DC" id="Rectángulo 32" o:spid="_x0000_s1026" style="position:absolute;margin-left:-12.3pt;margin-top:18.65pt;width:462.75pt;height:210.75pt;z-index:251687936;visibility:visible;mso-wrap-style:square;mso-width-percent:0;mso-height-percent:0;mso-wrap-distance-left:9pt;mso-wrap-distance-top:0;mso-wrap-distance-right:9pt;mso-wrap-distance-bottom:0;mso-position-horizontal:absolute;mso-position-horizontal-relative:text;mso-position-vertical:absolute;mso-position-vertical-relative:text;mso-width-percent:0;mso-height-percent:0;mso-width-relative:margin;mso-height-relative:margin;v-text-anchor:middle" o:gfxdata="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" filled="f" strokecolor="red" strokeweight="1pt"/>
+            </w:pict>
+          </mc:Fallback>
+        </mc:AlternateContent>
+      </w:r>
+      <w:r>
+        <w:t>Basándonos en información histórica podemos crear estimaciones paramétricas</w:t>
+      </w:r>
+    </w:p>
+    <w:p>
+      <w:pPr>
+        <w:pStyle w:val="Ttulo3"/>
+      </w:pPr>
+      <w:r>
+        <w:t>Estimación de tres puntos</w:t>
+      </w:r>
+    </w:p>
+    <w:p>
+      <w:r>
+        <w:t>La estadística muestra que es muy improbable que un proyecto pueda completarse en una fecha o con un coste exacto</w:t>
+      </w:r>
+    </w:p>
     <w:p>
       <w:pPr>
         <w:pStyle w:val="Prrafodelista"/>
         <w:numPr>
           <w:ilvl w:val="0"/>
-          <w:numId w:val="47"/>
+          <w:numId w:val="55"/>
         </w:numPr>
       </w:pPr>
+      <w:r>
+        <w:t>Optimista/mínimo (O)</w:t>
+      </w:r>
+    </w:p>
+    <w:p>
+      <w:pPr>
+        <w:pStyle w:val="Prrafodelista"/>
+        <w:numPr>
+          <w:ilvl w:val="0"/>
+          <w:numId w:val="55"/>
+        </w:numPr>
+      </w:pPr>
+      <w:r>
+        <w:t xml:space="preserve">Probable (M, </w:t>
+      </w:r>
+      <w:r>
+        <w:rPr>
+          <w:i/>
+          <w:iCs/>
+        </w:rPr>
+        <w:t>Most Likely</w:t>
+      </w:r>
+      <w:r>
+        <w:softHyphen/>
+        <w:t>)</w:t>
+      </w:r>
+    </w:p>
+    <w:p>
+      <w:pPr>
+        <w:pStyle w:val="Prrafodelista"/>
+        <w:numPr>
+          <w:ilvl w:val="0"/>
+          <w:numId w:val="55"/>
+        </w:numPr>
+      </w:pPr>
+      <w:r>
+        <w:t>Pesimista/máximo (P)</w:t>
+      </w:r>
+    </w:p>
+    <w:p>
+      <w:r>
+        <w:t>Dos variantes:</w:t>
+      </w:r>
+    </w:p>
+    <w:p>
+      <w:pPr>
+        <w:pStyle w:val="Prrafodelista"/>
+        <w:numPr>
+          <w:ilvl w:val="0"/>
+          <w:numId w:val="56"/>
+        </w:numPr>
+      </w:pPr>
+      <w:r>
+        <w:t xml:space="preserve">Triangular: </w:t>
+      </w:r>
+      <m:oMath>
+        <m:f>
+          <m:fPr>
+            <m:ctrlPr>
+              <w:rPr>
+                <w:rFonts w:ascii="Cambria Math" w:hAnsi="Cambria Math"/>
+                <w:i/>
+              </w:rPr>
+            </m:ctrlPr>
+          </m:fPr>
+          <m:num>
+            <m:r>
+              <w:rPr>
+                <w:rFonts w:ascii="Cambria Math" w:hAnsi="Cambria Math"/>
+              </w:rPr>
+              <m:t>O+P+M</m:t>
+            </m:r>
+          </m:num>
+          <m:den>
+            <m:r>
+              <w:rPr>
+                <w:rFonts w:ascii="Cambria Math" w:hAnsi="Cambria Math"/>
+              </w:rPr>
+              <m:t>3</m:t>
+            </m:r>
+          </m:den>
+        </m:f>
+      </m:oMath>
+    </w:p>
+    <w:p>
+      <w:pPr>
+        <w:pStyle w:val="Prrafodelista"/>
+        <w:numPr>
+          <w:ilvl w:val="0"/>
+          <w:numId w:val="56"/>
+        </w:numPr>
+      </w:pPr>
+      <w:r>
+        <w:rPr>
+          <w:rFonts w:eastAsiaTheme="minorEastAsia"/>
+        </w:rPr>
+        <w:t>Distribución Beta:</w:t>
+      </w:r>
+    </w:p>
+    <w:p>
+      <w:pPr>
+        <w:pStyle w:val="Prrafodelista"/>
+        <w:numPr>
+          <w:ilvl w:val="1"/>
+          <w:numId w:val="56"/>
+        </w:numPr>
+      </w:pPr>
+      <m:oMath>
+        <m:r>
+          <w:rPr>
+            <w:rFonts w:ascii="Cambria Math" w:hAnsi="Cambria Math"/>
+          </w:rPr>
+          <m:t xml:space="preserve">Duración esperada= </m:t>
+        </m:r>
+        <m:f>
+          <m:fPr>
+            <m:ctrlPr>
+              <w:rPr>
+                <w:rFonts w:ascii="Cambria Math" w:hAnsi="Cambria Math"/>
+                <w:i/>
+              </w:rPr>
+            </m:ctrlPr>
+          </m:fPr>
+          <m:num>
+            <m:r>
+              <w:rPr>
+                <w:rFonts w:ascii="Cambria Math" w:hAnsi="Cambria Math"/>
+              </w:rPr>
+              <m:t>O+4*M+P</m:t>
+            </m:r>
+          </m:num>
+          <m:den>
+            <m:r>
+              <w:rPr>
+                <w:rFonts w:ascii="Cambria Math" w:hAnsi="Cambria Math"/>
+              </w:rPr>
+              <m:t>6</m:t>
+            </m:r>
+          </m:den>
+        </m:f>
+      </m:oMath>
+    </w:p>
+    <w:p>
+      <w:pPr>
+        <w:pStyle w:val="Prrafodelista"/>
+        <w:numPr>
+          <w:ilvl w:val="1"/>
+          <w:numId w:val="56"/>
+        </w:numPr>
+      </w:pPr>
+      <m:oMath>
+        <m:r>
+          <w:rPr>
+            <w:rFonts w:ascii="Cambria Math" w:hAnsi="Cambria Math"/>
+          </w:rPr>
+          <m:t xml:space="preserve">Desviación estándar= </m:t>
+        </m:r>
+        <m:f>
+          <m:fPr>
+            <m:ctrlPr>
+              <w:rPr>
+                <w:rFonts w:ascii="Cambria Math" w:hAnsi="Cambria Math"/>
+                <w:i/>
+              </w:rPr>
+            </m:ctrlPr>
+          </m:fPr>
+          <m:num>
+            <m:r>
+              <w:rPr>
+                <w:rFonts w:ascii="Cambria Math" w:hAnsi="Cambria Math"/>
+              </w:rPr>
+              <m:t>P-O</m:t>
+            </m:r>
+          </m:num>
+          <m:den>
+            <m:r>
+              <w:rPr>
+                <w:rFonts w:ascii="Cambria Math" w:hAnsi="Cambria Math"/>
+              </w:rPr>
+              <m:t>6</m:t>
+            </m:r>
+          </m:den>
+        </m:f>
+      </m:oMath>
+    </w:p>
+    <w:p>
+      <w:pPr>
+        <w:pStyle w:val="Ttulo3"/>
+      </w:pPr>
+      <w:r>
+        <w:t>Estimación por grupos</w:t>
+      </w:r>
+    </w:p>
+    <w:p>
+      <w:r>
+        <w:t xml:space="preserve">(Esta no es muy importante, con </w:t>
+      </w:r>
+      <w:r>
+        <w:t>mirarlo</w:t>
+      </w:r>
+      <w:r>
+        <w:t xml:space="preserve"> en la propia presentación)</w:t>
+      </w:r>
+    </w:p>
+    <w:p>
+      <w:pPr>
+        <w:rPr>
+          <w:noProof/>
+        </w:rPr>
+      </w:pPr>
+      <w:r>
+        <w:rPr>
+          <w:noProof/>
+        </w:rPr>
+        <w:t xml:space="preserve">(Página </w:t>
+      </w:r>
+      <w:r>
+        <w:rPr>
+          <w:noProof/>
+        </w:rPr>
+        <w:t>18</w:t>
+      </w:r>
+      <w:r>
+        <w:rPr>
+          <w:noProof/>
+        </w:rPr>
+        <w:t xml:space="preserve">. </w:t>
+      </w:r>
+      <w:r>
+        <w:rPr>
+          <w:noProof/>
+        </w:rPr>
+        <w:t>Est-plan-calendar</w:t>
+      </w:r>
+      <w:r>
+        <w:rPr>
+          <w:noProof/>
+        </w:rPr>
+        <w:t>.pptx)</w:t>
+      </w:r>
+    </w:p>
+    <w:p>
+      <w:pPr>
+        <w:pStyle w:val="Ttulo2"/>
+        <w:rPr>
+          <w:noProof/>
+        </w:rPr>
+      </w:pPr>
+      <w:r>
+        <w:rPr>
+          <w:noProof/>
+        </w:rPr>
+        <w:t>Cómo deben realizarse las estimaciones</w:t>
+      </w:r>
+    </w:p>
+    <w:p>
+      <w:r>
+        <w:t>Las estimaciones deben realizarlas las personas que van a ejecutar el trabajo o aquellos que estén más familiarizados con ese tipo de tareas</w:t>
+      </w:r>
+    </w:p>
+    <w:p>
+      <w:r>
+        <w:t>Evitar el padding</w:t>
+      </w:r>
+    </w:p>
+    <w:p>
+      <w:r>
+        <w:t>El papel del jefe de proyecto:</w:t>
+      </w:r>
+    </w:p>
+    <w:p>
+      <w:pPr>
+        <w:pStyle w:val="Prrafodelista"/>
+        <w:numPr>
+          <w:ilvl w:val="0"/>
+          <w:numId w:val="57"/>
+        </w:numPr>
+      </w:pPr>
+      <w:r>
+        <w:t>Proporciona información suficiente</w:t>
+      </w:r>
+    </w:p>
+    <w:p>
+      <w:pPr>
+        <w:pStyle w:val="Prrafodelista"/>
+        <w:numPr>
+          <w:ilvl w:val="0"/>
+          <w:numId w:val="57"/>
+        </w:numPr>
+      </w:pPr>
+      <w:r>
+        <w:t>Detalle que se espera</w:t>
+      </w:r>
+    </w:p>
+    <w:p>
+      <w:pPr>
+        <w:pStyle w:val="Prrafodelista"/>
+        <w:numPr>
+          <w:ilvl w:val="0"/>
+          <w:numId w:val="57"/>
+        </w:numPr>
+      </w:pPr>
+      <w:r>
+        <w:t>Sanity-check</w:t>
+      </w:r>
+    </w:p>
+    <w:p>
+      <w:pPr>
+        <w:pStyle w:val="Prrafodelista"/>
+        <w:numPr>
+          <w:ilvl w:val="0"/>
+          <w:numId w:val="57"/>
+        </w:numPr>
+      </w:pPr>
+      <w:r>
+        <w:t>Calcular las reservas</w:t>
+      </w:r>
+    </w:p>
+    <w:p>
+      <w:pPr>
+        <w:pStyle w:val="Prrafodelista"/>
+        <w:numPr>
+          <w:ilvl w:val="0"/>
+          <w:numId w:val="57"/>
+        </w:numPr>
+      </w:pPr>
+      <w:r>
+        <w:t>Asegurar que las hipótesis realizadas se documentan para su posterior consulta o revisión</w:t>
+      </w:r>
+    </w:p>
+    <w:p/>
+    <w:p/>
+    <w:p/>
+    <w:p>
+      <w:pPr>
+        <w:pStyle w:val="Ttulo2"/>
+      </w:pPr>
+      <w:r>
+        <w:lastRenderedPageBreak/>
+        <w:t>Padding (acolchamiento)</w:t>
+      </w:r>
+    </w:p>
+    <w:p>
+      <w:r>
+        <w:t>Es un tiempo o coste adicional que se añade a la estimación porque el estimador no dispone de suficiente información</w:t>
+      </w:r>
+    </w:p>
+    <w:p>
+      <w:r>
+        <w:t>(Del resto del tema, leerlo y entenderlo directamente de la presentación)</w:t>
+      </w:r>
+    </w:p>
+    <w:p>
+      <w:pPr>
+        <w:pStyle w:val="Ttulo2"/>
+      </w:pPr>
+      <w:r>
+        <w:t>El proceso de calendarización</w:t>
+      </w:r>
+    </w:p>
+    <w:p>
+      <w:r>
+        <w:rPr>
+          <w:noProof/>
+        </w:rPr>
+        <mc:AlternateContent>
+          <mc:Choice Requires="wps">
+            <w:drawing>
+              <wp:anchor distT="0" distB="0" distL="114300" distR="114300" simplePos="0" relativeHeight="251696128" behindDoc="0" locked="0" layoutInCell="1" allowOverlap="1" wp14:anchorId="52FE1DAB" wp14:editId="63CAF9F6">
+                <wp:simplePos x="0" y="0"/>
+                <wp:positionH relativeFrom="column">
+                  <wp:posOffset>750570</wp:posOffset>
+                </wp:positionH>
+                <wp:positionV relativeFrom="paragraph">
+                  <wp:posOffset>13970</wp:posOffset>
+                </wp:positionV>
+                <wp:extent cx="148590" cy="396240"/>
+                <wp:effectExtent l="9525" t="0" r="13335" b="13335"/>
+                <wp:wrapNone/>
+                <wp:docPr id="40" name="Rectángulo 40"/>
+                <wp:cNvGraphicFramePr/>
+                <a:graphic xmlns:a="http://schemas.openxmlformats.org/drawingml/2006/main">
+                  <a:graphicData uri="http://schemas.microsoft.com/office/word/2010/wordprocessingShape">
+                    <wps:wsp>
+                      <wps:cNvSpPr/>
+                      <wps:spPr>
+                        <a:xfrm rot="5400000">
+                          <a:off x="0" y="0"/>
+                          <a:ext cx="148590" cy="396240"/>
+                        </a:xfrm>
+                        <a:prstGeom prst="rect">
+                          <a:avLst/>
+                        </a:prstGeom>
+                        <a:solidFill>
+                          <a:srgbClr val="FF0000"/>
+                        </a:solidFill>
+                        <a:ln>
+                          <a:solidFill>
+                            <a:srgbClr val="FF0000"/>
+                          </a:solidFill>
+                        </a:ln>
+                      </wps:spPr>
+                      <wps:style>
+                        <a:lnRef idx="2">
+                          <a:schemeClr val="accent1">
+                            <a:shade val="50000"/>
+                          </a:schemeClr>
+                        </a:lnRef>
+                        <a:fillRef idx="1">
+                          <a:schemeClr val="accent1"/>
+                        </a:fillRef>
+                        <a:effectRef idx="0">
+                          <a:schemeClr val="accent1"/>
+                        </a:effectRef>
+                        <a:fontRef idx="minor">
+                          <a:schemeClr val="lt1"/>
+                        </a:fontRef>
+                      </wps:style>
+                      <wps:bodyPr rot="0" spcFirstLastPara="0" vertOverflow="overflow" horzOverflow="overflow" vert="horz" wrap="square" lIns="91440" tIns="45720" rIns="91440" bIns="45720" numCol="1" spcCol="0" rtlCol="0" fromWordArt="0" anchor="ctr" anchorCtr="0" forceAA="0" compatLnSpc="1">
+                        <a:prstTxWarp prst="textNoShape">
+                          <a:avLst/>
+                        </a:prstTxWarp>
+                        <a:noAutofit/>
+                      </wps:bodyPr>
+                    </wps:wsp>
+                  </a:graphicData>
+                </a:graphic>
+                <wp14:sizeRelH relativeFrom="margin">
+                  <wp14:pctWidth>0</wp14:pctWidth>
+                </wp14:sizeRelH>
+                <wp14:sizeRelV relativeFrom="margin">
+                  <wp14:pctHeight>0</wp14:pctHeight>
+                </wp14:sizeRelV>
+              </wp:anchor>
+            </w:drawing>
+          </mc:Choice>
+          <mc:Fallback>
+            <w:pict>
+              <v:rect w14:anchorId="56318FD9" id="Rectángulo 40" o:spid="_x0000_s1026" style="position:absolute;margin-left:59.1pt;margin-top:1.1pt;width:11.7pt;height:31.2pt;rotation:90;z-index:251696128;visibility:visible;mso-wrap-style:square;mso-width-percent:0;mso-height-percent:0;mso-wrap-distance-left:9pt;mso-wrap-distance-top:0;mso-wrap-distance-right:9pt;mso-wrap-distance-bottom:0;mso-position-horizontal:absolute;mso-position-horizontal-relative:text;mso-position-vertical:absolute;mso-position-vertical-relative:text;mso-width-percent:0;mso-height-percent:0;mso-width-relative:margin;mso-height-relative:margin;v-text-anchor:middle" o:gfxdata="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" fillcolor="red" strokecolor="red" strokeweight="1pt"/>
+            </w:pict>
+          </mc:Fallback>
+        </mc:AlternateContent>
+      </w:r>
+      <w:r>
+        <w:rPr>
+          <w:noProof/>
+        </w:rPr>
+        <mc:AlternateContent>
+          <mc:Choice Requires="wps">
+            <w:drawing>
+              <wp:anchor distT="0" distB="0" distL="114300" distR="114300" simplePos="0" relativeHeight="251695104" behindDoc="0" locked="0" layoutInCell="1" allowOverlap="1" wp14:anchorId="6A68E35F" wp14:editId="3FCAD7F0">
+                <wp:simplePos x="0" y="0"/>
+                <wp:positionH relativeFrom="column">
+                  <wp:posOffset>1246505</wp:posOffset>
+                </wp:positionH>
+                <wp:positionV relativeFrom="paragraph">
+                  <wp:posOffset>10795</wp:posOffset>
+                </wp:positionV>
+                <wp:extent cx="148590" cy="396240"/>
+                <wp:effectExtent l="9525" t="0" r="13335" b="13335"/>
+                <wp:wrapNone/>
+                <wp:docPr id="39" name="Rectángulo 39"/>
+                <wp:cNvGraphicFramePr/>
+                <a:graphic xmlns:a="http://schemas.openxmlformats.org/drawingml/2006/main">
+                  <a:graphicData uri="http://schemas.microsoft.com/office/word/2010/wordprocessingShape">
+                    <wps:wsp>
+                      <wps:cNvSpPr/>
+                      <wps:spPr>
+                        <a:xfrm rot="5400000">
+                          <a:off x="0" y="0"/>
+                          <a:ext cx="148590" cy="396240"/>
+                        </a:xfrm>
+                        <a:prstGeom prst="rect">
+                          <a:avLst/>
+                        </a:prstGeom>
+                        <a:solidFill>
+                          <a:srgbClr val="FF0000"/>
+                        </a:solidFill>
+                        <a:ln>
+                          <a:solidFill>
+                            <a:srgbClr val="FF0000"/>
+                          </a:solidFill>
+                        </a:ln>
+                      </wps:spPr>
+                      <wps:style>
+                        <a:lnRef idx="2">
+                          <a:schemeClr val="accent1">
+                            <a:shade val="50000"/>
+                          </a:schemeClr>
+                        </a:lnRef>
+                        <a:fillRef idx="1">
+                          <a:schemeClr val="accent1"/>
+                        </a:fillRef>
+                        <a:effectRef idx="0">
+                          <a:schemeClr val="accent1"/>
+                        </a:effectRef>
+                        <a:fontRef idx="minor">
+                          <a:schemeClr val="lt1"/>
+                        </a:fontRef>
+                      </wps:style>
+                      <wps:bodyPr rot="0" spcFirstLastPara="0" vertOverflow="overflow" horzOverflow="overflow" vert="horz" wrap="square" lIns="91440" tIns="45720" rIns="91440" bIns="45720" numCol="1" spcCol="0" rtlCol="0" fromWordArt="0" anchor="ctr" anchorCtr="0" forceAA="0" compatLnSpc="1">
+                        <a:prstTxWarp prst="textNoShape">
+                          <a:avLst/>
+                        </a:prstTxWarp>
+                        <a:noAutofit/>
+                      </wps:bodyPr>
+                    </wps:wsp>
+                  </a:graphicData>
+                </a:graphic>
+                <wp14:sizeRelH relativeFrom="margin">
+                  <wp14:pctWidth>0</wp14:pctWidth>
+                </wp14:sizeRelH>
+                <wp14:sizeRelV relativeFrom="margin">
+                  <wp14:pctHeight>0</wp14:pctHeight>
+                </wp14:sizeRelV>
+              </wp:anchor>
+            </w:drawing>
+          </mc:Choice>
+          <mc:Fallback>
+            <w:pict>
+              <v:rect w14:anchorId="5D576FAB" id="Rectángulo 39" o:spid="_x0000_s1026" style="position:absolute;margin-left:98.15pt;margin-top:.85pt;width:11.7pt;height:31.2pt;rotation:90;z-index:251695104;visibility:visible;mso-wrap-style:square;mso-width-percent:0;mso-height-percent:0;mso-wrap-distance-left:9pt;mso-wrap-distance-top:0;mso-wrap-distance-right:9pt;mso-wrap-distance-bottom:0;mso-position-horizontal:absolute;mso-position-horizontal-relative:text;mso-position-vertical:absolute;mso-position-vertical-relative:text;mso-width-percent:0;mso-height-percent:0;mso-width-relative:margin;mso-height-relative:margin;v-text-anchor:middle" o:gfxdata="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" fillcolor="red" strokecolor="red" strokeweight="1pt"/>
+            </w:pict>
+          </mc:Fallback>
+        </mc:AlternateContent>
+      </w:r>
+      <w:r>
+        <w:rPr>
+          <w:noProof/>
+        </w:rPr>
+        <mc:AlternateContent>
+          <mc:Choice Requires="wps">
+            <w:drawing>
+              <wp:anchor distT="0" distB="0" distL="114300" distR="114300" simplePos="0" relativeHeight="251694080" behindDoc="0" locked="0" layoutInCell="1" allowOverlap="1" wp14:anchorId="65310E41" wp14:editId="227D6650">
+                <wp:simplePos x="0" y="0"/>
+                <wp:positionH relativeFrom="column">
+                  <wp:posOffset>1727835</wp:posOffset>
+                </wp:positionH>
+                <wp:positionV relativeFrom="paragraph">
+                  <wp:posOffset>13970</wp:posOffset>
+                </wp:positionV>
+                <wp:extent cx="148590" cy="396240"/>
+                <wp:effectExtent l="9525" t="0" r="13335" b="13335"/>
+                <wp:wrapNone/>
+                <wp:docPr id="38" name="Rectángulo 38"/>
+                <wp:cNvGraphicFramePr/>
+                <a:graphic xmlns:a="http://schemas.openxmlformats.org/drawingml/2006/main">
+                  <a:graphicData uri="http://schemas.microsoft.com/office/word/2010/wordprocessingShape">
+                    <wps:wsp>
+                      <wps:cNvSpPr/>
+                      <wps:spPr>
+                        <a:xfrm rot="5400000">
+                          <a:off x="0" y="0"/>
+                          <a:ext cx="148590" cy="396240"/>
+                        </a:xfrm>
+                        <a:prstGeom prst="rect">
+                          <a:avLst/>
+                        </a:prstGeom>
+                        <a:solidFill>
+                          <a:srgbClr val="FF0000"/>
+                        </a:solidFill>
+                        <a:ln>
+                          <a:solidFill>
+                            <a:srgbClr val="FF0000"/>
+                          </a:solidFill>
+                        </a:ln>
+                      </wps:spPr>
+                      <wps:style>
+                        <a:lnRef idx="2">
+                          <a:schemeClr val="accent1">
+                            <a:shade val="50000"/>
+                          </a:schemeClr>
+                        </a:lnRef>
+                        <a:fillRef idx="1">
+                          <a:schemeClr val="accent1"/>
+                        </a:fillRef>
+                        <a:effectRef idx="0">
+                          <a:schemeClr val="accent1"/>
+                        </a:effectRef>
+                        <a:fontRef idx="minor">
+                          <a:schemeClr val="lt1"/>
+                        </a:fontRef>
+                      </wps:style>
+                      <wps:bodyPr rot="0" spcFirstLastPara="0" vertOverflow="overflow" horzOverflow="overflow" vert="horz" wrap="square" lIns="91440" tIns="45720" rIns="91440" bIns="45720" numCol="1" spcCol="0" rtlCol="0" fromWordArt="0" anchor="ctr" anchorCtr="0" forceAA="0" compatLnSpc="1">
+                        <a:prstTxWarp prst="textNoShape">
+                          <a:avLst/>
+                        </a:prstTxWarp>
+                        <a:noAutofit/>
+                      </wps:bodyPr>
+                    </wps:wsp>
+                  </a:graphicData>
+                </a:graphic>
+                <wp14:sizeRelH relativeFrom="margin">
+                  <wp14:pctWidth>0</wp14:pctWidth>
+                </wp14:sizeRelH>
+                <wp14:sizeRelV relativeFrom="margin">
+                  <wp14:pctHeight>0</wp14:pctHeight>
+                </wp14:sizeRelV>
+              </wp:anchor>
+            </w:drawing>
+          </mc:Choice>
+          <mc:Fallback>
+            <w:pict>
+              <v:rect w14:anchorId="7FB467BB" id="Rectángulo 38" o:spid="_x0000_s1026" style="position:absolute;margin-left:136.05pt;margin-top:1.1pt;width:11.7pt;height:31.2pt;rotation:90;z-index:251694080;visibility:visible;mso-wrap-style:square;mso-width-percent:0;mso-height-percent:0;mso-wrap-distance-left:9pt;mso-wrap-distance-top:0;mso-wrap-distance-right:9pt;mso-wrap-distance-bottom:0;mso-position-horizontal:absolute;mso-position-horizontal-relative:text;mso-position-vertical:absolute;mso-position-vertical-relative:text;mso-width-percent:0;mso-height-percent:0;mso-width-relative:margin;mso-height-relative:margin;v-text-anchor:middle" o:gfxdata="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" fillcolor="red" strokecolor="red" strokeweight="1pt"/>
+            </w:pict>
+          </mc:Fallback>
+        </mc:AlternateContent>
+      </w:r>
+      <w:r>
+        <w:rPr>
+          <w:noProof/>
+        </w:rPr>
+        <mc:AlternateContent>
+          <mc:Choice Requires="wps">
+            <w:drawing>
+              <wp:anchor distT="0" distB="0" distL="114300" distR="114300" simplePos="0" relativeHeight="251693056" behindDoc="0" locked="0" layoutInCell="1" allowOverlap="1" wp14:anchorId="4D829027" wp14:editId="2ED7A90F">
+                <wp:simplePos x="0" y="0"/>
+                <wp:positionH relativeFrom="column">
+                  <wp:posOffset>4975860</wp:posOffset>
+                </wp:positionH>
+                <wp:positionV relativeFrom="paragraph">
+                  <wp:posOffset>135890</wp:posOffset>
+                </wp:positionV>
+                <wp:extent cx="190500" cy="396240"/>
+                <wp:effectExtent l="0" t="0" r="19050" b="22860"/>
+                <wp:wrapNone/>
+                <wp:docPr id="37" name="Rectángulo 37"/>
+                <wp:cNvGraphicFramePr/>
+                <a:graphic xmlns:a="http://schemas.openxmlformats.org/drawingml/2006/main">
+                  <a:graphicData uri="http://schemas.microsoft.com/office/word/2010/wordprocessingShape">
+                    <wps:wsp>
+                      <wps:cNvSpPr/>
+                      <wps:spPr>
+                        <a:xfrm>
+                          <a:off x="0" y="0"/>
+                          <a:ext cx="190500" cy="396240"/>
+                        </a:xfrm>
+                        <a:prstGeom prst="rect">
+                          <a:avLst/>
+                        </a:prstGeom>
+                        <a:solidFill>
+                          <a:schemeClr val="accent1"/>
+                        </a:solidFill>
+                        <a:ln>
+                          <a:solidFill>
+                            <a:schemeClr val="accent1"/>
+                          </a:solidFill>
+                        </a:ln>
+                      </wps:spPr>
+                      <wps:style>
+                        <a:lnRef idx="2">
+                          <a:schemeClr val="accent1">
+                            <a:shade val="50000"/>
+                          </a:schemeClr>
+                        </a:lnRef>
+                        <a:fillRef idx="1">
+                          <a:schemeClr val="accent1"/>
+                        </a:fillRef>
+                        <a:effectRef idx="0">
+                          <a:schemeClr val="accent1"/>
+                        </a:effectRef>
+                        <a:fontRef idx="minor">
+                          <a:schemeClr val="lt1"/>
+                        </a:fontRef>
+                      </wps:style>
+                      <wps:bodyPr rot="0" spcFirstLastPara="0" vertOverflow="overflow" horzOverflow="overflow" vert="horz" wrap="square" lIns="91440" tIns="45720" rIns="91440" bIns="45720" numCol="1" spcCol="0" rtlCol="0" fromWordArt="0" anchor="ctr" anchorCtr="0" forceAA="0" compatLnSpc="1">
+                        <a:prstTxWarp prst="textNoShape">
+                          <a:avLst/>
+                        </a:prstTxWarp>
+                        <a:noAutofit/>
+                      </wps:bodyPr>
+                    </wps:wsp>
+                  </a:graphicData>
+                </a:graphic>
+                <wp14:sizeRelH relativeFrom="margin">
+                  <wp14:pctWidth>0</wp14:pctWidth>
+                </wp14:sizeRelH>
+                <wp14:sizeRelV relativeFrom="margin">
+                  <wp14:pctHeight>0</wp14:pctHeight>
+                </wp14:sizeRelV>
+              </wp:anchor>
+            </w:drawing>
+          </mc:Choice>
+          <mc:Fallback>
+            <w:pict>
+              <v:rect w14:anchorId="2B747872" id="Rectángulo 37" o:spid="_x0000_s1026" style="position:absolute;margin-left:391.8pt;margin-top:10.7pt;width:15pt;height:31.2pt;z-index:251693056;visibility:visible;mso-wrap-style:square;mso-width-percent:0;mso-height-percent:0;mso-wrap-distance-left:9pt;mso-wrap-distance-top:0;mso-wrap-distance-right:9pt;mso-wrap-distance-bottom:0;mso-position-horizontal:absolute;mso-position-horizontal-relative:text;mso-position-vertical:absolute;mso-position-vertical-relative:text;mso-width-percent:0;mso-height-percent:0;mso-width-relative:margin;mso-height-relative:margin;v-text-anchor:middle" o:gfxdata="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" fillcolor="#4472c4 [3204]" strokecolor="#4472c4 [3204]" strokeweight="1pt"/>
+            </w:pict>
+          </mc:Fallback>
+        </mc:AlternateContent>
+      </w:r>
+      <w:r>
+        <w:rPr>
+          <w:noProof/>
+        </w:rPr>
+        <mc:AlternateContent>
+          <mc:Choice Requires="wps">
+            <w:drawing>
+              <wp:anchor distT="0" distB="0" distL="114300" distR="114300" simplePos="0" relativeHeight="251691008" behindDoc="0" locked="0" layoutInCell="1" allowOverlap="1" wp14:anchorId="48F455BD" wp14:editId="52A2139F">
+                <wp:simplePos x="0" y="0"/>
+                <wp:positionH relativeFrom="column">
+                  <wp:posOffset>552450</wp:posOffset>
+                </wp:positionH>
+                <wp:positionV relativeFrom="paragraph">
+                  <wp:posOffset>265430</wp:posOffset>
+                </wp:positionV>
+                <wp:extent cx="281940" cy="289560"/>
+                <wp:effectExtent l="19050" t="0" r="22860" b="34290"/>
+                <wp:wrapNone/>
+                <wp:docPr id="35" name="Flecha: hacia abajo 35"/>
+                <wp:cNvGraphicFramePr/>
+                <a:graphic xmlns:a="http://schemas.openxmlformats.org/drawingml/2006/main">
+                  <a:graphicData uri="http://schemas.microsoft.com/office/word/2010/wordprocessingShape">
+                    <wps:wsp>
+                      <wps:cNvSpPr/>
+                      <wps:spPr>
+                        <a:xfrm>
+                          <a:off x="0" y="0"/>
+                          <a:ext cx="281940" cy="289560"/>
+                        </a:xfrm>
+                        <a:prstGeom prst="downArrow">
+                          <a:avLst/>
+                        </a:prstGeom>
+                        <a:solidFill>
+                          <a:srgbClr val="FF0000"/>
+                        </a:solidFill>
+                        <a:ln>
+                          <a:solidFill>
+                            <a:srgbClr val="FF0000"/>
+                          </a:solidFill>
+                        </a:ln>
+                      </wps:spPr>
+                      <wps:style>
+                        <a:lnRef idx="2">
+                          <a:schemeClr val="accent1">
+                            <a:shade val="50000"/>
+                          </a:schemeClr>
+                        </a:lnRef>
+                        <a:fillRef idx="1">
+                          <a:schemeClr val="accent1"/>
+                        </a:fillRef>
+                        <a:effectRef idx="0">
+                          <a:schemeClr val="accent1"/>
+                        </a:effectRef>
+                        <a:fontRef idx="minor">
+                          <a:schemeClr val="lt1"/>
+                        </a:fontRef>
+                      </wps:style>
+                      <wps:bodyPr rot="0" spcFirstLastPara="0" vertOverflow="overflow" horzOverflow="overflow" vert="horz" wrap="square" lIns="91440" tIns="45720" rIns="91440" bIns="45720" numCol="1" spcCol="0" rtlCol="0" fromWordArt="0" anchor="ctr" anchorCtr="0" forceAA="0" compatLnSpc="1">
+                        <a:prstTxWarp prst="textNoShape">
+                          <a:avLst/>
+                        </a:prstTxWarp>
+                        <a:noAutofit/>
+                      </wps:bodyPr>
+                    </wps:wsp>
+                  </a:graphicData>
+                </a:graphic>
+              </wp:anchor>
+            </w:drawing>
+          </mc:Choice>
+          <mc:Fallback>
+            <w:pict>
+              <v:shapetype w14:anchorId="23BEA067" id="_x0000_t67" coordsize="21600,21600" o:spt="67" adj="16200,5400" path="m0@0l@1@0@1,0@2,0@2@0,21600@0,10800,21600xe">
+                <v:stroke joinstyle="miter"/>
+                <v:formulas>
+                  <v:f eqn="val #0"/>
+                  <v:f eqn="val #1"/>
+                  <v:f eqn="sum height 0 #1"/>
+                  <v:f eqn="sum 10800 0 #1"/>
+                  <v:f eqn="sum width 0 #0"/>
+                  <v:f eqn="prod @4 @3 10800"/>
+                  <v:f eqn="sum width 0 @5"/>
+                </v:formulas>
+                <v:path o:connecttype="custom" o:connectlocs="10800,0;0,@0;10800,21600;21600,@0" o:connectangles="270,180,90,0" textboxrect="@1,0,@2,@6"/>
+                <v:handles>
+                  <v:h position="#1,#0" xrange="0,10800" yrange="0,21600"/>
+                </v:handles>
+              </v:shapetype>
+              <v:shape id="Flecha: hacia abajo 35" o:spid="_x0000_s1026" type="#_x0000_t67" style="position:absolute;margin-left:43.5pt;margin-top:20.9pt;width:22.2pt;height:22.8pt;z-index:251691008;visibility:visible;mso-wrap-style:square;mso-wrap-distance-left:9pt;mso-wrap-distance-top:0;mso-wrap-distance-right:9pt;mso-wrap-distance-bottom:0;mso-position-horizontal:absolute;mso-position-horizontal-relative:text;mso-position-vertical:absolute;mso-position-vertical-relative:text;v-text-anchor:middle" o:gfxdata="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" adj="11084" fillcolor="red" strokecolor="red" strokeweight="1pt"/>
+            </w:pict>
+          </mc:Fallback>
+        </mc:AlternateContent>
+      </w:r>
+      <w:r>
+        <w:rPr>
+          <w:noProof/>
+        </w:rPr>
+        <mc:AlternateContent>
+          <mc:Choice Requires="wps">
+            <w:drawing>
+              <wp:anchor distT="0" distB="0" distL="114300" distR="114300" simplePos="0" relativeHeight="251689984" behindDoc="0" locked="0" layoutInCell="1" allowOverlap="1" wp14:anchorId="344D6554" wp14:editId="1E0F7902">
+                <wp:simplePos x="0" y="0"/>
+                <wp:positionH relativeFrom="column">
+                  <wp:posOffset>2566035</wp:posOffset>
+                </wp:positionH>
+                <wp:positionV relativeFrom="paragraph">
+                  <wp:posOffset>254000</wp:posOffset>
+                </wp:positionV>
+                <wp:extent cx="281940" cy="289560"/>
+                <wp:effectExtent l="19050" t="0" r="22860" b="34290"/>
+                <wp:wrapNone/>
+                <wp:docPr id="34" name="Flecha: hacia abajo 34"/>
+                <wp:cNvGraphicFramePr/>
+                <a:graphic xmlns:a="http://schemas.openxmlformats.org/drawingml/2006/main">
+                  <a:graphicData uri="http://schemas.microsoft.com/office/word/2010/wordprocessingShape">
+                    <wps:wsp>
+                      <wps:cNvSpPr/>
+                      <wps:spPr>
+                        <a:xfrm>
+                          <a:off x="0" y="0"/>
+                          <a:ext cx="281940" cy="289560"/>
+                        </a:xfrm>
+                        <a:prstGeom prst="downArrow">
+                          <a:avLst/>
+                        </a:prstGeom>
+                        <a:solidFill>
+                          <a:schemeClr val="accent1"/>
+                        </a:solidFill>
+                        <a:ln>
+                          <a:solidFill>
+                            <a:schemeClr val="accent1"/>
+                          </a:solidFill>
+                        </a:ln>
+                      </wps:spPr>
+                      <wps:style>
+                        <a:lnRef idx="2">
+                          <a:schemeClr val="accent1">
+                            <a:shade val="50000"/>
+                          </a:schemeClr>
+                        </a:lnRef>
+                        <a:fillRef idx="1">
+                          <a:schemeClr val="accent1"/>
+                        </a:fillRef>
+                        <a:effectRef idx="0">
+                          <a:schemeClr val="accent1"/>
+                        </a:effectRef>
+                        <a:fontRef idx="minor">
+                          <a:schemeClr val="lt1"/>
+                        </a:fontRef>
+                      </wps:style>
+                      <wps:bodyPr rot="0" spcFirstLastPara="0" vertOverflow="overflow" horzOverflow="overflow" vert="horz" wrap="square" lIns="91440" tIns="45720" rIns="91440" bIns="45720" numCol="1" spcCol="0" rtlCol="0" fromWordArt="0" anchor="ctr" anchorCtr="0" forceAA="0" compatLnSpc="1">
+                        <a:prstTxWarp prst="textNoShape">
+                          <a:avLst/>
+                        </a:prstTxWarp>
+                        <a:noAutofit/>
+                      </wps:bodyPr>
+                    </wps:wsp>
+                  </a:graphicData>
+                </a:graphic>
+              </wp:anchor>
+            </w:drawing>
+          </mc:Choice>
+          <mc:Fallback>
+            <w:pict>
+              <v:shape w14:anchorId="502BC234" id="Flecha: hacia abajo 34" o:spid="_x0000_s1026" type="#_x0000_t67" style="position:absolute;margin-left:202.05pt;margin-top:20pt;width:22.2pt;height:22.8pt;z-index:251689984;visibility:visible;mso-wrap-style:square;mso-wrap-distance-left:9pt;mso-wrap-distance-top:0;mso-wrap-distance-right:9pt;mso-wrap-distance-bottom:0;mso-position-horizontal:absolute;mso-position-horizontal-relative:text;mso-position-vertical:absolute;mso-position-vertical-relative:text;v-text-anchor:middle" o:gfxdata="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" adj="11084" fillcolor="#4472c4 [3204]" strokecolor="#4472c4 [3204]" strokeweight="1pt"/>
+            </w:pict>
+          </mc:Fallback>
+        </mc:AlternateContent>
+      </w:r>
+      <w:r>
+        <w:rPr>
+          <w:noProof/>
+        </w:rPr>
+        <mc:AlternateContent>
+          <mc:Choice Requires="wps">
+            <w:drawing>
+              <wp:anchor distT="0" distB="0" distL="114300" distR="114300" simplePos="0" relativeHeight="251692032" behindDoc="0" locked="0" layoutInCell="1" allowOverlap="1" wp14:anchorId="2D094418" wp14:editId="643345F3">
+                <wp:simplePos x="0" y="0"/>
+                <wp:positionH relativeFrom="column">
+                  <wp:posOffset>2653665</wp:posOffset>
+                </wp:positionH>
+                <wp:positionV relativeFrom="paragraph">
+                  <wp:posOffset>132715</wp:posOffset>
+                </wp:positionV>
+                <wp:extent cx="2514600" cy="148590"/>
+                <wp:effectExtent l="0" t="0" r="19050" b="22860"/>
+                <wp:wrapNone/>
+                <wp:docPr id="36" name="Rectángulo 36"/>
+                <wp:cNvGraphicFramePr/>
+                <a:graphic xmlns:a="http://schemas.openxmlformats.org/drawingml/2006/main">
+                  <a:graphicData uri="http://schemas.microsoft.com/office/word/2010/wordprocessingShape">
+                    <wps:wsp>
+                      <wps:cNvSpPr/>
+                      <wps:spPr>
+                        <a:xfrm>
+                          <a:off x="0" y="0"/>
+                          <a:ext cx="2514600" cy="148590"/>
+                        </a:xfrm>
+                        <a:prstGeom prst="rect">
+                          <a:avLst/>
+                        </a:prstGeom>
+                        <a:ln>
+                          <a:solidFill>
+                            <a:schemeClr val="accent1"/>
+                          </a:solidFill>
+                        </a:ln>
+                      </wps:spPr>
+                      <wps:style>
+                        <a:lnRef idx="2">
+                          <a:schemeClr val="accent1">
+                            <a:shade val="50000"/>
+                          </a:schemeClr>
+                        </a:lnRef>
+                        <a:fillRef idx="1">
+                          <a:schemeClr val="accent1"/>
+                        </a:fillRef>
+                        <a:effectRef idx="0">
+                          <a:schemeClr val="accent1"/>
+                        </a:effectRef>
+                        <a:fontRef idx="minor">
+                          <a:schemeClr val="lt1"/>
+                        </a:fontRef>
+                      </wps:style>
+                      <wps:bodyPr rot="0" spcFirstLastPara="0" vertOverflow="overflow" horzOverflow="overflow" vert="horz" wrap="square" lIns="91440" tIns="45720" rIns="91440" bIns="45720" numCol="1" spcCol="0" rtlCol="0" fromWordArt="0" anchor="ctr" anchorCtr="0" forceAA="0" compatLnSpc="1">
+                        <a:prstTxWarp prst="textNoShape">
+                          <a:avLst/>
+                        </a:prstTxWarp>
+                        <a:noAutofit/>
+                      </wps:bodyPr>
+                    </wps:wsp>
+                  </a:graphicData>
+                </a:graphic>
+                <wp14:sizeRelH relativeFrom="margin">
+                  <wp14:pctWidth>0</wp14:pctWidth>
+                </wp14:sizeRelH>
+                <wp14:sizeRelV relativeFrom="margin">
+                  <wp14:pctHeight>0</wp14:pctHeight>
+                </wp14:sizeRelV>
+              </wp:anchor>
+            </w:drawing>
+          </mc:Choice>
+          <mc:Fallback>
+            <w:pict>
+              <v:rect w14:anchorId="2CBF4FDA" id="Rectángulo 36" o:spid="_x0000_s1026" style="position:absolute;margin-left:208.95pt;margin-top:10.45pt;width:198pt;height:11.7pt;z-index:251692032;visibility:visible;mso-wrap-style:square;mso-width-percent:0;mso-height-percent:0;mso-wrap-distance-left:9pt;mso-wrap-distance-top:0;mso-wrap-distance-right:9pt;mso-wrap-distance-bottom:0;mso-position-horizontal:absolute;mso-position-horizontal-relative:text;mso-position-vertical:absolute;mso-position-vertical-relative:text;mso-width-percent:0;mso-height-percent:0;mso-width-relative:margin;mso-height-relative:margin;v-text-anchor:middle" o:gfxdata="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" fillcolor="#4472c4 [3204]" strokecolor="#4472c4 [3204]" strokeweight="1pt"/>
+            </w:pict>
+          </mc:Fallback>
+        </mc:AlternateContent>
+      </w:r>
+      <w:r>
+        <w:rPr>
+          <w:noProof/>
+        </w:rPr>
+        <mc:AlternateContent>
+          <mc:Choice Requires="wps">
+            <w:drawing>
+              <wp:anchor distT="0" distB="0" distL="114300" distR="114300" simplePos="0" relativeHeight="251698176" behindDoc="0" locked="0" layoutInCell="1" allowOverlap="1" wp14:anchorId="743D0D3E" wp14:editId="4EBF53A6">
+                <wp:simplePos x="0" y="0"/>
+                <wp:positionH relativeFrom="column">
+                  <wp:posOffset>2253615</wp:posOffset>
+                </wp:positionH>
+                <wp:positionV relativeFrom="paragraph">
+                  <wp:posOffset>18415</wp:posOffset>
+                </wp:positionV>
+                <wp:extent cx="148590" cy="396240"/>
+                <wp:effectExtent l="9525" t="0" r="13335" b="13335"/>
+                <wp:wrapNone/>
+                <wp:docPr id="41" name="Rectángulo 41"/>
+                <wp:cNvGraphicFramePr/>
+                <a:graphic xmlns:a="http://schemas.openxmlformats.org/drawingml/2006/main">
+                  <a:graphicData uri="http://schemas.microsoft.com/office/word/2010/wordprocessingShape">
+                    <wps:wsp>
+                      <wps:cNvSpPr/>
+                      <wps:spPr>
+                        <a:xfrm rot="5400000">
+                          <a:off x="0" y="0"/>
+                          <a:ext cx="148590" cy="396240"/>
+                        </a:xfrm>
+                        <a:prstGeom prst="rect">
+                          <a:avLst/>
+                        </a:prstGeom>
+                        <a:solidFill>
+                          <a:srgbClr val="FF0000"/>
+                        </a:solidFill>
+                        <a:ln>
+                          <a:solidFill>
+                            <a:srgbClr val="FF0000"/>
+                          </a:solidFill>
+                        </a:ln>
+                      </wps:spPr>
+                      <wps:style>
+                        <a:lnRef idx="2">
+                          <a:schemeClr val="accent1">
+                            <a:shade val="50000"/>
+                          </a:schemeClr>
+                        </a:lnRef>
+                        <a:fillRef idx="1">
+                          <a:schemeClr val="accent1"/>
+                        </a:fillRef>
+                        <a:effectRef idx="0">
+                          <a:schemeClr val="accent1"/>
+                        </a:effectRef>
+                        <a:fontRef idx="minor">
+                          <a:schemeClr val="lt1"/>
+                        </a:fontRef>
+                      </wps:style>
+                      <wps:bodyPr rot="0" spcFirstLastPara="0" vertOverflow="overflow" horzOverflow="overflow" vert="horz" wrap="square" lIns="91440" tIns="45720" rIns="91440" bIns="45720" numCol="1" spcCol="0" rtlCol="0" fromWordArt="0" anchor="ctr" anchorCtr="0" forceAA="0" compatLnSpc="1">
+                        <a:prstTxWarp prst="textNoShape">
+                          <a:avLst/>
+                        </a:prstTxWarp>
+                        <a:noAutofit/>
+                      </wps:bodyPr>
+                    </wps:wsp>
+                  </a:graphicData>
+                </a:graphic>
+                <wp14:sizeRelH relativeFrom="margin">
+                  <wp14:pctWidth>0</wp14:pctWidth>
+                </wp14:sizeRelH>
+                <wp14:sizeRelV relativeFrom="margin">
+                  <wp14:pctHeight>0</wp14:pctHeight>
+                </wp14:sizeRelV>
+              </wp:anchor>
+            </w:drawing>
+          </mc:Choice>
+          <mc:Fallback>
+            <w:pict>
+              <v:rect w14:anchorId="13CAFCBD" id="Rectángulo 41" o:spid="_x0000_s1026" style="position:absolute;margin-left:177.45pt;margin-top:1.45pt;width:11.7pt;height:31.2pt;rotation:90;z-index:251698176;visibility:visible;mso-wrap-style:square;mso-width-percent:0;mso-height-percent:0;mso-wrap-distance-left:9pt;mso-wrap-distance-top:0;mso-wrap-distance-right:9pt;mso-wrap-distance-bottom:0;mso-position-horizontal:absolute;mso-position-horizontal-relative:text;mso-position-vertical:absolute;mso-position-vertical-relative:text;mso-width-percent:0;mso-height-percent:0;mso-width-relative:margin;mso-height-relative:margin;v-text-anchor:middle" o:gfxdata="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" fillcolor="red" strokecolor="red" strokeweight="1pt"/>
+            </w:pict>
+          </mc:Fallback>
+        </mc:AlternateContent>
+      </w:r>
+      <w:r>
+        <w:rPr>
+          <w:noProof/>
+        </w:rPr>
+        <w:drawing>
+          <wp:inline distT="0" distB="0" distL="0" distR="0" wp14:anchorId="3C4AF852" wp14:editId="42BE3272">
+            <wp:extent cx="5476875" cy="1790700"/>
+            <wp:effectExtent l="0" t="0" r="28575" b="0"/>
+            <wp:docPr id="33" name="Diagrama 33"/>
+            <wp:cNvGraphicFramePr/>
+            <a:graphic xmlns:a="http://schemas.openxmlformats.org/drawingml/2006/main">
+              <a:graphicData uri="http://schemas.openxmlformats.org/drawingml/2006/diagram">
+                <dgm:relIds xmlns:dgm="http://schemas.openxmlformats.org/drawingml/2006/diagram" xmlns:r="http://schemas.openxmlformats.org/officeDocument/2006/relationships" r:dm="rId68" r:lo="rId69" r:qs="rId70" r:cs="rId71"/>
+              </a:graphicData>
+            </a:graphic>
+          </wp:inline>
+        </w:drawing>
+      </w:r>
+    </w:p>
+    <w:p/>
+    <w:p/>
+    <w:p/>
+    <w:p/>
+    <w:p>
       <w:r>
         <w:br w:type="page"/>
       </w:r>
@@ -8101,13 +9382,13 @@
     </w:lvl>
   </w:abstractNum>
   <w:abstractNum w:abstractNumId="2" w15:restartNumberingAfterBreak="0">
-    <w:nsid w:val="06BE4A65"/>
+    <w:nsid w:val="02B21985"/>
     <w:multiLevelType w:val="hybridMultilevel"/>
-    <w:tmpl w:val="9A9AAAC0"/>
-    <w:lvl w:ilvl="0" w:tplc="0C0A0001">
+    <w:tmpl w:val="76E4A5A8"/>
+    <w:lvl w:ilvl="0" w:tplc="5ADE7120">
       <w:start w:val="1"/>
       <w:numFmt w:val="bullet"/>
-      <w:lvlText w:val=""/>
+      <w:lvlText w:val=""/>
       <w:lvlJc w:val="left"/>
       <w:pPr>
         <w:ind w:left="720" w:hanging="360"/>
@@ -8214,9 +9495,9 @@
     </w:lvl>
   </w:abstractNum>
   <w:abstractNum w:abstractNumId="3" w15:restartNumberingAfterBreak="0">
-    <w:nsid w:val="07697C74"/>
+    <w:nsid w:val="06BE4A65"/>
     <w:multiLevelType w:val="hybridMultilevel"/>
-    <w:tmpl w:val="93CC809C"/>
+    <w:tmpl w:val="9A9AAAC0"/>
     <w:lvl w:ilvl="0" w:tplc="0C0A0001">
       <w:start w:val="1"/>
       <w:numFmt w:val="bullet"/>
@@ -8327,9 +9608,9 @@
     </w:lvl>
   </w:abstractNum>
   <w:abstractNum w:abstractNumId="4" w15:restartNumberingAfterBreak="0">
-    <w:nsid w:val="09DC7442"/>
+    <w:nsid w:val="07697C74"/>
     <w:multiLevelType w:val="hybridMultilevel"/>
-    <w:tmpl w:val="D738186C"/>
+    <w:tmpl w:val="93CC809C"/>
     <w:lvl w:ilvl="0" w:tplc="0C0A0001">
       <w:start w:val="1"/>
       <w:numFmt w:val="bullet"/>
@@ -8440,6 +9721,119 @@
     </w:lvl>
   </w:abstractNum>
   <w:abstractNum w:abstractNumId="5" w15:restartNumberingAfterBreak="0">
+    <w:nsid w:val="09DC7442"/>
+    <w:multiLevelType w:val="hybridMultilevel"/>
+    <w:tmpl w:val="D738186C"/>
+    <w:lvl w:ilvl="0" w:tplc="0C0A0001">
+      <w:start w:val="1"/>
+      <w:numFmt w:val="bullet"/>
+      <w:lvlText w:val=""/>
+      <w:lvlJc w:val="left"/>
+      <w:pPr>
+        <w:ind w:left="720" w:hanging="360"/>
+      </w:pPr>
+      <w:rPr>
+        <w:rFonts w:ascii="Symbol" w:hAnsi="Symbol" w:hint="default"/>
+      </w:rPr>
+    </w:lvl>
+    <w:lvl w:ilvl="1" w:tplc="0C0A0003" w:tentative="1">
+      <w:start w:val="1"/>
+      <w:numFmt w:val="bullet"/>
+      <w:lvlText w:val="o"/>
+      <w:lvlJc w:val="left"/>
+      <w:pPr>
+        <w:ind w:left="1440" w:hanging="360"/>
+      </w:pPr>
+      <w:rPr>
+        <w:rFonts w:ascii="Courier New" w:hAnsi="Courier New" w:cs="Courier New" w:hint="default"/>
+      </w:rPr>
+    </w:lvl>
+    <w:lvl w:ilvl="2" w:tplc="0C0A0005" w:tentative="1">
+      <w:start w:val="1"/>
+      <w:numFmt w:val="bullet"/>
+      <w:lvlText w:val=""/>
+      <w:lvlJc w:val="left"/>
+      <w:pPr>
+        <w:ind w:left="2160" w:hanging="360"/>
+      </w:pPr>
+      <w:rPr>
+        <w:rFonts w:ascii="Wingdings" w:hAnsi="Wingdings" w:hint="default"/>
+      </w:rPr>
+    </w:lvl>
+    <w:lvl w:ilvl="3" w:tplc="0C0A0001" w:tentative="1">
+      <w:start w:val="1"/>
+      <w:numFmt w:val="bullet"/>
+      <w:lvlText w:val=""/>
+      <w:lvlJc w:val="left"/>
+      <w:pPr>
+        <w:ind w:left="2880" w:hanging="360"/>
+      </w:pPr>
+      <w:rPr>
+        <w:rFonts w:ascii="Symbol" w:hAnsi="Symbol" w:hint="default"/>
+      </w:rPr>
+    </w:lvl>
+    <w:lvl w:ilvl="4" w:tplc="0C0A0003" w:tentative="1">
+      <w:start w:val="1"/>
+      <w:numFmt w:val="bullet"/>
+      <w:lvlText w:val="o"/>
+      <w:lvlJc w:val="left"/>
+      <w:pPr>
+        <w:ind w:left="3600" w:hanging="360"/>
+      </w:pPr>
+      <w:rPr>
+        <w:rFonts w:ascii="Courier New" w:hAnsi="Courier New" w:cs="Courier New" w:hint="default"/>
+      </w:rPr>
+    </w:lvl>
+    <w:lvl w:ilvl="5" w:tplc="0C0A0005" w:tentative="1">
+      <w:start w:val="1"/>
+      <w:numFmt w:val="bullet"/>
+      <w:lvlText w:val=""/>
+      <w:lvlJc w:val="left"/>
+      <w:pPr>
+        <w:ind w:left="4320" w:hanging="360"/>
+      </w:pPr>
+      <w:rPr>
+        <w:rFonts w:ascii="Wingdings" w:hAnsi="Wingdings" w:hint="default"/>
+      </w:rPr>
+    </w:lvl>
+    <w:lvl w:ilvl="6" w:tplc="0C0A0001" w:tentative="1">
+      <w:start w:val="1"/>
+      <w:numFmt w:val="bullet"/>
+      <w:lvlText w:val=""/>
+      <w:lvlJc w:val="left"/>
+      <w:pPr>
+        <w:ind w:left="5040" w:hanging="360"/>
+      </w:pPr>
+      <w:rPr>
+        <w:rFonts w:ascii="Symbol" w:hAnsi="Symbol" w:hint="default"/>
+      </w:rPr>
+    </w:lvl>
+    <w:lvl w:ilvl="7" w:tplc="0C0A0003" w:tentative="1">
+      <w:start w:val="1"/>
+      <w:numFmt w:val="bullet"/>
+      <w:lvlText w:val="o"/>
+      <w:lvlJc w:val="left"/>
+      <w:pPr>
+        <w:ind w:left="5760" w:hanging="360"/>
+      </w:pPr>
+      <w:rPr>
+        <w:rFonts w:ascii="Courier New" w:hAnsi="Courier New" w:cs="Courier New" w:hint="default"/>
+      </w:rPr>
+    </w:lvl>
+    <w:lvl w:ilvl="8" w:tplc="0C0A0005" w:tentative="1">
+      <w:start w:val="1"/>
+      <w:numFmt w:val="bullet"/>
+      <w:lvlText w:val=""/>
+      <w:lvlJc w:val="left"/>
+      <w:pPr>
+        <w:ind w:left="6480" w:hanging="360"/>
+      </w:pPr>
+      <w:rPr>
+        <w:rFonts w:ascii="Wingdings" w:hAnsi="Wingdings" w:hint="default"/>
+      </w:rPr>
+    </w:lvl>
+  </w:abstractNum>
+  <w:abstractNum w:abstractNumId="6" w15:restartNumberingAfterBreak="0">
     <w:nsid w:val="0A2550E3"/>
     <w:multiLevelType w:val="hybridMultilevel"/>
     <w:tmpl w:val="AF562A56"/>
@@ -8552,7 +9946,7 @@
       </w:rPr>
     </w:lvl>
   </w:abstractNum>
-  <w:abstractNum w:abstractNumId="6" w15:restartNumberingAfterBreak="0">
+  <w:abstractNum w:abstractNumId="7" w15:restartNumberingAfterBreak="0">
     <w:nsid w:val="0EBF643B"/>
     <w:multiLevelType w:val="hybridMultilevel"/>
     <w:tmpl w:val="E124D300"/>
@@ -8638,7 +10032,7 @@
       </w:pPr>
     </w:lvl>
   </w:abstractNum>
-  <w:abstractNum w:abstractNumId="7" w15:restartNumberingAfterBreak="0">
+  <w:abstractNum w:abstractNumId="8" w15:restartNumberingAfterBreak="0">
     <w:nsid w:val="12E3476C"/>
     <w:multiLevelType w:val="hybridMultilevel"/>
     <w:tmpl w:val="99887AE0"/>
@@ -8751,7 +10145,7 @@
       </w:rPr>
     </w:lvl>
   </w:abstractNum>
-  <w:abstractNum w:abstractNumId="8" w15:restartNumberingAfterBreak="0">
+  <w:abstractNum w:abstractNumId="9" w15:restartNumberingAfterBreak="0">
     <w:nsid w:val="12FD337D"/>
     <w:multiLevelType w:val="hybridMultilevel"/>
     <w:tmpl w:val="05EC796E"/>
@@ -8864,7 +10258,7 @@
       </w:rPr>
     </w:lvl>
   </w:abstractNum>
-  <w:abstractNum w:abstractNumId="9" w15:restartNumberingAfterBreak="0">
+  <w:abstractNum w:abstractNumId="10" w15:restartNumberingAfterBreak="0">
     <w:nsid w:val="13210010"/>
     <w:multiLevelType w:val="hybridMultilevel"/>
     <w:tmpl w:val="46080418"/>
@@ -8977,7 +10371,7 @@
       </w:rPr>
     </w:lvl>
   </w:abstractNum>
-  <w:abstractNum w:abstractNumId="10" w15:restartNumberingAfterBreak="0">
+  <w:abstractNum w:abstractNumId="11" w15:restartNumberingAfterBreak="0">
     <w:nsid w:val="161F68DA"/>
     <w:multiLevelType w:val="hybridMultilevel"/>
     <w:tmpl w:val="79E81962"/>
@@ -9063,7 +10457,7 @@
       </w:pPr>
     </w:lvl>
   </w:abstractNum>
-  <w:abstractNum w:abstractNumId="11" w15:restartNumberingAfterBreak="0">
+  <w:abstractNum w:abstractNumId="12" w15:restartNumberingAfterBreak="0">
     <w:nsid w:val="184D7227"/>
     <w:multiLevelType w:val="hybridMultilevel"/>
     <w:tmpl w:val="2E9C8D46"/>
@@ -9176,7 +10570,7 @@
       </w:rPr>
     </w:lvl>
   </w:abstractNum>
-  <w:abstractNum w:abstractNumId="12" w15:restartNumberingAfterBreak="0">
+  <w:abstractNum w:abstractNumId="13" w15:restartNumberingAfterBreak="0">
     <w:nsid w:val="19160635"/>
     <w:multiLevelType w:val="hybridMultilevel"/>
     <w:tmpl w:val="97F060C2"/>
@@ -9289,7 +10683,7 @@
       </w:rPr>
     </w:lvl>
   </w:abstractNum>
-  <w:abstractNum w:abstractNumId="13" w15:restartNumberingAfterBreak="0">
+  <w:abstractNum w:abstractNumId="14" w15:restartNumberingAfterBreak="0">
     <w:nsid w:val="19737A30"/>
     <w:multiLevelType w:val="hybridMultilevel"/>
     <w:tmpl w:val="C58C111E"/>
@@ -9402,7 +10796,7 @@
       </w:rPr>
     </w:lvl>
   </w:abstractNum>
-  <w:abstractNum w:abstractNumId="14" w15:restartNumberingAfterBreak="0">
+  <w:abstractNum w:abstractNumId="15" w15:restartNumberingAfterBreak="0">
     <w:nsid w:val="1AA85C77"/>
     <w:multiLevelType w:val="hybridMultilevel"/>
     <w:tmpl w:val="28C803AC"/>
@@ -9515,7 +10909,7 @@
       </w:rPr>
     </w:lvl>
   </w:abstractNum>
-  <w:abstractNum w:abstractNumId="15" w15:restartNumberingAfterBreak="0">
+  <w:abstractNum w:abstractNumId="16" w15:restartNumberingAfterBreak="0">
     <w:nsid w:val="1C2B41D6"/>
     <w:multiLevelType w:val="hybridMultilevel"/>
     <w:tmpl w:val="F6361BA8"/>
@@ -9628,7 +11022,7 @@
       </w:rPr>
     </w:lvl>
   </w:abstractNum>
-  <w:abstractNum w:abstractNumId="16" w15:restartNumberingAfterBreak="0">
+  <w:abstractNum w:abstractNumId="17" w15:restartNumberingAfterBreak="0">
     <w:nsid w:val="1DAE6307"/>
     <w:multiLevelType w:val="hybridMultilevel"/>
     <w:tmpl w:val="7A12794A"/>
@@ -9741,7 +11135,7 @@
       </w:rPr>
     </w:lvl>
   </w:abstractNum>
-  <w:abstractNum w:abstractNumId="17" w15:restartNumberingAfterBreak="0">
+  <w:abstractNum w:abstractNumId="18" w15:restartNumberingAfterBreak="0">
     <w:nsid w:val="1DC412F6"/>
     <w:multiLevelType w:val="hybridMultilevel"/>
     <w:tmpl w:val="5B8CA474"/>
@@ -9854,7 +11248,7 @@
       </w:rPr>
     </w:lvl>
   </w:abstractNum>
-  <w:abstractNum w:abstractNumId="18" w15:restartNumberingAfterBreak="0">
+  <w:abstractNum w:abstractNumId="19" w15:restartNumberingAfterBreak="0">
     <w:nsid w:val="219A559C"/>
     <w:multiLevelType w:val="hybridMultilevel"/>
     <w:tmpl w:val="34BC67DE"/>
@@ -9967,7 +11361,7 @@
       </w:rPr>
     </w:lvl>
   </w:abstractNum>
-  <w:abstractNum w:abstractNumId="19" w15:restartNumberingAfterBreak="0">
+  <w:abstractNum w:abstractNumId="20" w15:restartNumberingAfterBreak="0">
     <w:nsid w:val="21F726D6"/>
     <w:multiLevelType w:val="hybridMultilevel"/>
     <w:tmpl w:val="1262BE32"/>
@@ -10080,7 +11474,7 @@
       </w:rPr>
     </w:lvl>
   </w:abstractNum>
-  <w:abstractNum w:abstractNumId="20" w15:restartNumberingAfterBreak="0">
+  <w:abstractNum w:abstractNumId="21" w15:restartNumberingAfterBreak="0">
     <w:nsid w:val="234374C3"/>
     <w:multiLevelType w:val="hybridMultilevel"/>
     <w:tmpl w:val="685E773E"/>
@@ -10193,7 +11587,7 @@
       </w:rPr>
     </w:lvl>
   </w:abstractNum>
-  <w:abstractNum w:abstractNumId="21" w15:restartNumberingAfterBreak="0">
+  <w:abstractNum w:abstractNumId="22" w15:restartNumberingAfterBreak="0">
     <w:nsid w:val="24C12D88"/>
     <w:multiLevelType w:val="hybridMultilevel"/>
     <w:tmpl w:val="0BCA7E98"/>
@@ -10279,7 +11673,7 @@
       </w:pPr>
     </w:lvl>
   </w:abstractNum>
-  <w:abstractNum w:abstractNumId="22" w15:restartNumberingAfterBreak="0">
+  <w:abstractNum w:abstractNumId="23" w15:restartNumberingAfterBreak="0">
     <w:nsid w:val="258B0629"/>
     <w:multiLevelType w:val="hybridMultilevel"/>
     <w:tmpl w:val="0CC08A14"/>
@@ -10392,7 +11786,7 @@
       </w:rPr>
     </w:lvl>
   </w:abstractNum>
-  <w:abstractNum w:abstractNumId="23" w15:restartNumberingAfterBreak="0">
+  <w:abstractNum w:abstractNumId="24" w15:restartNumberingAfterBreak="0">
     <w:nsid w:val="266F2D9B"/>
     <w:multiLevelType w:val="hybridMultilevel"/>
     <w:tmpl w:val="8F202AF6"/>
@@ -10505,7 +11899,7 @@
       </w:rPr>
     </w:lvl>
   </w:abstractNum>
-  <w:abstractNum w:abstractNumId="24" w15:restartNumberingAfterBreak="0">
+  <w:abstractNum w:abstractNumId="25" w15:restartNumberingAfterBreak="0">
     <w:nsid w:val="281B3EA5"/>
     <w:multiLevelType w:val="hybridMultilevel"/>
     <w:tmpl w:val="08CCBA04"/>
@@ -10618,7 +12012,7 @@
       </w:rPr>
     </w:lvl>
   </w:abstractNum>
-  <w:abstractNum w:abstractNumId="25" w15:restartNumberingAfterBreak="0">
+  <w:abstractNum w:abstractNumId="26" w15:restartNumberingAfterBreak="0">
     <w:nsid w:val="292F3437"/>
     <w:multiLevelType w:val="hybridMultilevel"/>
     <w:tmpl w:val="B56C7590"/>
@@ -10731,7 +12125,7 @@
       </w:rPr>
     </w:lvl>
   </w:abstractNum>
-  <w:abstractNum w:abstractNumId="26" w15:restartNumberingAfterBreak="0">
+  <w:abstractNum w:abstractNumId="27" w15:restartNumberingAfterBreak="0">
     <w:nsid w:val="2BEE14EC"/>
     <w:multiLevelType w:val="hybridMultilevel"/>
     <w:tmpl w:val="A4D4D980"/>
@@ -10817,7 +12211,7 @@
       </w:pPr>
     </w:lvl>
   </w:abstractNum>
-  <w:abstractNum w:abstractNumId="27" w15:restartNumberingAfterBreak="0">
+  <w:abstractNum w:abstractNumId="28" w15:restartNumberingAfterBreak="0">
     <w:nsid w:val="2E7278FE"/>
     <w:multiLevelType w:val="hybridMultilevel"/>
     <w:tmpl w:val="18305E24"/>
@@ -10930,7 +12324,7 @@
       </w:rPr>
     </w:lvl>
   </w:abstractNum>
-  <w:abstractNum w:abstractNumId="28" w15:restartNumberingAfterBreak="0">
+  <w:abstractNum w:abstractNumId="29" w15:restartNumberingAfterBreak="0">
     <w:nsid w:val="33DF30EC"/>
     <w:multiLevelType w:val="hybridMultilevel"/>
     <w:tmpl w:val="F438C094"/>
@@ -11043,7 +12437,7 @@
       </w:rPr>
     </w:lvl>
   </w:abstractNum>
-  <w:abstractNum w:abstractNumId="29" w15:restartNumberingAfterBreak="0">
+  <w:abstractNum w:abstractNumId="30" w15:restartNumberingAfterBreak="0">
     <w:nsid w:val="34025F25"/>
     <w:multiLevelType w:val="hybridMultilevel"/>
     <w:tmpl w:val="D5968012"/>
@@ -11156,7 +12550,7 @@
       </w:rPr>
     </w:lvl>
   </w:abstractNum>
-  <w:abstractNum w:abstractNumId="30" w15:restartNumberingAfterBreak="0">
+  <w:abstractNum w:abstractNumId="31" w15:restartNumberingAfterBreak="0">
     <w:nsid w:val="3450208F"/>
     <w:multiLevelType w:val="hybridMultilevel"/>
     <w:tmpl w:val="8B2ECCD8"/>
@@ -11269,7 +12663,7 @@
       </w:rPr>
     </w:lvl>
   </w:abstractNum>
-  <w:abstractNum w:abstractNumId="31" w15:restartNumberingAfterBreak="0">
+  <w:abstractNum w:abstractNumId="32" w15:restartNumberingAfterBreak="0">
     <w:nsid w:val="37CC5A9D"/>
     <w:multiLevelType w:val="hybridMultilevel"/>
     <w:tmpl w:val="3CA27C32"/>
@@ -11382,7 +12776,120 @@
       </w:rPr>
     </w:lvl>
   </w:abstractNum>
-  <w:abstractNum w:abstractNumId="32" w15:restartNumberingAfterBreak="0">
+  <w:abstractNum w:abstractNumId="33" w15:restartNumberingAfterBreak="0">
+    <w:nsid w:val="3BEE5FCD"/>
+    <w:multiLevelType w:val="hybridMultilevel"/>
+    <w:tmpl w:val="30B2A306"/>
+    <w:lvl w:ilvl="0" w:tplc="0C0A0001">
+      <w:start w:val="1"/>
+      <w:numFmt w:val="bullet"/>
+      <w:lvlText w:val=""/>
+      <w:lvlJc w:val="left"/>
+      <w:pPr>
+        <w:ind w:left="720" w:hanging="360"/>
+      </w:pPr>
+      <w:rPr>
+        <w:rFonts w:ascii="Symbol" w:hAnsi="Symbol" w:hint="default"/>
+      </w:rPr>
+    </w:lvl>
+    <w:lvl w:ilvl="1" w:tplc="0C0A0003" w:tentative="1">
+      <w:start w:val="1"/>
+      <w:numFmt w:val="bullet"/>
+      <w:lvlText w:val="o"/>
+      <w:lvlJc w:val="left"/>
+      <w:pPr>
+        <w:ind w:left="1440" w:hanging="360"/>
+      </w:pPr>
+      <w:rPr>
+        <w:rFonts w:ascii="Courier New" w:hAnsi="Courier New" w:cs="Courier New" w:hint="default"/>
+      </w:rPr>
+    </w:lvl>
+    <w:lvl w:ilvl="2" w:tplc="0C0A0005" w:tentative="1">
+      <w:start w:val="1"/>
+      <w:numFmt w:val="bullet"/>
+      <w:lvlText w:val=""/>
+      <w:lvlJc w:val="left"/>
+      <w:pPr>
+        <w:ind w:left="2160" w:hanging="360"/>
+      </w:pPr>
+      <w:rPr>
+        <w:rFonts w:ascii="Wingdings" w:hAnsi="Wingdings" w:hint="default"/>
+      </w:rPr>
+    </w:lvl>
+    <w:lvl w:ilvl="3" w:tplc="0C0A0001" w:tentative="1">
+      <w:start w:val="1"/>
+      <w:numFmt w:val="bullet"/>
+      <w:lvlText w:val=""/>
+      <w:lvlJc w:val="left"/>
+      <w:pPr>
+        <w:ind w:left="2880" w:hanging="360"/>
+      </w:pPr>
+      <w:rPr>
+        <w:rFonts w:ascii="Symbol" w:hAnsi="Symbol" w:hint="default"/>
+      </w:rPr>
+    </w:lvl>
+    <w:lvl w:ilvl="4" w:tplc="0C0A0003" w:tentative="1">
+      <w:start w:val="1"/>
+      <w:numFmt w:val="bullet"/>
+      <w:lvlText w:val="o"/>
+      <w:lvlJc w:val="left"/>
+      <w:pPr>
+        <w:ind w:left="3600" w:hanging="360"/>
+      </w:pPr>
+      <w:rPr>
+        <w:rFonts w:ascii="Courier New" w:hAnsi="Courier New" w:cs="Courier New" w:hint="default"/>
+      </w:rPr>
+    </w:lvl>
+    <w:lvl w:ilvl="5" w:tplc="0C0A0005" w:tentative="1">
+      <w:start w:val="1"/>
+      <w:numFmt w:val="bullet"/>
+      <w:lvlText w:val=""/>
+      <w:lvlJc w:val="left"/>
+      <w:pPr>
+        <w:ind w:left="4320" w:hanging="360"/>
+      </w:pPr>
+      <w:rPr>
+        <w:rFonts w:ascii="Wingdings" w:hAnsi="Wingdings" w:hint="default"/>
+      </w:rPr>
+    </w:lvl>
+    <w:lvl w:ilvl="6" w:tplc="0C0A0001" w:tentative="1">
+      <w:start w:val="1"/>
+      <w:numFmt w:val="bullet"/>
+      <w:lvlText w:val=""/>
+      <w:lvlJc w:val="left"/>
+      <w:pPr>
+        <w:ind w:left="5040" w:hanging="360"/>
+      </w:pPr>
+      <w:rPr>
+        <w:rFonts w:ascii="Symbol" w:hAnsi="Symbol" w:hint="default"/>
+      </w:rPr>
+    </w:lvl>
+    <w:lvl w:ilvl="7" w:tplc="0C0A0003" w:tentative="1">
+      <w:start w:val="1"/>
+      <w:numFmt w:val="bullet"/>
+      <w:lvlText w:val="o"/>
+      <w:lvlJc w:val="left"/>
+      <w:pPr>
+        <w:ind w:left="5760" w:hanging="360"/>
+      </w:pPr>
+      <w:rPr>
+        <w:rFonts w:ascii="Courier New" w:hAnsi="Courier New" w:cs="Courier New" w:hint="default"/>
+      </w:rPr>
+    </w:lvl>
+    <w:lvl w:ilvl="8" w:tplc="0C0A0005" w:tentative="1">
+      <w:start w:val="1"/>
+      <w:numFmt w:val="bullet"/>
+      <w:lvlText w:val=""/>
+      <w:lvlJc w:val="left"/>
+      <w:pPr>
+        <w:ind w:left="6480" w:hanging="360"/>
+      </w:pPr>
+      <w:rPr>
+        <w:rFonts w:ascii="Wingdings" w:hAnsi="Wingdings" w:hint="default"/>
+      </w:rPr>
+    </w:lvl>
+  </w:abstractNum>
+  <w:abstractNum w:abstractNumId="34" w15:restartNumberingAfterBreak="0">
     <w:nsid w:val="3C5078EE"/>
     <w:multiLevelType w:val="hybridMultilevel"/>
     <w:tmpl w:val="0E14528E"/>
@@ -11468,7 +12975,7 @@
       </w:pPr>
     </w:lvl>
   </w:abstractNum>
-  <w:abstractNum w:abstractNumId="33" w15:restartNumberingAfterBreak="0">
+  <w:abstractNum w:abstractNumId="35" w15:restartNumberingAfterBreak="0">
     <w:nsid w:val="40343953"/>
     <w:multiLevelType w:val="hybridMultilevel"/>
     <w:tmpl w:val="EA06AC0E"/>
@@ -11581,7 +13088,7 @@
       </w:rPr>
     </w:lvl>
   </w:abstractNum>
-  <w:abstractNum w:abstractNumId="34" w15:restartNumberingAfterBreak="0">
+  <w:abstractNum w:abstractNumId="36" w15:restartNumberingAfterBreak="0">
     <w:nsid w:val="40C91D94"/>
     <w:multiLevelType w:val="hybridMultilevel"/>
     <w:tmpl w:val="DEBEAA54"/>
@@ -11694,7 +13201,7 @@
       </w:rPr>
     </w:lvl>
   </w:abstractNum>
-  <w:abstractNum w:abstractNumId="35" w15:restartNumberingAfterBreak="0">
+  <w:abstractNum w:abstractNumId="37" w15:restartNumberingAfterBreak="0">
     <w:nsid w:val="45687BDD"/>
     <w:multiLevelType w:val="hybridMultilevel"/>
     <w:tmpl w:val="6144D1BA"/>
@@ -11807,7 +13314,120 @@
       </w:rPr>
     </w:lvl>
   </w:abstractNum>
-  <w:abstractNum w:abstractNumId="36" w15:restartNumberingAfterBreak="0">
+  <w:abstractNum w:abstractNumId="38" w15:restartNumberingAfterBreak="0">
+    <w:nsid w:val="481D4F46"/>
+    <w:multiLevelType w:val="hybridMultilevel"/>
+    <w:tmpl w:val="46B88A4C"/>
+    <w:lvl w:ilvl="0" w:tplc="0C0A0001">
+      <w:start w:val="1"/>
+      <w:numFmt w:val="bullet"/>
+      <w:lvlText w:val=""/>
+      <w:lvlJc w:val="left"/>
+      <w:pPr>
+        <w:ind w:left="720" w:hanging="360"/>
+      </w:pPr>
+      <w:rPr>
+        <w:rFonts w:ascii="Symbol" w:hAnsi="Symbol" w:hint="default"/>
+      </w:rPr>
+    </w:lvl>
+    <w:lvl w:ilvl="1" w:tplc="0C0A0003">
+      <w:start w:val="1"/>
+      <w:numFmt w:val="bullet"/>
+      <w:lvlText w:val="o"/>
+      <w:lvlJc w:val="left"/>
+      <w:pPr>
+        <w:ind w:left="1440" w:hanging="360"/>
+      </w:pPr>
+      <w:rPr>
+        <w:rFonts w:ascii="Courier New" w:hAnsi="Courier New" w:cs="Courier New" w:hint="default"/>
+      </w:rPr>
+    </w:lvl>
+    <w:lvl w:ilvl="2" w:tplc="0C0A0005" w:tentative="1">
+      <w:start w:val="1"/>
+      <w:numFmt w:val="bullet"/>
+      <w:lvlText w:val=""/>
+      <w:lvlJc w:val="left"/>
+      <w:pPr>
+        <w:ind w:left="2160" w:hanging="360"/>
+      </w:pPr>
+      <w:rPr>
+        <w:rFonts w:ascii="Wingdings" w:hAnsi="Wingdings" w:hint="default"/>
+      </w:rPr>
+    </w:lvl>
+    <w:lvl w:ilvl="3" w:tplc="0C0A0001" w:tentative="1">
+      <w:start w:val="1"/>
+      <w:numFmt w:val="bullet"/>
+      <w:lvlText w:val=""/>
+      <w:lvlJc w:val="left"/>
+      <w:pPr>
+        <w:ind w:left="2880" w:hanging="360"/>
+      </w:pPr>
+      <w:rPr>
+        <w:rFonts w:ascii="Symbol" w:hAnsi="Symbol" w:hint="default"/>
+      </w:rPr>
+    </w:lvl>
+    <w:lvl w:ilvl="4" w:tplc="0C0A0003" w:tentative="1">
+      <w:start w:val="1"/>
+      <w:numFmt w:val="bullet"/>
+      <w:lvlText w:val="o"/>
+      <w:lvlJc w:val="left"/>
+      <w:pPr>
+        <w:ind w:left="3600" w:hanging="360"/>
+      </w:pPr>
+      <w:rPr>
+        <w:rFonts w:ascii="Courier New" w:hAnsi="Courier New" w:cs="Courier New" w:hint="default"/>
+      </w:rPr>
+    </w:lvl>
+    <w:lvl w:ilvl="5" w:tplc="0C0A0005" w:tentative="1">
+      <w:start w:val="1"/>
+      <w:numFmt w:val="bullet"/>
+      <w:lvlText w:val=""/>
+      <w:lvlJc w:val="left"/>
+      <w:pPr>
+        <w:ind w:left="4320" w:hanging="360"/>
+      </w:pPr>
+      <w:rPr>
+        <w:rFonts w:ascii="Wingdings" w:hAnsi="Wingdings" w:hint="default"/>
+      </w:rPr>
+    </w:lvl>
+    <w:lvl w:ilvl="6" w:tplc="0C0A0001" w:tentative="1">
+      <w:start w:val="1"/>
+      <w:numFmt w:val="bullet"/>
+      <w:lvlText w:val=""/>
+      <w:lvlJc w:val="left"/>
+      <w:pPr>
+        <w:ind w:left="5040" w:hanging="360"/>
+      </w:pPr>
+      <w:rPr>
+        <w:rFonts w:ascii="Symbol" w:hAnsi="Symbol" w:hint="default"/>
+      </w:rPr>
+    </w:lvl>
+    <w:lvl w:ilvl="7" w:tplc="0C0A0003" w:tentative="1">
+      <w:start w:val="1"/>
+      <w:numFmt w:val="bullet"/>
+      <w:lvlText w:val="o"/>
+      <w:lvlJc w:val="left"/>
+      <w:pPr>
+        <w:ind w:left="5760" w:hanging="360"/>
+      </w:pPr>
+      <w:rPr>
+        <w:rFonts w:ascii="Courier New" w:hAnsi="Courier New" w:cs="Courier New" w:hint="default"/>
+      </w:rPr>
+    </w:lvl>
+    <w:lvl w:ilvl="8" w:tplc="0C0A0005" w:tentative="1">
+      <w:start w:val="1"/>
+      <w:numFmt w:val="bullet"/>
+      <w:lvlText w:val=""/>
+      <w:lvlJc w:val="left"/>
+      <w:pPr>
+        <w:ind w:left="6480" w:hanging="360"/>
+      </w:pPr>
+      <w:rPr>
+        <w:rFonts w:ascii="Wingdings" w:hAnsi="Wingdings" w:hint="default"/>
+      </w:rPr>
+    </w:lvl>
+  </w:abstractNum>
+  <w:abstractNum w:abstractNumId="39" w15:restartNumberingAfterBreak="0">
     <w:nsid w:val="49E05009"/>
     <w:multiLevelType w:val="hybridMultilevel"/>
     <w:tmpl w:val="819E0306"/>
@@ -11920,7 +13540,7 @@
       </w:rPr>
     </w:lvl>
   </w:abstractNum>
-  <w:abstractNum w:abstractNumId="37" w15:restartNumberingAfterBreak="0">
+  <w:abstractNum w:abstractNumId="40" w15:restartNumberingAfterBreak="0">
     <w:nsid w:val="4A945094"/>
     <w:multiLevelType w:val="hybridMultilevel"/>
     <w:tmpl w:val="F15604F0"/>
@@ -12033,7 +13653,7 @@
       </w:rPr>
     </w:lvl>
   </w:abstractNum>
-  <w:abstractNum w:abstractNumId="38" w15:restartNumberingAfterBreak="0">
+  <w:abstractNum w:abstractNumId="41" w15:restartNumberingAfterBreak="0">
     <w:nsid w:val="4BE56856"/>
     <w:multiLevelType w:val="hybridMultilevel"/>
     <w:tmpl w:val="DA88197E"/>
@@ -12146,7 +13766,7 @@
       </w:rPr>
     </w:lvl>
   </w:abstractNum>
-  <w:abstractNum w:abstractNumId="39" w15:restartNumberingAfterBreak="0">
+  <w:abstractNum w:abstractNumId="42" w15:restartNumberingAfterBreak="0">
     <w:nsid w:val="4E5855B0"/>
     <w:multiLevelType w:val="hybridMultilevel"/>
     <w:tmpl w:val="14AEAE7E"/>
@@ -12259,7 +13879,7 @@
       </w:rPr>
     </w:lvl>
   </w:abstractNum>
-  <w:abstractNum w:abstractNumId="40" w15:restartNumberingAfterBreak="0">
+  <w:abstractNum w:abstractNumId="43" w15:restartNumberingAfterBreak="0">
     <w:nsid w:val="4EA601B3"/>
     <w:multiLevelType w:val="hybridMultilevel"/>
     <w:tmpl w:val="CA328198"/>
@@ -12345,7 +13965,7 @@
       </w:pPr>
     </w:lvl>
   </w:abstractNum>
-  <w:abstractNum w:abstractNumId="41" w15:restartNumberingAfterBreak="0">
+  <w:abstractNum w:abstractNumId="44" w15:restartNumberingAfterBreak="0">
     <w:nsid w:val="50DE18D2"/>
     <w:multiLevelType w:val="hybridMultilevel"/>
     <w:tmpl w:val="E6584BC2"/>
@@ -12458,7 +14078,7 @@
       </w:rPr>
     </w:lvl>
   </w:abstractNum>
-  <w:abstractNum w:abstractNumId="42" w15:restartNumberingAfterBreak="0">
+  <w:abstractNum w:abstractNumId="45" w15:restartNumberingAfterBreak="0">
     <w:nsid w:val="54DE21AA"/>
     <w:multiLevelType w:val="hybridMultilevel"/>
     <w:tmpl w:val="6B589E1A"/>
@@ -12571,7 +14191,7 @@
       </w:rPr>
     </w:lvl>
   </w:abstractNum>
-  <w:abstractNum w:abstractNumId="43" w15:restartNumberingAfterBreak="0">
+  <w:abstractNum w:abstractNumId="46" w15:restartNumberingAfterBreak="0">
     <w:nsid w:val="5972232A"/>
     <w:multiLevelType w:val="hybridMultilevel"/>
     <w:tmpl w:val="72662B90"/>
@@ -12684,7 +14304,7 @@
       </w:rPr>
     </w:lvl>
   </w:abstractNum>
-  <w:abstractNum w:abstractNumId="44" w15:restartNumberingAfterBreak="0">
+  <w:abstractNum w:abstractNumId="47" w15:restartNumberingAfterBreak="0">
     <w:nsid w:val="5B9E7808"/>
     <w:multiLevelType w:val="hybridMultilevel"/>
     <w:tmpl w:val="4CEE9DD4"/>
@@ -12797,7 +14417,7 @@
       </w:rPr>
     </w:lvl>
   </w:abstractNum>
-  <w:abstractNum w:abstractNumId="45" w15:restartNumberingAfterBreak="0">
+  <w:abstractNum w:abstractNumId="48" w15:restartNumberingAfterBreak="0">
     <w:nsid w:val="688514E8"/>
     <w:multiLevelType w:val="hybridMultilevel"/>
     <w:tmpl w:val="7990E672"/>
@@ -12910,7 +14530,7 @@
       </w:rPr>
     </w:lvl>
   </w:abstractNum>
-  <w:abstractNum w:abstractNumId="46" w15:restartNumberingAfterBreak="0">
+  <w:abstractNum w:abstractNumId="49" w15:restartNumberingAfterBreak="0">
     <w:nsid w:val="701E6FA1"/>
     <w:multiLevelType w:val="hybridMultilevel"/>
     <w:tmpl w:val="73D66BB6"/>
@@ -13023,7 +14643,7 @@
       </w:rPr>
     </w:lvl>
   </w:abstractNum>
-  <w:abstractNum w:abstractNumId="47" w15:restartNumberingAfterBreak="0">
+  <w:abstractNum w:abstractNumId="50" w15:restartNumberingAfterBreak="0">
     <w:nsid w:val="74EC64A6"/>
     <w:multiLevelType w:val="hybridMultilevel"/>
     <w:tmpl w:val="3B080CCE"/>
@@ -13109,7 +14729,7 @@
       </w:pPr>
     </w:lvl>
   </w:abstractNum>
-  <w:abstractNum w:abstractNumId="48" w15:restartNumberingAfterBreak="0">
+  <w:abstractNum w:abstractNumId="51" w15:restartNumberingAfterBreak="0">
     <w:nsid w:val="78312EFB"/>
     <w:multiLevelType w:val="hybridMultilevel"/>
     <w:tmpl w:val="20B6539A"/>
@@ -13222,7 +14842,7 @@
       </w:rPr>
     </w:lvl>
   </w:abstractNum>
-  <w:abstractNum w:abstractNumId="49" w15:restartNumberingAfterBreak="0">
+  <w:abstractNum w:abstractNumId="52" w15:restartNumberingAfterBreak="0">
     <w:nsid w:val="79256402"/>
     <w:multiLevelType w:val="hybridMultilevel"/>
     <w:tmpl w:val="D9CABBF4"/>
@@ -13335,7 +14955,7 @@
       </w:rPr>
     </w:lvl>
   </w:abstractNum>
-  <w:abstractNum w:abstractNumId="50" w15:restartNumberingAfterBreak="0">
+  <w:abstractNum w:abstractNumId="53" w15:restartNumberingAfterBreak="0">
     <w:nsid w:val="7BC463F7"/>
     <w:multiLevelType w:val="hybridMultilevel"/>
     <w:tmpl w:val="A3B6F294"/>
@@ -13448,7 +15068,7 @@
       </w:rPr>
     </w:lvl>
   </w:abstractNum>
-  <w:abstractNum w:abstractNumId="51" w15:restartNumberingAfterBreak="0">
+  <w:abstractNum w:abstractNumId="54" w15:restartNumberingAfterBreak="0">
     <w:nsid w:val="7CDD7521"/>
     <w:multiLevelType w:val="hybridMultilevel"/>
     <w:tmpl w:val="746CF866"/>
@@ -13561,7 +15181,7 @@
       </w:rPr>
     </w:lvl>
   </w:abstractNum>
-  <w:abstractNum w:abstractNumId="52" w15:restartNumberingAfterBreak="0">
+  <w:abstractNum w:abstractNumId="55" w15:restartNumberingAfterBreak="0">
     <w:nsid w:val="7D4D4C32"/>
     <w:multiLevelType w:val="hybridMultilevel"/>
     <w:tmpl w:val="CC30E152"/>
@@ -13647,7 +15267,7 @@
       </w:pPr>
     </w:lvl>
   </w:abstractNum>
-  <w:abstractNum w:abstractNumId="53" w15:restartNumberingAfterBreak="0">
+  <w:abstractNum w:abstractNumId="56" w15:restartNumberingAfterBreak="0">
     <w:nsid w:val="7F62323C"/>
     <w:multiLevelType w:val="hybridMultilevel"/>
     <w:tmpl w:val="A88C9B1A"/>
@@ -13734,166 +15354,175 @@
     </w:lvl>
   </w:abstractNum>
   <w:num w:numId="1" w16cid:durableId="2141725952">
+    <w:abstractNumId w:val="28"/>
+  </w:num>
+  <w:num w:numId="2" w16cid:durableId="301814364">
+    <w:abstractNumId w:val="46"/>
+  </w:num>
+  <w:num w:numId="3" w16cid:durableId="149031132">
+    <w:abstractNumId w:val="12"/>
+  </w:num>
+  <w:num w:numId="4" w16cid:durableId="1755277164">
+    <w:abstractNumId w:val="51"/>
+  </w:num>
+  <w:num w:numId="5" w16cid:durableId="2103447627">
+    <w:abstractNumId w:val="37"/>
+  </w:num>
+  <w:num w:numId="6" w16cid:durableId="1558778873">
+    <w:abstractNumId w:val="52"/>
+  </w:num>
+  <w:num w:numId="7" w16cid:durableId="2093697923">
+    <w:abstractNumId w:val="20"/>
+  </w:num>
+  <w:num w:numId="8" w16cid:durableId="1543321039">
+    <w:abstractNumId w:val="54"/>
+  </w:num>
+  <w:num w:numId="9" w16cid:durableId="1370378447">
+    <w:abstractNumId w:val="40"/>
+  </w:num>
+  <w:num w:numId="10" w16cid:durableId="1403454498">
+    <w:abstractNumId w:val="39"/>
+  </w:num>
+  <w:num w:numId="11" w16cid:durableId="1772126030">
+    <w:abstractNumId w:val="16"/>
+  </w:num>
+  <w:num w:numId="12" w16cid:durableId="1735004457">
+    <w:abstractNumId w:val="56"/>
+  </w:num>
+  <w:num w:numId="13" w16cid:durableId="1159731329">
+    <w:abstractNumId w:val="35"/>
+  </w:num>
+  <w:num w:numId="14" w16cid:durableId="589239467">
+    <w:abstractNumId w:val="15"/>
+  </w:num>
+  <w:num w:numId="15" w16cid:durableId="729503525">
+    <w:abstractNumId w:val="50"/>
+  </w:num>
+  <w:num w:numId="16" w16cid:durableId="439420782">
+    <w:abstractNumId w:val="22"/>
+  </w:num>
+  <w:num w:numId="17" w16cid:durableId="1162819619">
+    <w:abstractNumId w:val="43"/>
+  </w:num>
+  <w:num w:numId="18" w16cid:durableId="1987969034">
+    <w:abstractNumId w:val="34"/>
+  </w:num>
+  <w:num w:numId="19" w16cid:durableId="1826974900">
+    <w:abstractNumId w:val="7"/>
+  </w:num>
+  <w:num w:numId="20" w16cid:durableId="1729036982">
     <w:abstractNumId w:val="27"/>
   </w:num>
-  <w:num w:numId="2" w16cid:durableId="301814364">
-    <w:abstractNumId w:val="43"/>
+  <w:num w:numId="21" w16cid:durableId="157623901">
+    <w:abstractNumId w:val="55"/>
   </w:num>
-  <w:num w:numId="3" w16cid:durableId="149031132">
+  <w:num w:numId="22" w16cid:durableId="560137843">
     <w:abstractNumId w:val="11"/>
   </w:num>
-  <w:num w:numId="4" w16cid:durableId="1755277164">
-    <w:abstractNumId w:val="48"/>
+  <w:num w:numId="23" w16cid:durableId="66270853">
+    <w:abstractNumId w:val="44"/>
   </w:num>
-  <w:num w:numId="5" w16cid:durableId="2103447627">
-    <w:abstractNumId w:val="35"/>
-  </w:num>
-  <w:num w:numId="6" w16cid:durableId="1558778873">
-    <w:abstractNumId w:val="49"/>
-  </w:num>
-  <w:num w:numId="7" w16cid:durableId="2093697923">
-    <w:abstractNumId w:val="19"/>
-  </w:num>
-  <w:num w:numId="8" w16cid:durableId="1543321039">
-    <w:abstractNumId w:val="51"/>
-  </w:num>
-  <w:num w:numId="9" w16cid:durableId="1370378447">
-    <w:abstractNumId w:val="37"/>
-  </w:num>
-  <w:num w:numId="10" w16cid:durableId="1403454498">
-    <w:abstractNumId w:val="36"/>
-  </w:num>
-  <w:num w:numId="11" w16cid:durableId="1772126030">
-    <w:abstractNumId w:val="15"/>
-  </w:num>
-  <w:num w:numId="12" w16cid:durableId="1735004457">
-    <w:abstractNumId w:val="53"/>
-  </w:num>
-  <w:num w:numId="13" w16cid:durableId="1159731329">
-    <w:abstractNumId w:val="33"/>
-  </w:num>
-  <w:num w:numId="14" w16cid:durableId="589239467">
+  <w:num w:numId="24" w16cid:durableId="452596066">
     <w:abstractNumId w:val="14"/>
   </w:num>
-  <w:num w:numId="15" w16cid:durableId="729503525">
-    <w:abstractNumId w:val="47"/>
-  </w:num>
-  <w:num w:numId="16" w16cid:durableId="439420782">
+  <w:num w:numId="25" w16cid:durableId="627853941">
     <w:abstractNumId w:val="21"/>
   </w:num>
-  <w:num w:numId="17" w16cid:durableId="1162819619">
-    <w:abstractNumId w:val="40"/>
-  </w:num>
-  <w:num w:numId="18" w16cid:durableId="1987969034">
-    <w:abstractNumId w:val="32"/>
-  </w:num>
-  <w:num w:numId="19" w16cid:durableId="1826974900">
-    <w:abstractNumId w:val="6"/>
-  </w:num>
-  <w:num w:numId="20" w16cid:durableId="1729036982">
-    <w:abstractNumId w:val="26"/>
-  </w:num>
-  <w:num w:numId="21" w16cid:durableId="157623901">
-    <w:abstractNumId w:val="52"/>
-  </w:num>
-  <w:num w:numId="22" w16cid:durableId="560137843">
-    <w:abstractNumId w:val="10"/>
-  </w:num>
-  <w:num w:numId="23" w16cid:durableId="66270853">
-    <w:abstractNumId w:val="41"/>
-  </w:num>
-  <w:num w:numId="24" w16cid:durableId="452596066">
-    <w:abstractNumId w:val="13"/>
-  </w:num>
-  <w:num w:numId="25" w16cid:durableId="627853941">
-    <w:abstractNumId w:val="20"/>
-  </w:num>
   <w:num w:numId="26" w16cid:durableId="1170025627">
-    <w:abstractNumId w:val="50"/>
+    <w:abstractNumId w:val="53"/>
   </w:num>
   <w:num w:numId="27" w16cid:durableId="1976904542">
     <w:abstractNumId w:val="0"/>
   </w:num>
   <w:num w:numId="28" w16cid:durableId="290944037">
-    <w:abstractNumId w:val="46"/>
+    <w:abstractNumId w:val="49"/>
   </w:num>
   <w:num w:numId="29" w16cid:durableId="1503549252">
-    <w:abstractNumId w:val="2"/>
+    <w:abstractNumId w:val="3"/>
   </w:num>
   <w:num w:numId="30" w16cid:durableId="722363225">
-    <w:abstractNumId w:val="22"/>
+    <w:abstractNumId w:val="23"/>
   </w:num>
   <w:num w:numId="31" w16cid:durableId="1837332729">
-    <w:abstractNumId w:val="28"/>
+    <w:abstractNumId w:val="29"/>
   </w:num>
   <w:num w:numId="32" w16cid:durableId="954554680">
-    <w:abstractNumId w:val="4"/>
+    <w:abstractNumId w:val="5"/>
   </w:num>
   <w:num w:numId="33" w16cid:durableId="283073506">
-    <w:abstractNumId w:val="23"/>
+    <w:abstractNumId w:val="24"/>
   </w:num>
   <w:num w:numId="34" w16cid:durableId="1237663961">
-    <w:abstractNumId w:val="7"/>
+    <w:abstractNumId w:val="8"/>
   </w:num>
   <w:num w:numId="35" w16cid:durableId="1763380861">
-    <w:abstractNumId w:val="8"/>
+    <w:abstractNumId w:val="9"/>
   </w:num>
   <w:num w:numId="36" w16cid:durableId="1854804981">
-    <w:abstractNumId w:val="34"/>
+    <w:abstractNumId w:val="36"/>
   </w:num>
   <w:num w:numId="37" w16cid:durableId="576280842">
-    <w:abstractNumId w:val="9"/>
+    <w:abstractNumId w:val="10"/>
   </w:num>
   <w:num w:numId="38" w16cid:durableId="1750037577">
+    <w:abstractNumId w:val="48"/>
+  </w:num>
+  <w:num w:numId="39" w16cid:durableId="878585271">
+    <w:abstractNumId w:val="13"/>
+  </w:num>
+  <w:num w:numId="40" w16cid:durableId="1562011048">
+    <w:abstractNumId w:val="17"/>
+  </w:num>
+  <w:num w:numId="41" w16cid:durableId="1641378576">
+    <w:abstractNumId w:val="6"/>
+  </w:num>
+  <w:num w:numId="42" w16cid:durableId="1548878706">
     <w:abstractNumId w:val="45"/>
   </w:num>
-  <w:num w:numId="39" w16cid:durableId="878585271">
-    <w:abstractNumId w:val="12"/>
-  </w:num>
-  <w:num w:numId="40" w16cid:durableId="1562011048">
-    <w:abstractNumId w:val="16"/>
-  </w:num>
-  <w:num w:numId="41" w16cid:durableId="1641378576">
-    <w:abstractNumId w:val="5"/>
-  </w:num>
-  <w:num w:numId="42" w16cid:durableId="1548878706">
-    <w:abstractNumId w:val="42"/>
-  </w:num>
   <w:num w:numId="43" w16cid:durableId="728191789">
-    <w:abstractNumId w:val="30"/>
+    <w:abstractNumId w:val="31"/>
   </w:num>
   <w:num w:numId="44" w16cid:durableId="95365293">
-    <w:abstractNumId w:val="31"/>
+    <w:abstractNumId w:val="32"/>
   </w:num>
   <w:num w:numId="45" w16cid:durableId="334502044">
-    <w:abstractNumId w:val="44"/>
+    <w:abstractNumId w:val="47"/>
   </w:num>
   <w:num w:numId="46" w16cid:durableId="1985230815">
-    <w:abstractNumId w:val="24"/>
+    <w:abstractNumId w:val="25"/>
   </w:num>
   <w:num w:numId="47" w16cid:durableId="1835490107">
-    <w:abstractNumId w:val="18"/>
+    <w:abstractNumId w:val="19"/>
   </w:num>
   <w:num w:numId="48" w16cid:durableId="1523588892">
-    <w:abstractNumId w:val="17"/>
+    <w:abstractNumId w:val="18"/>
   </w:num>
   <w:num w:numId="49" w16cid:durableId="1629553446">
     <w:abstractNumId w:val="1"/>
   </w:num>
   <w:num w:numId="50" w16cid:durableId="1207378467">
+    <w:abstractNumId w:val="41"/>
+  </w:num>
+  <w:num w:numId="51" w16cid:durableId="319501550">
+    <w:abstractNumId w:val="42"/>
+  </w:num>
+  <w:num w:numId="52" w16cid:durableId="1736858597">
+    <w:abstractNumId w:val="30"/>
+  </w:num>
+  <w:num w:numId="53" w16cid:durableId="679625145">
+    <w:abstractNumId w:val="4"/>
+  </w:num>
+  <w:num w:numId="54" w16cid:durableId="1367412710">
+    <w:abstractNumId w:val="26"/>
+  </w:num>
+  <w:num w:numId="55" w16cid:durableId="1195777642">
+    <w:abstractNumId w:val="2"/>
+  </w:num>
+  <w:num w:numId="56" w16cid:durableId="727873672">
     <w:abstractNumId w:val="38"/>
   </w:num>
-  <w:num w:numId="51" w16cid:durableId="319501550">
-    <w:abstractNumId w:val="39"/>
-  </w:num>
-  <w:num w:numId="52" w16cid:durableId="1736858597">
-    <w:abstractNumId w:val="29"/>
-  </w:num>
-  <w:num w:numId="53" w16cid:durableId="679625145">
-    <w:abstractNumId w:val="3"/>
-  </w:num>
-  <w:num w:numId="54" w16cid:durableId="1367412710">
-    <w:abstractNumId w:val="25"/>
+  <w:num w:numId="57" w16cid:durableId="1424842142">
+    <w:abstractNumId w:val="33"/>
   </w:num>
   <w:numIdMacAtCleanup w:val="52"/>
 </w:numbering>
@@ -14305,7 +15934,7 @@
   <w:style w:type="paragraph" w:default="1" w:styleId="Normal">
     <w:name w:val="Normal"/>
     <w:qFormat/>
-    <w:rsid w:val="002E0753"/>
+    <w:rsid w:val="00FF5D90"/>
   </w:style>
   <w:style w:type="paragraph" w:styleId="Ttulo1">
     <w:name w:val="heading 1"/>
@@ -14370,6 +15999,28 @@
       <w:color w:val="1F3763" w:themeColor="accent1" w:themeShade="7F"/>
       <w:sz w:val="24"/>
       <w:szCs w:val="24"/>
+    </w:rPr>
+  </w:style>
+  <w:style w:type="paragraph" w:styleId="Ttulo4">
+    <w:name w:val="heading 4"/>
+    <w:basedOn w:val="Normal"/>
+    <w:next w:val="Normal"/>
+    <w:link w:val="Ttulo4Car"/>
+    <w:uiPriority w:val="9"/>
+    <w:unhideWhenUsed/>
+    <w:qFormat/>
+    <w:rsid w:val="0031072A"/>
+    <w:pPr>
+      <w:keepNext/>
+      <w:keepLines/>
+      <w:spacing w:before="40" w:after="0"/>
+      <w:outlineLvl w:val="3"/>
+    </w:pPr>
+    <w:rPr>
+      <w:rFonts w:asciiTheme="majorHAnsi" w:eastAsiaTheme="majorEastAsia" w:hAnsiTheme="majorHAnsi" w:cstheme="majorBidi"/>
+      <w:i/>
+      <w:iCs/>
+      <w:color w:val="2F5496" w:themeColor="accent1" w:themeShade="BF"/>
     </w:rPr>
   </w:style>
   <w:style w:type="character" w:default="1" w:styleId="Fuentedeprrafopredeter">
@@ -14542,6 +16193,19 @@
       <w:bCs/>
       <w:sz w:val="20"/>
       <w:szCs w:val="20"/>
+    </w:rPr>
+  </w:style>
+  <w:style w:type="character" w:customStyle="1" w:styleId="Ttulo4Car">
+    <w:name w:val="Título 4 Car"/>
+    <w:basedOn w:val="Fuentedeprrafopredeter"/>
+    <w:link w:val="Ttulo4"/>
+    <w:uiPriority w:val="9"/>
+    <w:rsid w:val="0031072A"/>
+    <w:rPr>
+      <w:rFonts w:asciiTheme="majorHAnsi" w:eastAsiaTheme="majorEastAsia" w:hAnsiTheme="majorHAnsi" w:cstheme="majorBidi"/>
+      <w:i/>
+      <w:iCs/>
+      <w:color w:val="2F5496" w:themeColor="accent1" w:themeShade="BF"/>
     </w:rPr>
   </w:style>
 </w:styles>
@@ -18503,6 +20167,753 @@
 </dgm:colorsDef>
 </file>
 
+<file path=word/diagrams/colors12.xml><?xml version="1.0" encoding="utf-8"?>
+<dgm:colorsDef xmlns:dgm="http://schemas.openxmlformats.org/drawingml/2006/diagram" xmlns:a="http://schemas.openxmlformats.org/drawingml/2006/main" uniqueId="urn:microsoft.com/office/officeart/2005/8/colors/accent1_2">
+  <dgm:title val=""/>
+  <dgm:desc val=""/>
+  <dgm:catLst>
+    <dgm:cat type="accent1" pri="11200"/>
+  </dgm:catLst>
+  <dgm:styleLbl name="node0">
+    <dgm:fillClrLst meth="repeat">
+      <a:schemeClr val="accent1"/>
+    </dgm:fillClrLst>
+    <dgm:linClrLst meth="repeat">
+      <a:schemeClr val="lt1"/>
+    </dgm:linClrLst>
+    <dgm:effectClrLst/>
+    <dgm:txLinClrLst/>
+    <dgm:txFillClrLst/>
+    <dgm:txEffectClrLst/>
+  </dgm:styleLbl>
+  <dgm:styleLbl name="alignNode1">
+    <dgm:fillClrLst meth="repeat">
+      <a:schemeClr val="accent1"/>
+    </dgm:fillClrLst>
+    <dgm:linClrLst meth="repeat">
+      <a:schemeClr val="accent1"/>
+    </dgm:linClrLst>
+    <dgm:effectClrLst/>
+    <dgm:txLinClrLst/>
+    <dgm:txFillClrLst/>
+    <dgm:txEffectClrLst/>
+  </dgm:styleLbl>
+  <dgm:styleLbl name="node1">
+    <dgm:fillClrLst meth="repeat">
+      <a:schemeClr val="accent1"/>
+    </dgm:fillClrLst>
+    <dgm:linClrLst meth="repeat">
+      <a:schemeClr val="lt1"/>
+    </dgm:linClrLst>
+    <dgm:effectClrLst/>
+    <dgm:txLinClrLst/>
+    <dgm:txFillClrLst/>
+    <dgm:txEffectClrLst/>
+  </dgm:styleLbl>
+  <dgm:styleLbl name="lnNode1">
+    <dgm:fillClrLst meth="repeat">
+      <a:schemeClr val="accent1"/>
+    </dgm:fillClrLst>
+    <dgm:linClrLst meth="repeat">
+      <a:schemeClr val="lt1"/>
+    </dgm:linClrLst>
+    <dgm:effectClrLst/>
+    <dgm:txLinClrLst/>
+    <dgm:txFillClrLst/>
+    <dgm:txEffectClrLst/>
+  </dgm:styleLbl>
+  <dgm:styleLbl name="vennNode1">
+    <dgm:fillClrLst meth="repeat">
+      <a:schemeClr val="accent1">
+        <a:alpha val="50000"/>
+      </a:schemeClr>
+    </dgm:fillClrLst>
+    <dgm:linClrLst meth="repeat">
+      <a:schemeClr val="lt1"/>
+    </dgm:linClrLst>
+    <dgm:effectClrLst/>
+    <dgm:txLinClrLst/>
+    <dgm:txFillClrLst/>
+    <dgm:txEffectClrLst/>
+  </dgm:styleLbl>
+  <dgm:styleLbl name="node2">
+    <dgm:fillClrLst meth="repeat">
+      <a:schemeClr val="accent1"/>
+    </dgm:fillClrLst>
+    <dgm:linClrLst meth="repeat">
+      <a:schemeClr val="lt1"/>
+    </dgm:linClrLst>
+    <dgm:effectClrLst/>
+    <dgm:txLinClrLst/>
+    <dgm:txFillClrLst/>
+    <dgm:txEffectClrLst/>
+  </dgm:styleLbl>
+  <dgm:styleLbl name="node3">
+    <dgm:fillClrLst meth="repeat">
+      <a:schemeClr val="accent1"/>
+    </dgm:fillClrLst>
+    <dgm:linClrLst meth="repeat">
+      <a:schemeClr val="lt1"/>
+    </dgm:linClrLst>
+    <dgm:effectClrLst/>
+    <dgm:txLinClrLst/>
+    <dgm:txFillClrLst/>
+    <dgm:txEffectClrLst/>
+  </dgm:styleLbl>
+  <dgm:styleLbl name="node4">
+    <dgm:fillClrLst meth="repeat">
+      <a:schemeClr val="accent1"/>
+    </dgm:fillClrLst>
+    <dgm:linClrLst meth="repeat">
+      <a:schemeClr val="lt1"/>
+    </dgm:linClrLst>
+    <dgm:effectClrLst/>
+    <dgm:txLinClrLst/>
+    <dgm:txFillClrLst/>
+    <dgm:txEffectClrLst/>
+  </dgm:styleLbl>
+  <dgm:styleLbl name="fgImgPlace1">
+    <dgm:fillClrLst meth="repeat">
+      <a:schemeClr val="accent1">
+        <a:tint val="50000"/>
+      </a:schemeClr>
+    </dgm:fillClrLst>
+    <dgm:linClrLst meth="repeat">
+      <a:schemeClr val="lt1"/>
+    </dgm:linClrLst>
+    <dgm:effectClrLst/>
+    <dgm:txLinClrLst/>
+    <dgm:txFillClrLst meth="repeat">
+      <a:schemeClr val="lt1"/>
+    </dgm:txFillClrLst>
+    <dgm:txEffectClrLst/>
+  </dgm:styleLbl>
+  <dgm:styleLbl name="alignImgPlace1">
+    <dgm:fillClrLst meth="repeat">
+      <a:schemeClr val="accent1">
+        <a:tint val="50000"/>
+      </a:schemeClr>
+    </dgm:fillClrLst>
+    <dgm:linClrLst meth="repeat">
+      <a:schemeClr val="lt1"/>
+    </dgm:linClrLst>
+    <dgm:effectClrLst/>
+    <dgm:txLinClrLst/>
+    <dgm:txFillClrLst meth="repeat">
+      <a:schemeClr val="lt1"/>
+    </dgm:txFillClrLst>
+    <dgm:txEffectClrLst/>
+  </dgm:styleLbl>
+  <dgm:styleLbl name="bgImgPlace1">
+    <dgm:fillClrLst meth="repeat">
+      <a:schemeClr val="accent1">
+        <a:tint val="50000"/>
+      </a:schemeClr>
+    </dgm:fillClrLst>
+    <dgm:linClrLst meth="repeat">
+      <a:schemeClr val="lt1"/>
+    </dgm:linClrLst>
+    <dgm:effectClrLst/>
+    <dgm:txLinClrLst/>
+    <dgm:txFillClrLst meth="repeat">
+      <a:schemeClr val="lt1"/>
+    </dgm:txFillClrLst>
+    <dgm:txEffectClrLst/>
+  </dgm:styleLbl>
+  <dgm:styleLbl name="sibTrans2D1">
+    <dgm:fillClrLst meth="repeat">
+      <a:schemeClr val="accent1">
+        <a:tint val="60000"/>
+      </a:schemeClr>
+    </dgm:fillClrLst>
+    <dgm:linClrLst meth="repeat">
+      <a:schemeClr val="accent1">
+        <a:tint val="60000"/>
+      </a:schemeClr>
+    </dgm:linClrLst>
+    <dgm:effectClrLst/>
+    <dgm:txLinClrLst/>
+    <dgm:txFillClrLst/>
+    <dgm:txEffectClrLst/>
+  </dgm:styleLbl>
+  <dgm:styleLbl name="fgSibTrans2D1">
+    <dgm:fillClrLst meth="repeat">
+      <a:schemeClr val="accent1">
+        <a:tint val="60000"/>
+      </a:schemeClr>
+    </dgm:fillClrLst>
+    <dgm:linClrLst meth="repeat">
+      <a:schemeClr val="accent1">
+        <a:tint val="60000"/>
+      </a:schemeClr>
+    </dgm:linClrLst>
+    <dgm:effectClrLst/>
+    <dgm:txLinClrLst/>
+    <dgm:txFillClrLst/>
+    <dgm:txEffectClrLst/>
+  </dgm:styleLbl>
+  <dgm:styleLbl name="bgSibTrans2D1">
+    <dgm:fillClrLst meth="repeat">
+      <a:schemeClr val="accent1">
+        <a:tint val="60000"/>
+      </a:schemeClr>
+    </dgm:fillClrLst>
+    <dgm:linClrLst meth="repeat">
+      <a:schemeClr val="accent1">
+        <a:tint val="60000"/>
+      </a:schemeClr>
+    </dgm:linClrLst>
+    <dgm:effectClrLst/>
+    <dgm:txLinClrLst/>
+    <dgm:txFillClrLst/>
+    <dgm:txEffectClrLst/>
+  </dgm:styleLbl>
+  <dgm:styleLbl name="sibTrans1D1">
+    <dgm:fillClrLst meth="repeat">
+      <a:schemeClr val="accent1"/>
+    </dgm:fillClrLst>
+    <dgm:linClrLst meth="repeat">
+      <a:schemeClr val="accent1"/>
+    </dgm:linClrLst>
+    <dgm:effectClrLst/>
+    <dgm:txLinClrLst/>
+    <dgm:txFillClrLst meth="repeat">
+      <a:schemeClr val="tx1"/>
+    </dgm:txFillClrLst>
+    <dgm:txEffectClrLst/>
+  </dgm:styleLbl>
+  <dgm:styleLbl name="callout">
+    <dgm:fillClrLst meth="repeat">
+      <a:schemeClr val="accent1"/>
+    </dgm:fillClrLst>
+    <dgm:linClrLst meth="repeat">
+      <a:schemeClr val="accent1">
+        <a:tint val="50000"/>
+      </a:schemeClr>
+    </dgm:linClrLst>
+    <dgm:effectClrLst/>
+    <dgm:txLinClrLst/>
+    <dgm:txFillClrLst meth="repeat">
+      <a:schemeClr val="tx1"/>
+    </dgm:txFillClrLst>
+    <dgm:txEffectClrLst/>
+  </dgm:styleLbl>
+  <dgm:styleLbl name="asst0">
+    <dgm:fillClrLst meth="repeat">
+      <a:schemeClr val="accent1"/>
+    </dgm:fillClrLst>
+    <dgm:linClrLst meth="repeat">
+      <a:schemeClr val="lt1"/>
+    </dgm:linClrLst>
+    <dgm:effectClrLst/>
+    <dgm:txLinClrLst/>
+    <dgm:txFillClrLst/>
+    <dgm:txEffectClrLst/>
+  </dgm:styleLbl>
+  <dgm:styleLbl name="asst1">
+    <dgm:fillClrLst meth="repeat">
+      <a:schemeClr val="accent1"/>
+    </dgm:fillClrLst>
+    <dgm:linClrLst meth="repeat">
+      <a:schemeClr val="lt1"/>
+    </dgm:linClrLst>
+    <dgm:effectClrLst/>
+    <dgm:txLinClrLst/>
+    <dgm:txFillClrLst/>
+    <dgm:txEffectClrLst/>
+  </dgm:styleLbl>
+  <dgm:styleLbl name="asst2">
+    <dgm:fillClrLst meth="repeat">
+      <a:schemeClr val="accent1"/>
+    </dgm:fillClrLst>
+    <dgm:linClrLst meth="repeat">
+      <a:schemeClr val="lt1"/>
+    </dgm:linClrLst>
+    <dgm:effectClrLst/>
+    <dgm:txLinClrLst/>
+    <dgm:txFillClrLst/>
+    <dgm:txEffectClrLst/>
+  </dgm:styleLbl>
+  <dgm:styleLbl name="asst3">
+    <dgm:fillClrLst meth="repeat">
+      <a:schemeClr val="accent1"/>
+    </dgm:fillClrLst>
+    <dgm:linClrLst meth="repeat">
+      <a:schemeClr val="lt1"/>
+    </dgm:linClrLst>
+    <dgm:effectClrLst/>
+    <dgm:txLinClrLst/>
+    <dgm:txFillClrLst/>
+    <dgm:txEffectClrLst/>
+  </dgm:styleLbl>
+  <dgm:styleLbl name="asst4">
+    <dgm:fillClrLst meth="repeat">
+      <a:schemeClr val="accent1"/>
+    </dgm:fillClrLst>
+    <dgm:linClrLst meth="repeat">
+      <a:schemeClr val="lt1"/>
+    </dgm:linClrLst>
+    <dgm:effectClrLst/>
+    <dgm:txLinClrLst/>
+    <dgm:txFillClrLst/>
+    <dgm:txEffectClrLst/>
+  </dgm:styleLbl>
+  <dgm:styleLbl name="parChTrans2D1">
+    <dgm:fillClrLst meth="repeat">
+      <a:schemeClr val="accent1">
+        <a:tint val="60000"/>
+      </a:schemeClr>
+    </dgm:fillClrLst>
+    <dgm:linClrLst meth="repeat">
+      <a:schemeClr val="accent1">
+        <a:tint val="60000"/>
+      </a:schemeClr>
+    </dgm:linClrLst>
+    <dgm:effectClrLst/>
+    <dgm:txLinClrLst/>
+    <dgm:txFillClrLst meth="repeat">
+      <a:schemeClr val="lt1"/>
+    </dgm:txFillClrLst>
+    <dgm:txEffectClrLst/>
+  </dgm:styleLbl>
+  <dgm:styleLbl name="parChTrans2D2">
+    <dgm:fillClrLst meth="repeat">
+      <a:schemeClr val="accent1"/>
+    </dgm:fillClrLst>
+    <dgm:linClrLst meth="repeat">
+      <a:schemeClr val="accent1"/>
+    </dgm:linClrLst>
+    <dgm:effectClrLst/>
+    <dgm:txLinClrLst/>
+    <dgm:txFillClrLst meth="repeat">
+      <a:schemeClr val="lt1"/>
+    </dgm:txFillClrLst>
+    <dgm:txEffectClrLst/>
+  </dgm:styleLbl>
+  <dgm:styleLbl name="parChTrans2D3">
+    <dgm:fillClrLst meth="repeat">
+      <a:schemeClr val="accent1"/>
+    </dgm:fillClrLst>
+    <dgm:linClrLst meth="repeat">
+      <a:schemeClr val="accent1"/>
+    </dgm:linClrLst>
+    <dgm:effectClrLst/>
+    <dgm:txLinClrLst/>
+    <dgm:txFillClrLst meth="repeat">
+      <a:schemeClr val="lt1"/>
+    </dgm:txFillClrLst>
+    <dgm:txEffectClrLst/>
+  </dgm:styleLbl>
+  <dgm:styleLbl name="parChTrans2D4">
+    <dgm:fillClrLst meth="repeat">
+      <a:schemeClr val="accent1"/>
+    </dgm:fillClrLst>
+    <dgm:linClrLst meth="repeat">
+      <a:schemeClr val="accent1"/>
+    </dgm:linClrLst>
+    <dgm:effectClrLst/>
+    <dgm:txLinClrLst/>
+    <dgm:txFillClrLst meth="repeat">
+      <a:schemeClr val="lt1"/>
+    </dgm:txFillClrLst>
+    <dgm:txEffectClrLst/>
+  </dgm:styleLbl>
+  <dgm:styleLbl name="parChTrans1D1">
+    <dgm:fillClrLst meth="repeat">
+      <a:schemeClr val="accent1"/>
+    </dgm:fillClrLst>
+    <dgm:linClrLst meth="repeat">
+      <a:schemeClr val="accent1">
+        <a:shade val="60000"/>
+      </a:schemeClr>
+    </dgm:linClrLst>
+    <dgm:effectClrLst/>
+    <dgm:txLinClrLst/>
+    <dgm:txFillClrLst meth="repeat">
+      <a:schemeClr val="tx1"/>
+    </dgm:txFillClrLst>
+    <dgm:txEffectClrLst/>
+  </dgm:styleLbl>
+  <dgm:styleLbl name="parChTrans1D2">
+    <dgm:fillClrLst meth="repeat">
+      <a:schemeClr val="accent1"/>
+    </dgm:fillClrLst>
+    <dgm:linClrLst meth="repeat">
+      <a:schemeClr val="accent1">
+        <a:shade val="60000"/>
+      </a:schemeClr>
+    </dgm:linClrLst>
+    <dgm:effectClrLst/>
+    <dgm:txLinClrLst/>
+    <dgm:txFillClrLst meth="repeat">
+      <a:schemeClr val="tx1"/>
+    </dgm:txFillClrLst>
+    <dgm:txEffectClrLst/>
+  </dgm:styleLbl>
+  <dgm:styleLbl name="parChTrans1D3">
+    <dgm:fillClrLst meth="repeat">
+      <a:schemeClr val="accent1"/>
+    </dgm:fillClrLst>
+    <dgm:linClrLst meth="repeat">
+      <a:schemeClr val="accent1">
+        <a:shade val="80000"/>
+      </a:schemeClr>
+    </dgm:linClrLst>
+    <dgm:effectClrLst/>
+    <dgm:txLinClrLst/>
+    <dgm:txFillClrLst meth="repeat">
+      <a:schemeClr val="tx1"/>
+    </dgm:txFillClrLst>
+    <dgm:txEffectClrLst/>
+  </dgm:styleLbl>
+  <dgm:styleLbl name="parChTrans1D4">
+    <dgm:fillClrLst meth="repeat">
+      <a:schemeClr val="accent1"/>
+    </dgm:fillClrLst>
+    <dgm:linClrLst meth="repeat">
+      <a:schemeClr val="accent1">
+        <a:shade val="80000"/>
+      </a:schemeClr>
+    </dgm:linClrLst>
+    <dgm:effectClrLst/>
+    <dgm:txLinClrLst/>
+    <dgm:txFillClrLst meth="repeat">
+      <a:schemeClr val="tx1"/>
+    </dgm:txFillClrLst>
+    <dgm:txEffectClrLst/>
+  </dgm:styleLbl>
+  <dgm:styleLbl name="fgAcc1">
+    <dgm:fillClrLst meth="repeat">
+      <a:schemeClr val="lt1">
+        <a:alpha val="90000"/>
+      </a:schemeClr>
+    </dgm:fillClrLst>
+    <dgm:linClrLst meth="repeat">
+      <a:schemeClr val="accent1"/>
+    </dgm:linClrLst>
+    <dgm:effectClrLst/>
+    <dgm:txLinClrLst/>
+    <dgm:txFillClrLst meth="repeat">
+      <a:schemeClr val="dk1"/>
+    </dgm:txFillClrLst>
+    <dgm:txEffectClrLst/>
+  </dgm:styleLbl>
+  <dgm:styleLbl name="conFgAcc1">
+    <dgm:fillClrLst meth="repeat">
+      <a:schemeClr val="lt1">
+        <a:alpha val="90000"/>
+      </a:schemeClr>
+    </dgm:fillClrLst>
+    <dgm:linClrLst meth="repeat">
+      <a:schemeClr val="accent1"/>
+    </dgm:linClrLst>
+    <dgm:effectClrLst/>
+    <dgm:txLinClrLst/>
+    <dgm:txFillClrLst meth="repeat">
+      <a:schemeClr val="dk1"/>
+    </dgm:txFillClrLst>
+    <dgm:txEffectClrLst/>
+  </dgm:styleLbl>
+  <dgm:styleLbl name="alignAcc1">
+    <dgm:fillClrLst meth="repeat">
+      <a:schemeClr val="lt1">
+        <a:alpha val="90000"/>
+      </a:schemeClr>
+    </dgm:fillClrLst>
+    <dgm:linClrLst meth="repeat">
+      <a:schemeClr val="accent1"/>
+    </dgm:linClrLst>
+    <dgm:effectClrLst/>
+    <dgm:txLinClrLst/>
+    <dgm:txFillClrLst meth="repeat">
+      <a:schemeClr val="dk1"/>
+    </dgm:txFillClrLst>
+    <dgm:txEffectClrLst/>
+  </dgm:styleLbl>
+  <dgm:styleLbl name="trAlignAcc1">
+    <dgm:fillClrLst meth="repeat">
+      <a:schemeClr val="lt1">
+        <a:alpha val="40000"/>
+      </a:schemeClr>
+    </dgm:fillClrLst>
+    <dgm:linClrLst meth="repeat">
+      <a:schemeClr val="accent1"/>
+    </dgm:linClrLst>
+    <dgm:effectClrLst/>
+    <dgm:txLinClrLst/>
+    <dgm:txFillClrLst meth="repeat">
+      <a:schemeClr val="dk1"/>
+    </dgm:txFillClrLst>
+    <dgm:txEffectClrLst/>
+  </dgm:styleLbl>
+  <dgm:styleLbl name="bgAcc1">
+    <dgm:fillClrLst meth="repeat">
+      <a:schemeClr val="lt1">
+        <a:alpha val="90000"/>
+      </a:schemeClr>
+    </dgm:fillClrLst>
+    <dgm:linClrLst meth="repeat">
+      <a:schemeClr val="accent1"/>
+    </dgm:linClrLst>
+    <dgm:effectClrLst/>
+    <dgm:txLinClrLst/>
+    <dgm:txFillClrLst meth="repeat">
+      <a:schemeClr val="dk1"/>
+    </dgm:txFillClrLst>
+    <dgm:txEffectClrLst/>
+  </dgm:styleLbl>
+  <dgm:styleLbl name="solidFgAcc1">
+    <dgm:fillClrLst meth="repeat">
+      <a:schemeClr val="lt1"/>
+    </dgm:fillClrLst>
+    <dgm:linClrLst meth="repeat">
+      <a:schemeClr val="accent1"/>
+    </dgm:linClrLst>
+    <dgm:effectClrLst/>
+    <dgm:txLinClrLst/>
+    <dgm:txFillClrLst meth="repeat">
+      <a:schemeClr val="dk1"/>
+    </dgm:txFillClrLst>
+    <dgm:txEffectClrLst/>
+  </dgm:styleLbl>
+  <dgm:styleLbl name="solidAlignAcc1">
+    <dgm:fillClrLst meth="repeat">
+      <a:schemeClr val="lt1"/>
+    </dgm:fillClrLst>
+    <dgm:linClrLst meth="repeat">
+      <a:schemeClr val="accent1"/>
+    </dgm:linClrLst>
+    <dgm:effectClrLst/>
+    <dgm:txLinClrLst/>
+    <dgm:txFillClrLst meth="repeat">
+      <a:schemeClr val="dk1"/>
+    </dgm:txFillClrLst>
+    <dgm:txEffectClrLst/>
+  </dgm:styleLbl>
+  <dgm:styleLbl name="solidBgAcc1">
+    <dgm:fillClrLst meth="repeat">
+      <a:schemeClr val="lt1"/>
+    </dgm:fillClrLst>
+    <dgm:linClrLst meth="repeat">
+      <a:schemeClr val="accent1"/>
+    </dgm:linClrLst>
+    <dgm:effectClrLst/>
+    <dgm:txLinClrLst/>
+    <dgm:txFillClrLst meth="repeat">
+      <a:schemeClr val="dk1"/>
+    </dgm:txFillClrLst>
+    <dgm:txEffectClrLst/>
+  </dgm:styleLbl>
+  <dgm:styleLbl name="fgAccFollowNode1">
+    <dgm:fillClrLst meth="repeat">
+      <a:schemeClr val="accent1">
+        <a:alpha val="90000"/>
+        <a:tint val="40000"/>
+      </a:schemeClr>
+    </dgm:fillClrLst>
+    <dgm:linClrLst meth="repeat">
+      <a:schemeClr val="accent1">
+        <a:alpha val="90000"/>
+        <a:tint val="40000"/>
+      </a:schemeClr>
+    </dgm:linClrLst>
+    <dgm:effectClrLst/>
+    <dgm:txLinClrLst/>
+    <dgm:txFillClrLst meth="repeat">
+      <a:schemeClr val="dk1"/>
+    </dgm:txFillClrLst>
+    <dgm:txEffectClrLst/>
+  </dgm:styleLbl>
+  <dgm:styleLbl name="alignAccFollowNode1">
+    <dgm:fillClrLst meth="repeat">
+      <a:schemeClr val="accent1">
+        <a:alpha val="90000"/>
+        <a:tint val="40000"/>
+      </a:schemeClr>
+    </dgm:fillClrLst>
+    <dgm:linClrLst meth="repeat">
+      <a:schemeClr val="accent1">
+        <a:alpha val="90000"/>
+        <a:tint val="40000"/>
+      </a:schemeClr>
+    </dgm:linClrLst>
+    <dgm:effectClrLst/>
+    <dgm:txLinClrLst/>
+    <dgm:txFillClrLst meth="repeat">
+      <a:schemeClr val="dk1"/>
+    </dgm:txFillClrLst>
+    <dgm:txEffectClrLst/>
+  </dgm:styleLbl>
+  <dgm:styleLbl name="bgAccFollowNode1">
+    <dgm:fillClrLst meth="repeat">
+      <a:schemeClr val="accent1">
+        <a:alpha val="90000"/>
+        <a:tint val="40000"/>
+      </a:schemeClr>
+    </dgm:fillClrLst>
+    <dgm:linClrLst meth="repeat">
+      <a:schemeClr val="accent1">
+        <a:alpha val="90000"/>
+        <a:tint val="40000"/>
+      </a:schemeClr>
+    </dgm:linClrLst>
+    <dgm:effectClrLst/>
+    <dgm:txLinClrLst/>
+    <dgm:txFillClrLst meth="repeat">
+      <a:schemeClr val="dk1"/>
+    </dgm:txFillClrLst>
+    <dgm:txEffectClrLst/>
+  </dgm:styleLbl>
+  <dgm:styleLbl name="fgAcc0">
+    <dgm:fillClrLst meth="repeat">
+      <a:schemeClr val="lt1">
+        <a:alpha val="90000"/>
+      </a:schemeClr>
+    </dgm:fillClrLst>
+    <dgm:linClrLst meth="repeat">
+      <a:schemeClr val="accent1"/>
+    </dgm:linClrLst>
+    <dgm:effectClrLst/>
+    <dgm:txLinClrLst/>
+    <dgm:txFillClrLst meth="repeat">
+      <a:schemeClr val="dk1"/>
+    </dgm:txFillClrLst>
+    <dgm:txEffectClrLst/>
+  </dgm:styleLbl>
+  <dgm:styleLbl name="fgAcc2">
+    <dgm:fillClrLst meth="repeat">
+      <a:schemeClr val="lt1">
+        <a:alpha val="90000"/>
+      </a:schemeClr>
+    </dgm:fillClrLst>
+    <dgm:linClrLst meth="repeat">
+      <a:schemeClr val="accent1"/>
+    </dgm:linClrLst>
+    <dgm:effectClrLst/>
+    <dgm:txLinClrLst/>
+    <dgm:txFillClrLst meth="repeat">
+      <a:schemeClr val="dk1"/>
+    </dgm:txFillClrLst>
+    <dgm:txEffectClrLst/>
+  </dgm:styleLbl>
+  <dgm:styleLbl name="fgAcc3">
+    <dgm:fillClrLst meth="repeat">
+      <a:schemeClr val="lt1">
+        <a:alpha val="90000"/>
+      </a:schemeClr>
+    </dgm:fillClrLst>
+    <dgm:linClrLst meth="repeat">
+      <a:schemeClr val="accent1"/>
+    </dgm:linClrLst>
+    <dgm:effectClrLst/>
+    <dgm:txLinClrLst/>
+    <dgm:txFillClrLst meth="repeat">
+      <a:schemeClr val="dk1"/>
+    </dgm:txFillClrLst>
+    <dgm:txEffectClrLst/>
+  </dgm:styleLbl>
+  <dgm:styleLbl name="fgAcc4">
+    <dgm:fillClrLst meth="repeat">
+      <a:schemeClr val="lt1">
+        <a:alpha val="90000"/>
+      </a:schemeClr>
+    </dgm:fillClrLst>
+    <dgm:linClrLst meth="repeat">
+      <a:schemeClr val="accent1"/>
+    </dgm:linClrLst>
+    <dgm:effectClrLst/>
+    <dgm:txLinClrLst/>
+    <dgm:txFillClrLst meth="repeat">
+      <a:schemeClr val="dk1"/>
+    </dgm:txFillClrLst>
+    <dgm:txEffectClrLst/>
+  </dgm:styleLbl>
+  <dgm:styleLbl name="bgShp">
+    <dgm:fillClrLst meth="repeat">
+      <a:schemeClr val="accent1">
+        <a:tint val="40000"/>
+      </a:schemeClr>
+    </dgm:fillClrLst>
+    <dgm:linClrLst meth="repeat">
+      <a:schemeClr val="accent1"/>
+    </dgm:linClrLst>
+    <dgm:effectClrLst/>
+    <dgm:txLinClrLst/>
+    <dgm:txFillClrLst meth="repeat">
+      <a:schemeClr val="dk1"/>
+    </dgm:txFillClrLst>
+    <dgm:txEffectClrLst/>
+  </dgm:styleLbl>
+  <dgm:styleLbl name="dkBgShp">
+    <dgm:fillClrLst meth="repeat">
+      <a:schemeClr val="accent1">
+        <a:shade val="80000"/>
+      </a:schemeClr>
+    </dgm:fillClrLst>
+    <dgm:linClrLst meth="repeat">
+      <a:schemeClr val="accent1"/>
+    </dgm:linClrLst>
+    <dgm:effectClrLst/>
+    <dgm:txLinClrLst/>
+    <dgm:txFillClrLst meth="repeat">
+      <a:schemeClr val="lt1"/>
+    </dgm:txFillClrLst>
+    <dgm:txEffectClrLst/>
+  </dgm:styleLbl>
+  <dgm:styleLbl name="trBgShp">
+    <dgm:fillClrLst meth="repeat">
+      <a:schemeClr val="accent1">
+        <a:tint val="50000"/>
+        <a:alpha val="40000"/>
+      </a:schemeClr>
+    </dgm:fillClrLst>
+    <dgm:linClrLst meth="repeat">
+      <a:schemeClr val="accent1"/>
+    </dgm:linClrLst>
+    <dgm:effectClrLst/>
+    <dgm:txLinClrLst/>
+    <dgm:txFillClrLst meth="repeat">
+      <a:schemeClr val="lt1"/>
+    </dgm:txFillClrLst>
+    <dgm:txEffectClrLst/>
+  </dgm:styleLbl>
+  <dgm:styleLbl name="fgShp">
+    <dgm:fillClrLst meth="repeat">
+      <a:schemeClr val="accent1">
+        <a:tint val="60000"/>
+      </a:schemeClr>
+    </dgm:fillClrLst>
+    <dgm:linClrLst meth="repeat">
+      <a:schemeClr val="lt1"/>
+    </dgm:linClrLst>
+    <dgm:effectClrLst/>
+    <dgm:txLinClrLst/>
+    <dgm:txFillClrLst meth="repeat">
+      <a:schemeClr val="dk1"/>
+    </dgm:txFillClrLst>
+    <dgm:txEffectClrLst/>
+  </dgm:styleLbl>
+  <dgm:styleLbl name="revTx">
+    <dgm:fillClrLst meth="repeat">
+      <a:schemeClr val="lt1">
+        <a:alpha val="0"/>
+      </a:schemeClr>
+    </dgm:fillClrLst>
+    <dgm:linClrLst meth="repeat">
+      <a:schemeClr val="dk1">
+        <a:alpha val="0"/>
+      </a:schemeClr>
+    </dgm:linClrLst>
+    <dgm:effectClrLst/>
+    <dgm:txLinClrLst/>
+    <dgm:txFillClrLst meth="repeat">
+      <a:schemeClr val="tx1"/>
+    </dgm:txFillClrLst>
+    <dgm:txEffectClrLst/>
+  </dgm:styleLbl>
+</dgm:colorsDef>
+</file>
+
 <file path=word/diagrams/colors2.xml><?xml version="1.0" encoding="utf-8"?>
 <dgm:colorsDef xmlns:dgm="http://schemas.openxmlformats.org/drawingml/2006/diagram" xmlns:a="http://schemas.openxmlformats.org/drawingml/2006/main" uniqueId="urn:microsoft.com/office/officeart/2005/8/colors/accent1_2">
   <dgm:title val=""/>
@@ -25970,6 +28381,342 @@
   <dgm:extLst>
     <a:ext uri="http://schemas.microsoft.com/office/drawing/2008/diagram">
       <dsp:dataModelExt xmlns:dsp="http://schemas.microsoft.com/office/drawing/2008/diagram" relId="rId67" minVer="http://schemas.openxmlformats.org/drawingml/2006/diagram"/>
+    </a:ext>
+  </dgm:extLst>
+</dgm:dataModel>
+</file>
+
+<file path=word/diagrams/data12.xml><?xml version="1.0" encoding="utf-8"?>
+<dgm:dataModel xmlns:dgm="http://schemas.openxmlformats.org/drawingml/2006/diagram" xmlns:a="http://schemas.openxmlformats.org/drawingml/2006/main">
+  <dgm:ptLst>
+    <dgm:pt modelId="{9F835C91-E65F-4549-BEA8-65B6D8968B5A}" type="doc">
+      <dgm:prSet loTypeId="urn:microsoft.com/office/officeart/2005/8/layout/process1" loCatId="process" qsTypeId="urn:microsoft.com/office/officeart/2005/8/quickstyle/simple1" qsCatId="simple" csTypeId="urn:microsoft.com/office/officeart/2005/8/colors/accent1_2" csCatId="accent1" phldr="1"/>
+      <dgm:spPr/>
+      <dgm:t>
+        <a:bodyPr/>
+        <a:lstStyle/>
+        <a:p>
+          <a:endParaRPr lang="es-ES"/>
+        </a:p>
+      </dgm:t>
+    </dgm:pt>
+    <dgm:pt modelId="{DF46EF9E-9E8A-491D-B785-C59401766F2B}">
+      <dgm:prSet phldrT="[Texto]"/>
+      <dgm:spPr/>
+      <dgm:t>
+        <a:bodyPr/>
+        <a:lstStyle/>
+        <a:p>
+          <a:r>
+            <a:rPr lang="es-ES"/>
+            <a:t>Identify activities</a:t>
+          </a:r>
+        </a:p>
+      </dgm:t>
+    </dgm:pt>
+    <dgm:pt modelId="{FE4E7C09-53C4-4D27-8EC7-ED546A47D918}" type="parTrans" cxnId="{F10997A4-AAC8-49E2-8286-ECC0D4399A2A}">
+      <dgm:prSet/>
+      <dgm:spPr/>
+      <dgm:t>
+        <a:bodyPr/>
+        <a:lstStyle/>
+        <a:p>
+          <a:endParaRPr lang="es-ES"/>
+        </a:p>
+      </dgm:t>
+    </dgm:pt>
+    <dgm:pt modelId="{5DEE5EAC-11C8-4431-BDEF-0687E15B0F91}" type="sibTrans" cxnId="{F10997A4-AAC8-49E2-8286-ECC0D4399A2A}">
+      <dgm:prSet/>
+      <dgm:spPr>
+        <a:solidFill>
+          <a:schemeClr val="accent1"/>
+        </a:solidFill>
+      </dgm:spPr>
+      <dgm:t>
+        <a:bodyPr/>
+        <a:lstStyle/>
+        <a:p>
+          <a:endParaRPr lang="es-ES"/>
+        </a:p>
+      </dgm:t>
+    </dgm:pt>
+    <dgm:pt modelId="{853A5302-F1C9-499D-92FB-DB35236A1BBA}">
+      <dgm:prSet phldrT="[Texto]"/>
+      <dgm:spPr/>
+      <dgm:t>
+        <a:bodyPr/>
+        <a:lstStyle/>
+        <a:p>
+          <a:r>
+            <a:rPr lang="es-ES"/>
+            <a:t>Identify activity dependencie</a:t>
+          </a:r>
+        </a:p>
+      </dgm:t>
+    </dgm:pt>
+    <dgm:pt modelId="{589A5F3D-5750-4AFA-9310-692CBF904892}" type="parTrans" cxnId="{E2E663E2-F0B2-4902-B3A6-F2F12CCE7FAF}">
+      <dgm:prSet/>
+      <dgm:spPr/>
+      <dgm:t>
+        <a:bodyPr/>
+        <a:lstStyle/>
+        <a:p>
+          <a:endParaRPr lang="es-ES"/>
+        </a:p>
+      </dgm:t>
+    </dgm:pt>
+    <dgm:pt modelId="{2E20F045-4B06-4912-8991-2F2FCEE678D1}" type="sibTrans" cxnId="{E2E663E2-F0B2-4902-B3A6-F2F12CCE7FAF}">
+      <dgm:prSet/>
+      <dgm:spPr>
+        <a:solidFill>
+          <a:schemeClr val="accent1"/>
+        </a:solidFill>
+      </dgm:spPr>
+      <dgm:t>
+        <a:bodyPr/>
+        <a:lstStyle/>
+        <a:p>
+          <a:endParaRPr lang="es-ES"/>
+        </a:p>
+      </dgm:t>
+    </dgm:pt>
+    <dgm:pt modelId="{75D8AA54-DCF6-4A24-8817-84980AD13144}">
+      <dgm:prSet phldrT="[Texto]"/>
+      <dgm:spPr/>
+      <dgm:t>
+        <a:bodyPr/>
+        <a:lstStyle/>
+        <a:p>
+          <a:r>
+            <a:rPr lang="es-ES"/>
+            <a:t>Estimate resources for activities</a:t>
+          </a:r>
+        </a:p>
+      </dgm:t>
+    </dgm:pt>
+    <dgm:pt modelId="{EA04B20B-CD2D-46D8-9339-8ACE31E77857}" type="parTrans" cxnId="{986F5F45-C599-487D-B0B1-F33515BEF8BB}">
+      <dgm:prSet/>
+      <dgm:spPr/>
+      <dgm:t>
+        <a:bodyPr/>
+        <a:lstStyle/>
+        <a:p>
+          <a:endParaRPr lang="es-ES"/>
+        </a:p>
+      </dgm:t>
+    </dgm:pt>
+    <dgm:pt modelId="{955BC5F1-177E-4031-A319-24D1374CE9D7}" type="sibTrans" cxnId="{986F5F45-C599-487D-B0B1-F33515BEF8BB}">
+      <dgm:prSet/>
+      <dgm:spPr>
+        <a:solidFill>
+          <a:schemeClr val="accent1"/>
+        </a:solidFill>
+      </dgm:spPr>
+      <dgm:t>
+        <a:bodyPr/>
+        <a:lstStyle/>
+        <a:p>
+          <a:endParaRPr lang="es-ES"/>
+        </a:p>
+      </dgm:t>
+    </dgm:pt>
+    <dgm:pt modelId="{061C2CAF-D714-43EF-B51E-1510A775B76A}">
+      <dgm:prSet phldrT="[Texto]"/>
+      <dgm:spPr/>
+      <dgm:t>
+        <a:bodyPr/>
+        <a:lstStyle/>
+        <a:p>
+          <a:r>
+            <a:rPr lang="es-ES"/>
+            <a:t>Allocate people to activities</a:t>
+          </a:r>
+        </a:p>
+      </dgm:t>
+    </dgm:pt>
+    <dgm:pt modelId="{8CF097E9-C4D2-49FB-9C37-5AB1C99C0F77}" type="parTrans" cxnId="{FFF0B409-35AA-4734-9DD8-F0FEBA9CEA67}">
+      <dgm:prSet/>
+      <dgm:spPr/>
+      <dgm:t>
+        <a:bodyPr/>
+        <a:lstStyle/>
+        <a:p>
+          <a:endParaRPr lang="es-ES"/>
+        </a:p>
+      </dgm:t>
+    </dgm:pt>
+    <dgm:pt modelId="{8D24CB44-CFAE-4C6A-9A39-733E458D69EF}" type="sibTrans" cxnId="{FFF0B409-35AA-4734-9DD8-F0FEBA9CEA67}">
+      <dgm:prSet/>
+      <dgm:spPr>
+        <a:solidFill>
+          <a:schemeClr val="accent1"/>
+        </a:solidFill>
+      </dgm:spPr>
+      <dgm:t>
+        <a:bodyPr/>
+        <a:lstStyle/>
+        <a:p>
+          <a:endParaRPr lang="es-ES"/>
+        </a:p>
+      </dgm:t>
+    </dgm:pt>
+    <dgm:pt modelId="{EBB7084D-2AFC-4BB9-B624-AE53C2A78CFE}">
+      <dgm:prSet phldrT="[Texto]"/>
+      <dgm:spPr/>
+      <dgm:t>
+        <a:bodyPr/>
+        <a:lstStyle/>
+        <a:p>
+          <a:r>
+            <a:rPr lang="es-ES"/>
+            <a:t>Create proyect chart</a:t>
+          </a:r>
+        </a:p>
+      </dgm:t>
+    </dgm:pt>
+    <dgm:pt modelId="{F8594B8A-6E7B-49F2-9922-6F4CE7346ECD}" type="parTrans" cxnId="{4EB5A5B2-13CA-4602-B29F-AFCF63A88DFE}">
+      <dgm:prSet/>
+      <dgm:spPr/>
+      <dgm:t>
+        <a:bodyPr/>
+        <a:lstStyle/>
+        <a:p>
+          <a:endParaRPr lang="es-ES"/>
+        </a:p>
+      </dgm:t>
+    </dgm:pt>
+    <dgm:pt modelId="{393B3D16-F760-44B6-8D95-ACBF30A24389}" type="sibTrans" cxnId="{4EB5A5B2-13CA-4602-B29F-AFCF63A88DFE}">
+      <dgm:prSet/>
+      <dgm:spPr/>
+      <dgm:t>
+        <a:bodyPr/>
+        <a:lstStyle/>
+        <a:p>
+          <a:endParaRPr lang="es-ES"/>
+        </a:p>
+      </dgm:t>
+    </dgm:pt>
+    <dgm:pt modelId="{E58E5017-3BDF-4C33-B360-07B541FBD37D}" type="pres">
+      <dgm:prSet presAssocID="{9F835C91-E65F-4549-BEA8-65B6D8968B5A}" presName="Name0" presStyleCnt="0">
+        <dgm:presLayoutVars>
+          <dgm:dir/>
+          <dgm:resizeHandles val="exact"/>
+        </dgm:presLayoutVars>
+      </dgm:prSet>
+      <dgm:spPr/>
+    </dgm:pt>
+    <dgm:pt modelId="{382277B5-345A-4FA0-9E96-28A2AB9999D7}" type="pres">
+      <dgm:prSet presAssocID="{DF46EF9E-9E8A-491D-B785-C59401766F2B}" presName="node" presStyleLbl="node1" presStyleIdx="0" presStyleCnt="5">
+        <dgm:presLayoutVars>
+          <dgm:bulletEnabled val="1"/>
+        </dgm:presLayoutVars>
+      </dgm:prSet>
+      <dgm:spPr/>
+    </dgm:pt>
+    <dgm:pt modelId="{D3285382-2F45-4838-A823-AE5E50AC5AB8}" type="pres">
+      <dgm:prSet presAssocID="{5DEE5EAC-11C8-4431-BDEF-0687E15B0F91}" presName="sibTrans" presStyleLbl="sibTrans2D1" presStyleIdx="0" presStyleCnt="4"/>
+      <dgm:spPr/>
+    </dgm:pt>
+    <dgm:pt modelId="{A24E0A57-DE8D-4A95-AA78-2B01FD5B1C97}" type="pres">
+      <dgm:prSet presAssocID="{5DEE5EAC-11C8-4431-BDEF-0687E15B0F91}" presName="connectorText" presStyleLbl="sibTrans2D1" presStyleIdx="0" presStyleCnt="4"/>
+      <dgm:spPr/>
+    </dgm:pt>
+    <dgm:pt modelId="{89A02454-5E5E-4ACE-B0AF-EF0375A52B1E}" type="pres">
+      <dgm:prSet presAssocID="{853A5302-F1C9-499D-92FB-DB35236A1BBA}" presName="node" presStyleLbl="node1" presStyleIdx="1" presStyleCnt="5">
+        <dgm:presLayoutVars>
+          <dgm:bulletEnabled val="1"/>
+        </dgm:presLayoutVars>
+      </dgm:prSet>
+      <dgm:spPr/>
+    </dgm:pt>
+    <dgm:pt modelId="{DE1446E0-F0A4-4123-B61D-CA6B2E99EC9E}" type="pres">
+      <dgm:prSet presAssocID="{2E20F045-4B06-4912-8991-2F2FCEE678D1}" presName="sibTrans" presStyleLbl="sibTrans2D1" presStyleIdx="1" presStyleCnt="4"/>
+      <dgm:spPr/>
+    </dgm:pt>
+    <dgm:pt modelId="{72EC0EE9-743F-41B1-9743-42675B7F8F89}" type="pres">
+      <dgm:prSet presAssocID="{2E20F045-4B06-4912-8991-2F2FCEE678D1}" presName="connectorText" presStyleLbl="sibTrans2D1" presStyleIdx="1" presStyleCnt="4"/>
+      <dgm:spPr/>
+    </dgm:pt>
+    <dgm:pt modelId="{CEFE52E1-ED90-4AD2-9F33-F2633F9CAD10}" type="pres">
+      <dgm:prSet presAssocID="{75D8AA54-DCF6-4A24-8817-84980AD13144}" presName="node" presStyleLbl="node1" presStyleIdx="2" presStyleCnt="5">
+        <dgm:presLayoutVars>
+          <dgm:bulletEnabled val="1"/>
+        </dgm:presLayoutVars>
+      </dgm:prSet>
+      <dgm:spPr/>
+    </dgm:pt>
+    <dgm:pt modelId="{4D6B329C-40BF-44FD-885B-50C59F9AE0E2}" type="pres">
+      <dgm:prSet presAssocID="{955BC5F1-177E-4031-A319-24D1374CE9D7}" presName="sibTrans" presStyleLbl="sibTrans2D1" presStyleIdx="2" presStyleCnt="4"/>
+      <dgm:spPr/>
+    </dgm:pt>
+    <dgm:pt modelId="{3A1C7BC1-3FF6-4CA5-961A-50B9F6762244}" type="pres">
+      <dgm:prSet presAssocID="{955BC5F1-177E-4031-A319-24D1374CE9D7}" presName="connectorText" presStyleLbl="sibTrans2D1" presStyleIdx="2" presStyleCnt="4"/>
+      <dgm:spPr/>
+    </dgm:pt>
+    <dgm:pt modelId="{0BB9CCFB-30CE-4B51-B98D-1FD62740A7E6}" type="pres">
+      <dgm:prSet presAssocID="{061C2CAF-D714-43EF-B51E-1510A775B76A}" presName="node" presStyleLbl="node1" presStyleIdx="3" presStyleCnt="5">
+        <dgm:presLayoutVars>
+          <dgm:bulletEnabled val="1"/>
+        </dgm:presLayoutVars>
+      </dgm:prSet>
+      <dgm:spPr/>
+    </dgm:pt>
+    <dgm:pt modelId="{776DC0E1-D530-436B-9468-C06FA357D331}" type="pres">
+      <dgm:prSet presAssocID="{8D24CB44-CFAE-4C6A-9A39-733E458D69EF}" presName="sibTrans" presStyleLbl="sibTrans2D1" presStyleIdx="3" presStyleCnt="4"/>
+      <dgm:spPr/>
+    </dgm:pt>
+    <dgm:pt modelId="{FF278B1E-48C0-4D28-8B79-44892D326EE7}" type="pres">
+      <dgm:prSet presAssocID="{8D24CB44-CFAE-4C6A-9A39-733E458D69EF}" presName="connectorText" presStyleLbl="sibTrans2D1" presStyleIdx="3" presStyleCnt="4"/>
+      <dgm:spPr/>
+    </dgm:pt>
+    <dgm:pt modelId="{68B9E7DC-9B75-49A6-ACCF-D7502DEA4A69}" type="pres">
+      <dgm:prSet presAssocID="{EBB7084D-2AFC-4BB9-B624-AE53C2A78CFE}" presName="node" presStyleLbl="node1" presStyleIdx="4" presStyleCnt="5">
+        <dgm:presLayoutVars>
+          <dgm:bulletEnabled val="1"/>
+        </dgm:presLayoutVars>
+      </dgm:prSet>
+      <dgm:spPr/>
+    </dgm:pt>
+  </dgm:ptLst>
+  <dgm:cxnLst>
+    <dgm:cxn modelId="{FFF0B409-35AA-4734-9DD8-F0FEBA9CEA67}" srcId="{9F835C91-E65F-4549-BEA8-65B6D8968B5A}" destId="{061C2CAF-D714-43EF-B51E-1510A775B76A}" srcOrd="3" destOrd="0" parTransId="{8CF097E9-C4D2-49FB-9C37-5AB1C99C0F77}" sibTransId="{8D24CB44-CFAE-4C6A-9A39-733E458D69EF}"/>
+    <dgm:cxn modelId="{52787320-EA28-4757-96C0-AD54F0092569}" type="presOf" srcId="{5DEE5EAC-11C8-4431-BDEF-0687E15B0F91}" destId="{D3285382-2F45-4838-A823-AE5E50AC5AB8}" srcOrd="0" destOrd="0" presId="urn:microsoft.com/office/officeart/2005/8/layout/process1"/>
+    <dgm:cxn modelId="{36E59323-F859-4270-9502-BCF969A40485}" type="presOf" srcId="{EBB7084D-2AFC-4BB9-B624-AE53C2A78CFE}" destId="{68B9E7DC-9B75-49A6-ACCF-D7502DEA4A69}" srcOrd="0" destOrd="0" presId="urn:microsoft.com/office/officeart/2005/8/layout/process1"/>
+    <dgm:cxn modelId="{535E0C27-4933-4AE0-A8B5-42B1F408EEAE}" type="presOf" srcId="{75D8AA54-DCF6-4A24-8817-84980AD13144}" destId="{CEFE52E1-ED90-4AD2-9F33-F2633F9CAD10}" srcOrd="0" destOrd="0" presId="urn:microsoft.com/office/officeart/2005/8/layout/process1"/>
+    <dgm:cxn modelId="{62A7002E-D6CF-43D1-95A6-801EA9CCEAA9}" type="presOf" srcId="{955BC5F1-177E-4031-A319-24D1374CE9D7}" destId="{3A1C7BC1-3FF6-4CA5-961A-50B9F6762244}" srcOrd="1" destOrd="0" presId="urn:microsoft.com/office/officeart/2005/8/layout/process1"/>
+    <dgm:cxn modelId="{0F6B5B2F-6D9B-4367-9B71-6ECD4638620B}" type="presOf" srcId="{8D24CB44-CFAE-4C6A-9A39-733E458D69EF}" destId="{FF278B1E-48C0-4D28-8B79-44892D326EE7}" srcOrd="1" destOrd="0" presId="urn:microsoft.com/office/officeart/2005/8/layout/process1"/>
+    <dgm:cxn modelId="{986F5F45-C599-487D-B0B1-F33515BEF8BB}" srcId="{9F835C91-E65F-4549-BEA8-65B6D8968B5A}" destId="{75D8AA54-DCF6-4A24-8817-84980AD13144}" srcOrd="2" destOrd="0" parTransId="{EA04B20B-CD2D-46D8-9339-8ACE31E77857}" sibTransId="{955BC5F1-177E-4031-A319-24D1374CE9D7}"/>
+    <dgm:cxn modelId="{FBF3E96D-E2E9-44E9-A886-290740680DA5}" type="presOf" srcId="{061C2CAF-D714-43EF-B51E-1510A775B76A}" destId="{0BB9CCFB-30CE-4B51-B98D-1FD62740A7E6}" srcOrd="0" destOrd="0" presId="urn:microsoft.com/office/officeart/2005/8/layout/process1"/>
+    <dgm:cxn modelId="{70EB439B-2AEF-418E-9A16-A76026D0B5E0}" type="presOf" srcId="{853A5302-F1C9-499D-92FB-DB35236A1BBA}" destId="{89A02454-5E5E-4ACE-B0AF-EF0375A52B1E}" srcOrd="0" destOrd="0" presId="urn:microsoft.com/office/officeart/2005/8/layout/process1"/>
+    <dgm:cxn modelId="{EEA2CB9E-892E-4947-A320-62B74296B599}" type="presOf" srcId="{5DEE5EAC-11C8-4431-BDEF-0687E15B0F91}" destId="{A24E0A57-DE8D-4A95-AA78-2B01FD5B1C97}" srcOrd="1" destOrd="0" presId="urn:microsoft.com/office/officeart/2005/8/layout/process1"/>
+    <dgm:cxn modelId="{ADBEA3A2-BF2E-41A8-B64E-5E5B2D0F5FAD}" type="presOf" srcId="{8D24CB44-CFAE-4C6A-9A39-733E458D69EF}" destId="{776DC0E1-D530-436B-9468-C06FA357D331}" srcOrd="0" destOrd="0" presId="urn:microsoft.com/office/officeart/2005/8/layout/process1"/>
+    <dgm:cxn modelId="{F10997A4-AAC8-49E2-8286-ECC0D4399A2A}" srcId="{9F835C91-E65F-4549-BEA8-65B6D8968B5A}" destId="{DF46EF9E-9E8A-491D-B785-C59401766F2B}" srcOrd="0" destOrd="0" parTransId="{FE4E7C09-53C4-4D27-8EC7-ED546A47D918}" sibTransId="{5DEE5EAC-11C8-4431-BDEF-0687E15B0F91}"/>
+    <dgm:cxn modelId="{E013DFAA-D4B7-4874-9723-1E9C67BCF418}" type="presOf" srcId="{9F835C91-E65F-4549-BEA8-65B6D8968B5A}" destId="{E58E5017-3BDF-4C33-B360-07B541FBD37D}" srcOrd="0" destOrd="0" presId="urn:microsoft.com/office/officeart/2005/8/layout/process1"/>
+    <dgm:cxn modelId="{4EB5A5B2-13CA-4602-B29F-AFCF63A88DFE}" srcId="{9F835C91-E65F-4549-BEA8-65B6D8968B5A}" destId="{EBB7084D-2AFC-4BB9-B624-AE53C2A78CFE}" srcOrd="4" destOrd="0" parTransId="{F8594B8A-6E7B-49F2-9922-6F4CE7346ECD}" sibTransId="{393B3D16-F760-44B6-8D95-ACBF30A24389}"/>
+    <dgm:cxn modelId="{CEBEA9BE-6C8B-4E7A-81A6-AE4E0D38C91C}" type="presOf" srcId="{DF46EF9E-9E8A-491D-B785-C59401766F2B}" destId="{382277B5-345A-4FA0-9E96-28A2AB9999D7}" srcOrd="0" destOrd="0" presId="urn:microsoft.com/office/officeart/2005/8/layout/process1"/>
+    <dgm:cxn modelId="{095BD8CB-08B6-4FC7-9A74-D18C7663B47A}" type="presOf" srcId="{2E20F045-4B06-4912-8991-2F2FCEE678D1}" destId="{DE1446E0-F0A4-4123-B61D-CA6B2E99EC9E}" srcOrd="0" destOrd="0" presId="urn:microsoft.com/office/officeart/2005/8/layout/process1"/>
+    <dgm:cxn modelId="{E2E663E2-F0B2-4902-B3A6-F2F12CCE7FAF}" srcId="{9F835C91-E65F-4549-BEA8-65B6D8968B5A}" destId="{853A5302-F1C9-499D-92FB-DB35236A1BBA}" srcOrd="1" destOrd="0" parTransId="{589A5F3D-5750-4AFA-9310-692CBF904892}" sibTransId="{2E20F045-4B06-4912-8991-2F2FCEE678D1}"/>
+    <dgm:cxn modelId="{AA116AEA-A4DA-487B-A041-0F755FBCEDB3}" type="presOf" srcId="{2E20F045-4B06-4912-8991-2F2FCEE678D1}" destId="{72EC0EE9-743F-41B1-9743-42675B7F8F89}" srcOrd="1" destOrd="0" presId="urn:microsoft.com/office/officeart/2005/8/layout/process1"/>
+    <dgm:cxn modelId="{A99E90EC-959F-40A8-B086-733647ECC4EF}" type="presOf" srcId="{955BC5F1-177E-4031-A319-24D1374CE9D7}" destId="{4D6B329C-40BF-44FD-885B-50C59F9AE0E2}" srcOrd="0" destOrd="0" presId="urn:microsoft.com/office/officeart/2005/8/layout/process1"/>
+    <dgm:cxn modelId="{FA9DF1D2-6C3C-466E-9811-532ADD3AB231}" type="presParOf" srcId="{E58E5017-3BDF-4C33-B360-07B541FBD37D}" destId="{382277B5-345A-4FA0-9E96-28A2AB9999D7}" srcOrd="0" destOrd="0" presId="urn:microsoft.com/office/officeart/2005/8/layout/process1"/>
+    <dgm:cxn modelId="{0813BE7B-F1EA-46C9-8F64-592B93E65F09}" type="presParOf" srcId="{E58E5017-3BDF-4C33-B360-07B541FBD37D}" destId="{D3285382-2F45-4838-A823-AE5E50AC5AB8}" srcOrd="1" destOrd="0" presId="urn:microsoft.com/office/officeart/2005/8/layout/process1"/>
+    <dgm:cxn modelId="{25677C1A-21B8-425B-AA43-57E6D443AC08}" type="presParOf" srcId="{D3285382-2F45-4838-A823-AE5E50AC5AB8}" destId="{A24E0A57-DE8D-4A95-AA78-2B01FD5B1C97}" srcOrd="0" destOrd="0" presId="urn:microsoft.com/office/officeart/2005/8/layout/process1"/>
+    <dgm:cxn modelId="{F3DAF80E-2F71-4050-B28C-8CBC35EE2808}" type="presParOf" srcId="{E58E5017-3BDF-4C33-B360-07B541FBD37D}" destId="{89A02454-5E5E-4ACE-B0AF-EF0375A52B1E}" srcOrd="2" destOrd="0" presId="urn:microsoft.com/office/officeart/2005/8/layout/process1"/>
+    <dgm:cxn modelId="{73D1AC36-FB7C-4314-9DAA-B96E04330880}" type="presParOf" srcId="{E58E5017-3BDF-4C33-B360-07B541FBD37D}" destId="{DE1446E0-F0A4-4123-B61D-CA6B2E99EC9E}" srcOrd="3" destOrd="0" presId="urn:microsoft.com/office/officeart/2005/8/layout/process1"/>
+    <dgm:cxn modelId="{A0EA24FB-8D5D-4667-92B4-A2F60F1C1D90}" type="presParOf" srcId="{DE1446E0-F0A4-4123-B61D-CA6B2E99EC9E}" destId="{72EC0EE9-743F-41B1-9743-42675B7F8F89}" srcOrd="0" destOrd="0" presId="urn:microsoft.com/office/officeart/2005/8/layout/process1"/>
+    <dgm:cxn modelId="{6EA86F24-81F0-4397-A217-94E51A719078}" type="presParOf" srcId="{E58E5017-3BDF-4C33-B360-07B541FBD37D}" destId="{CEFE52E1-ED90-4AD2-9F33-F2633F9CAD10}" srcOrd="4" destOrd="0" presId="urn:microsoft.com/office/officeart/2005/8/layout/process1"/>
+    <dgm:cxn modelId="{24A5E339-C85E-4731-967E-B1ACDB15CBAE}" type="presParOf" srcId="{E58E5017-3BDF-4C33-B360-07B541FBD37D}" destId="{4D6B329C-40BF-44FD-885B-50C59F9AE0E2}" srcOrd="5" destOrd="0" presId="urn:microsoft.com/office/officeart/2005/8/layout/process1"/>
+    <dgm:cxn modelId="{2F8C72AC-4120-4180-B37B-031A7303A1D1}" type="presParOf" srcId="{4D6B329C-40BF-44FD-885B-50C59F9AE0E2}" destId="{3A1C7BC1-3FF6-4CA5-961A-50B9F6762244}" srcOrd="0" destOrd="0" presId="urn:microsoft.com/office/officeart/2005/8/layout/process1"/>
+    <dgm:cxn modelId="{A91AAC9A-1529-4B10-91DA-7014F3AAE9F4}" type="presParOf" srcId="{E58E5017-3BDF-4C33-B360-07B541FBD37D}" destId="{0BB9CCFB-30CE-4B51-B98D-1FD62740A7E6}" srcOrd="6" destOrd="0" presId="urn:microsoft.com/office/officeart/2005/8/layout/process1"/>
+    <dgm:cxn modelId="{891E202C-64C2-4BD1-88D4-E05A9CA435CA}" type="presParOf" srcId="{E58E5017-3BDF-4C33-B360-07B541FBD37D}" destId="{776DC0E1-D530-436B-9468-C06FA357D331}" srcOrd="7" destOrd="0" presId="urn:microsoft.com/office/officeart/2005/8/layout/process1"/>
+    <dgm:cxn modelId="{C106E554-DD22-43F4-AEA4-0E267854CEDE}" type="presParOf" srcId="{776DC0E1-D530-436B-9468-C06FA357D331}" destId="{FF278B1E-48C0-4D28-8B79-44892D326EE7}" srcOrd="0" destOrd="0" presId="urn:microsoft.com/office/officeart/2005/8/layout/process1"/>
+    <dgm:cxn modelId="{5F1175F1-F31A-4CF9-9243-601C7C227939}" type="presParOf" srcId="{E58E5017-3BDF-4C33-B360-07B541FBD37D}" destId="{68B9E7DC-9B75-49A6-ACCF-D7502DEA4A69}" srcOrd="8" destOrd="0" presId="urn:microsoft.com/office/officeart/2005/8/layout/process1"/>
+  </dgm:cxnLst>
+  <dgm:bg/>
+  <dgm:whole/>
+  <dgm:extLst>
+    <a:ext uri="http://schemas.microsoft.com/office/drawing/2008/diagram">
+      <dsp:dataModelExt xmlns:dsp="http://schemas.microsoft.com/office/drawing/2008/diagram" relId="rId72" minVer="http://schemas.openxmlformats.org/drawingml/2006/diagram"/>
     </a:ext>
   </dgm:extLst>
 </dgm:dataModel>
@@ -31731,6 +34478,674 @@
 </dsp:drawing>
 </file>
 
+<file path=word/diagrams/drawing12.xml><?xml version="1.0" encoding="utf-8"?>
+<dsp:drawing xmlns:dgm="http://schemas.openxmlformats.org/drawingml/2006/diagram" xmlns:dsp="http://schemas.microsoft.com/office/drawing/2008/diagram" xmlns:a="http://schemas.openxmlformats.org/drawingml/2006/main">
+  <dsp:spTree>
+    <dsp:nvGrpSpPr>
+      <dsp:cNvPr id="0" name=""/>
+      <dsp:cNvGrpSpPr/>
+    </dsp:nvGrpSpPr>
+    <dsp:grpSpPr/>
+    <dsp:sp modelId="{382277B5-345A-4FA0-9E96-28A2AB9999D7}">
+      <dsp:nvSpPr>
+        <dsp:cNvPr id="0" name=""/>
+        <dsp:cNvSpPr/>
+      </dsp:nvSpPr>
+      <dsp:spPr>
+        <a:xfrm>
+          <a:off x="2674" y="623328"/>
+          <a:ext cx="829019" cy="544043"/>
+        </a:xfrm>
+        <a:prstGeom prst="roundRect">
+          <a:avLst>
+            <a:gd name="adj" fmla="val 10000"/>
+          </a:avLst>
+        </a:prstGeom>
+        <a:solidFill>
+          <a:schemeClr val="accent1">
+            <a:hueOff val="0"/>
+            <a:satOff val="0"/>
+            <a:lumOff val="0"/>
+            <a:alphaOff val="0"/>
+          </a:schemeClr>
+        </a:solidFill>
+        <a:ln w="12700" cap="flat" cmpd="sng" algn="ctr">
+          <a:solidFill>
+            <a:schemeClr val="lt1">
+              <a:hueOff val="0"/>
+              <a:satOff val="0"/>
+              <a:lumOff val="0"/>
+              <a:alphaOff val="0"/>
+            </a:schemeClr>
+          </a:solidFill>
+          <a:prstDash val="solid"/>
+          <a:miter lim="800000"/>
+        </a:ln>
+        <a:effectLst/>
+      </dsp:spPr>
+      <dsp:style>
+        <a:lnRef idx="2">
+          <a:scrgbClr r="0" g="0" b="0"/>
+        </a:lnRef>
+        <a:fillRef idx="1">
+          <a:scrgbClr r="0" g="0" b="0"/>
+        </a:fillRef>
+        <a:effectRef idx="0">
+          <a:scrgbClr r="0" g="0" b="0"/>
+        </a:effectRef>
+        <a:fontRef idx="minor">
+          <a:schemeClr val="lt1"/>
+        </a:fontRef>
+      </dsp:style>
+      <dsp:txBody>
+        <a:bodyPr spcFirstLastPara="0" vert="horz" wrap="square" lIns="38100" tIns="38100" rIns="38100" bIns="38100" numCol="1" spcCol="1270" anchor="ctr" anchorCtr="0">
+          <a:noAutofit/>
+        </a:bodyPr>
+        <a:lstStyle/>
+        <a:p>
+          <a:pPr marL="0" lvl="0" indent="0" algn="ctr" defTabSz="444500">
+            <a:lnSpc>
+              <a:spcPct val="90000"/>
+            </a:lnSpc>
+            <a:spcBef>
+              <a:spcPct val="0"/>
+            </a:spcBef>
+            <a:spcAft>
+              <a:spcPct val="35000"/>
+            </a:spcAft>
+            <a:buNone/>
+          </a:pPr>
+          <a:r>
+            <a:rPr lang="es-ES" sz="1000" kern="1200"/>
+            <a:t>Identify activities</a:t>
+          </a:r>
+        </a:p>
+      </dsp:txBody>
+      <dsp:txXfrm>
+        <a:off x="18608" y="639262"/>
+        <a:ext cx="797151" cy="512175"/>
+      </dsp:txXfrm>
+    </dsp:sp>
+    <dsp:sp modelId="{D3285382-2F45-4838-A823-AE5E50AC5AB8}">
+      <dsp:nvSpPr>
+        <dsp:cNvPr id="0" name=""/>
+        <dsp:cNvSpPr/>
+      </dsp:nvSpPr>
+      <dsp:spPr>
+        <a:xfrm>
+          <a:off x="914595" y="792551"/>
+          <a:ext cx="175752" cy="205596"/>
+        </a:xfrm>
+        <a:prstGeom prst="rightArrow">
+          <a:avLst>
+            <a:gd name="adj1" fmla="val 60000"/>
+            <a:gd name="adj2" fmla="val 50000"/>
+          </a:avLst>
+        </a:prstGeom>
+        <a:solidFill>
+          <a:schemeClr val="accent1"/>
+        </a:solidFill>
+        <a:ln>
+          <a:noFill/>
+        </a:ln>
+        <a:effectLst/>
+      </dsp:spPr>
+      <dsp:style>
+        <a:lnRef idx="0">
+          <a:scrgbClr r="0" g="0" b="0"/>
+        </a:lnRef>
+        <a:fillRef idx="1">
+          <a:scrgbClr r="0" g="0" b="0"/>
+        </a:fillRef>
+        <a:effectRef idx="0">
+          <a:scrgbClr r="0" g="0" b="0"/>
+        </a:effectRef>
+        <a:fontRef idx="minor">
+          <a:schemeClr val="lt1"/>
+        </a:fontRef>
+      </dsp:style>
+      <dsp:txBody>
+        <a:bodyPr spcFirstLastPara="0" vert="horz" wrap="square" lIns="0" tIns="0" rIns="0" bIns="0" numCol="1" spcCol="1270" anchor="ctr" anchorCtr="0">
+          <a:noAutofit/>
+        </a:bodyPr>
+        <a:lstStyle/>
+        <a:p>
+          <a:pPr marL="0" lvl="0" indent="0" algn="ctr" defTabSz="355600">
+            <a:lnSpc>
+              <a:spcPct val="90000"/>
+            </a:lnSpc>
+            <a:spcBef>
+              <a:spcPct val="0"/>
+            </a:spcBef>
+            <a:spcAft>
+              <a:spcPct val="35000"/>
+            </a:spcAft>
+            <a:buNone/>
+          </a:pPr>
+          <a:endParaRPr lang="es-ES" sz="800" kern="1200"/>
+        </a:p>
+      </dsp:txBody>
+      <dsp:txXfrm>
+        <a:off x="914595" y="833670"/>
+        <a:ext cx="123026" cy="123358"/>
+      </dsp:txXfrm>
+    </dsp:sp>
+    <dsp:sp modelId="{89A02454-5E5E-4ACE-B0AF-EF0375A52B1E}">
+      <dsp:nvSpPr>
+        <dsp:cNvPr id="0" name=""/>
+        <dsp:cNvSpPr/>
+      </dsp:nvSpPr>
+      <dsp:spPr>
+        <a:xfrm>
+          <a:off x="1163301" y="623328"/>
+          <a:ext cx="829019" cy="544043"/>
+        </a:xfrm>
+        <a:prstGeom prst="roundRect">
+          <a:avLst>
+            <a:gd name="adj" fmla="val 10000"/>
+          </a:avLst>
+        </a:prstGeom>
+        <a:solidFill>
+          <a:schemeClr val="accent1">
+            <a:hueOff val="0"/>
+            <a:satOff val="0"/>
+            <a:lumOff val="0"/>
+            <a:alphaOff val="0"/>
+          </a:schemeClr>
+        </a:solidFill>
+        <a:ln w="12700" cap="flat" cmpd="sng" algn="ctr">
+          <a:solidFill>
+            <a:schemeClr val="lt1">
+              <a:hueOff val="0"/>
+              <a:satOff val="0"/>
+              <a:lumOff val="0"/>
+              <a:alphaOff val="0"/>
+            </a:schemeClr>
+          </a:solidFill>
+          <a:prstDash val="solid"/>
+          <a:miter lim="800000"/>
+        </a:ln>
+        <a:effectLst/>
+      </dsp:spPr>
+      <dsp:style>
+        <a:lnRef idx="2">
+          <a:scrgbClr r="0" g="0" b="0"/>
+        </a:lnRef>
+        <a:fillRef idx="1">
+          <a:scrgbClr r="0" g="0" b="0"/>
+        </a:fillRef>
+        <a:effectRef idx="0">
+          <a:scrgbClr r="0" g="0" b="0"/>
+        </a:effectRef>
+        <a:fontRef idx="minor">
+          <a:schemeClr val="lt1"/>
+        </a:fontRef>
+      </dsp:style>
+      <dsp:txBody>
+        <a:bodyPr spcFirstLastPara="0" vert="horz" wrap="square" lIns="38100" tIns="38100" rIns="38100" bIns="38100" numCol="1" spcCol="1270" anchor="ctr" anchorCtr="0">
+          <a:noAutofit/>
+        </a:bodyPr>
+        <a:lstStyle/>
+        <a:p>
+          <a:pPr marL="0" lvl="0" indent="0" algn="ctr" defTabSz="444500">
+            <a:lnSpc>
+              <a:spcPct val="90000"/>
+            </a:lnSpc>
+            <a:spcBef>
+              <a:spcPct val="0"/>
+            </a:spcBef>
+            <a:spcAft>
+              <a:spcPct val="35000"/>
+            </a:spcAft>
+            <a:buNone/>
+          </a:pPr>
+          <a:r>
+            <a:rPr lang="es-ES" sz="1000" kern="1200"/>
+            <a:t>Identify activity dependencie</a:t>
+          </a:r>
+        </a:p>
+      </dsp:txBody>
+      <dsp:txXfrm>
+        <a:off x="1179235" y="639262"/>
+        <a:ext cx="797151" cy="512175"/>
+      </dsp:txXfrm>
+    </dsp:sp>
+    <dsp:sp modelId="{DE1446E0-F0A4-4123-B61D-CA6B2E99EC9E}">
+      <dsp:nvSpPr>
+        <dsp:cNvPr id="0" name=""/>
+        <dsp:cNvSpPr/>
+      </dsp:nvSpPr>
+      <dsp:spPr>
+        <a:xfrm>
+          <a:off x="2075222" y="792551"/>
+          <a:ext cx="175752" cy="205596"/>
+        </a:xfrm>
+        <a:prstGeom prst="rightArrow">
+          <a:avLst>
+            <a:gd name="adj1" fmla="val 60000"/>
+            <a:gd name="adj2" fmla="val 50000"/>
+          </a:avLst>
+        </a:prstGeom>
+        <a:solidFill>
+          <a:schemeClr val="accent1"/>
+        </a:solidFill>
+        <a:ln>
+          <a:noFill/>
+        </a:ln>
+        <a:effectLst/>
+      </dsp:spPr>
+      <dsp:style>
+        <a:lnRef idx="0">
+          <a:scrgbClr r="0" g="0" b="0"/>
+        </a:lnRef>
+        <a:fillRef idx="1">
+          <a:scrgbClr r="0" g="0" b="0"/>
+        </a:fillRef>
+        <a:effectRef idx="0">
+          <a:scrgbClr r="0" g="0" b="0"/>
+        </a:effectRef>
+        <a:fontRef idx="minor">
+          <a:schemeClr val="lt1"/>
+        </a:fontRef>
+      </dsp:style>
+      <dsp:txBody>
+        <a:bodyPr spcFirstLastPara="0" vert="horz" wrap="square" lIns="0" tIns="0" rIns="0" bIns="0" numCol="1" spcCol="1270" anchor="ctr" anchorCtr="0">
+          <a:noAutofit/>
+        </a:bodyPr>
+        <a:lstStyle/>
+        <a:p>
+          <a:pPr marL="0" lvl="0" indent="0" algn="ctr" defTabSz="355600">
+            <a:lnSpc>
+              <a:spcPct val="90000"/>
+            </a:lnSpc>
+            <a:spcBef>
+              <a:spcPct val="0"/>
+            </a:spcBef>
+            <a:spcAft>
+              <a:spcPct val="35000"/>
+            </a:spcAft>
+            <a:buNone/>
+          </a:pPr>
+          <a:endParaRPr lang="es-ES" sz="800" kern="1200"/>
+        </a:p>
+      </dsp:txBody>
+      <dsp:txXfrm>
+        <a:off x="2075222" y="833670"/>
+        <a:ext cx="123026" cy="123358"/>
+      </dsp:txXfrm>
+    </dsp:sp>
+    <dsp:sp modelId="{CEFE52E1-ED90-4AD2-9F33-F2633F9CAD10}">
+      <dsp:nvSpPr>
+        <dsp:cNvPr id="0" name=""/>
+        <dsp:cNvSpPr/>
+      </dsp:nvSpPr>
+      <dsp:spPr>
+        <a:xfrm>
+          <a:off x="2323927" y="623328"/>
+          <a:ext cx="829019" cy="544043"/>
+        </a:xfrm>
+        <a:prstGeom prst="roundRect">
+          <a:avLst>
+            <a:gd name="adj" fmla="val 10000"/>
+          </a:avLst>
+        </a:prstGeom>
+        <a:solidFill>
+          <a:schemeClr val="accent1">
+            <a:hueOff val="0"/>
+            <a:satOff val="0"/>
+            <a:lumOff val="0"/>
+            <a:alphaOff val="0"/>
+          </a:schemeClr>
+        </a:solidFill>
+        <a:ln w="12700" cap="flat" cmpd="sng" algn="ctr">
+          <a:solidFill>
+            <a:schemeClr val="lt1">
+              <a:hueOff val="0"/>
+              <a:satOff val="0"/>
+              <a:lumOff val="0"/>
+              <a:alphaOff val="0"/>
+            </a:schemeClr>
+          </a:solidFill>
+          <a:prstDash val="solid"/>
+          <a:miter lim="800000"/>
+        </a:ln>
+        <a:effectLst/>
+      </dsp:spPr>
+      <dsp:style>
+        <a:lnRef idx="2">
+          <a:scrgbClr r="0" g="0" b="0"/>
+        </a:lnRef>
+        <a:fillRef idx="1">
+          <a:scrgbClr r="0" g="0" b="0"/>
+        </a:fillRef>
+        <a:effectRef idx="0">
+          <a:scrgbClr r="0" g="0" b="0"/>
+        </a:effectRef>
+        <a:fontRef idx="minor">
+          <a:schemeClr val="lt1"/>
+        </a:fontRef>
+      </dsp:style>
+      <dsp:txBody>
+        <a:bodyPr spcFirstLastPara="0" vert="horz" wrap="square" lIns="38100" tIns="38100" rIns="38100" bIns="38100" numCol="1" spcCol="1270" anchor="ctr" anchorCtr="0">
+          <a:noAutofit/>
+        </a:bodyPr>
+        <a:lstStyle/>
+        <a:p>
+          <a:pPr marL="0" lvl="0" indent="0" algn="ctr" defTabSz="444500">
+            <a:lnSpc>
+              <a:spcPct val="90000"/>
+            </a:lnSpc>
+            <a:spcBef>
+              <a:spcPct val="0"/>
+            </a:spcBef>
+            <a:spcAft>
+              <a:spcPct val="35000"/>
+            </a:spcAft>
+            <a:buNone/>
+          </a:pPr>
+          <a:r>
+            <a:rPr lang="es-ES" sz="1000" kern="1200"/>
+            <a:t>Estimate resources for activities</a:t>
+          </a:r>
+        </a:p>
+      </dsp:txBody>
+      <dsp:txXfrm>
+        <a:off x="2339861" y="639262"/>
+        <a:ext cx="797151" cy="512175"/>
+      </dsp:txXfrm>
+    </dsp:sp>
+    <dsp:sp modelId="{4D6B329C-40BF-44FD-885B-50C59F9AE0E2}">
+      <dsp:nvSpPr>
+        <dsp:cNvPr id="0" name=""/>
+        <dsp:cNvSpPr/>
+      </dsp:nvSpPr>
+      <dsp:spPr>
+        <a:xfrm>
+          <a:off x="3235848" y="792551"/>
+          <a:ext cx="175752" cy="205596"/>
+        </a:xfrm>
+        <a:prstGeom prst="rightArrow">
+          <a:avLst>
+            <a:gd name="adj1" fmla="val 60000"/>
+            <a:gd name="adj2" fmla="val 50000"/>
+          </a:avLst>
+        </a:prstGeom>
+        <a:solidFill>
+          <a:schemeClr val="accent1"/>
+        </a:solidFill>
+        <a:ln>
+          <a:noFill/>
+        </a:ln>
+        <a:effectLst/>
+      </dsp:spPr>
+      <dsp:style>
+        <a:lnRef idx="0">
+          <a:scrgbClr r="0" g="0" b="0"/>
+        </a:lnRef>
+        <a:fillRef idx="1">
+          <a:scrgbClr r="0" g="0" b="0"/>
+        </a:fillRef>
+        <a:effectRef idx="0">
+          <a:scrgbClr r="0" g="0" b="0"/>
+        </a:effectRef>
+        <a:fontRef idx="minor">
+          <a:schemeClr val="lt1"/>
+        </a:fontRef>
+      </dsp:style>
+      <dsp:txBody>
+        <a:bodyPr spcFirstLastPara="0" vert="horz" wrap="square" lIns="0" tIns="0" rIns="0" bIns="0" numCol="1" spcCol="1270" anchor="ctr" anchorCtr="0">
+          <a:noAutofit/>
+        </a:bodyPr>
+        <a:lstStyle/>
+        <a:p>
+          <a:pPr marL="0" lvl="0" indent="0" algn="ctr" defTabSz="355600">
+            <a:lnSpc>
+              <a:spcPct val="90000"/>
+            </a:lnSpc>
+            <a:spcBef>
+              <a:spcPct val="0"/>
+            </a:spcBef>
+            <a:spcAft>
+              <a:spcPct val="35000"/>
+            </a:spcAft>
+            <a:buNone/>
+          </a:pPr>
+          <a:endParaRPr lang="es-ES" sz="800" kern="1200"/>
+        </a:p>
+      </dsp:txBody>
+      <dsp:txXfrm>
+        <a:off x="3235848" y="833670"/>
+        <a:ext cx="123026" cy="123358"/>
+      </dsp:txXfrm>
+    </dsp:sp>
+    <dsp:sp modelId="{0BB9CCFB-30CE-4B51-B98D-1FD62740A7E6}">
+      <dsp:nvSpPr>
+        <dsp:cNvPr id="0" name=""/>
+        <dsp:cNvSpPr/>
+      </dsp:nvSpPr>
+      <dsp:spPr>
+        <a:xfrm>
+          <a:off x="3484554" y="623328"/>
+          <a:ext cx="829019" cy="544043"/>
+        </a:xfrm>
+        <a:prstGeom prst="roundRect">
+          <a:avLst>
+            <a:gd name="adj" fmla="val 10000"/>
+          </a:avLst>
+        </a:prstGeom>
+        <a:solidFill>
+          <a:schemeClr val="accent1">
+            <a:hueOff val="0"/>
+            <a:satOff val="0"/>
+            <a:lumOff val="0"/>
+            <a:alphaOff val="0"/>
+          </a:schemeClr>
+        </a:solidFill>
+        <a:ln w="12700" cap="flat" cmpd="sng" algn="ctr">
+          <a:solidFill>
+            <a:schemeClr val="lt1">
+              <a:hueOff val="0"/>
+              <a:satOff val="0"/>
+              <a:lumOff val="0"/>
+              <a:alphaOff val="0"/>
+            </a:schemeClr>
+          </a:solidFill>
+          <a:prstDash val="solid"/>
+          <a:miter lim="800000"/>
+        </a:ln>
+        <a:effectLst/>
+      </dsp:spPr>
+      <dsp:style>
+        <a:lnRef idx="2">
+          <a:scrgbClr r="0" g="0" b="0"/>
+        </a:lnRef>
+        <a:fillRef idx="1">
+          <a:scrgbClr r="0" g="0" b="0"/>
+        </a:fillRef>
+        <a:effectRef idx="0">
+          <a:scrgbClr r="0" g="0" b="0"/>
+        </a:effectRef>
+        <a:fontRef idx="minor">
+          <a:schemeClr val="lt1"/>
+        </a:fontRef>
+      </dsp:style>
+      <dsp:txBody>
+        <a:bodyPr spcFirstLastPara="0" vert="horz" wrap="square" lIns="38100" tIns="38100" rIns="38100" bIns="38100" numCol="1" spcCol="1270" anchor="ctr" anchorCtr="0">
+          <a:noAutofit/>
+        </a:bodyPr>
+        <a:lstStyle/>
+        <a:p>
+          <a:pPr marL="0" lvl="0" indent="0" algn="ctr" defTabSz="444500">
+            <a:lnSpc>
+              <a:spcPct val="90000"/>
+            </a:lnSpc>
+            <a:spcBef>
+              <a:spcPct val="0"/>
+            </a:spcBef>
+            <a:spcAft>
+              <a:spcPct val="35000"/>
+            </a:spcAft>
+            <a:buNone/>
+          </a:pPr>
+          <a:r>
+            <a:rPr lang="es-ES" sz="1000" kern="1200"/>
+            <a:t>Allocate people to activities</a:t>
+          </a:r>
+        </a:p>
+      </dsp:txBody>
+      <dsp:txXfrm>
+        <a:off x="3500488" y="639262"/>
+        <a:ext cx="797151" cy="512175"/>
+      </dsp:txXfrm>
+    </dsp:sp>
+    <dsp:sp modelId="{776DC0E1-D530-436B-9468-C06FA357D331}">
+      <dsp:nvSpPr>
+        <dsp:cNvPr id="0" name=""/>
+        <dsp:cNvSpPr/>
+      </dsp:nvSpPr>
+      <dsp:spPr>
+        <a:xfrm>
+          <a:off x="4396475" y="792551"/>
+          <a:ext cx="175752" cy="205596"/>
+        </a:xfrm>
+        <a:prstGeom prst="rightArrow">
+          <a:avLst>
+            <a:gd name="adj1" fmla="val 60000"/>
+            <a:gd name="adj2" fmla="val 50000"/>
+          </a:avLst>
+        </a:prstGeom>
+        <a:solidFill>
+          <a:schemeClr val="accent1"/>
+        </a:solidFill>
+        <a:ln>
+          <a:noFill/>
+        </a:ln>
+        <a:effectLst/>
+      </dsp:spPr>
+      <dsp:style>
+        <a:lnRef idx="0">
+          <a:scrgbClr r="0" g="0" b="0"/>
+        </a:lnRef>
+        <a:fillRef idx="1">
+          <a:scrgbClr r="0" g="0" b="0"/>
+        </a:fillRef>
+        <a:effectRef idx="0">
+          <a:scrgbClr r="0" g="0" b="0"/>
+        </a:effectRef>
+        <a:fontRef idx="minor">
+          <a:schemeClr val="lt1"/>
+        </a:fontRef>
+      </dsp:style>
+      <dsp:txBody>
+        <a:bodyPr spcFirstLastPara="0" vert="horz" wrap="square" lIns="0" tIns="0" rIns="0" bIns="0" numCol="1" spcCol="1270" anchor="ctr" anchorCtr="0">
+          <a:noAutofit/>
+        </a:bodyPr>
+        <a:lstStyle/>
+        <a:p>
+          <a:pPr marL="0" lvl="0" indent="0" algn="ctr" defTabSz="355600">
+            <a:lnSpc>
+              <a:spcPct val="90000"/>
+            </a:lnSpc>
+            <a:spcBef>
+              <a:spcPct val="0"/>
+            </a:spcBef>
+            <a:spcAft>
+              <a:spcPct val="35000"/>
+            </a:spcAft>
+            <a:buNone/>
+          </a:pPr>
+          <a:endParaRPr lang="es-ES" sz="800" kern="1200"/>
+        </a:p>
+      </dsp:txBody>
+      <dsp:txXfrm>
+        <a:off x="4396475" y="833670"/>
+        <a:ext cx="123026" cy="123358"/>
+      </dsp:txXfrm>
+    </dsp:sp>
+    <dsp:sp modelId="{68B9E7DC-9B75-49A6-ACCF-D7502DEA4A69}">
+      <dsp:nvSpPr>
+        <dsp:cNvPr id="0" name=""/>
+        <dsp:cNvSpPr/>
+      </dsp:nvSpPr>
+      <dsp:spPr>
+        <a:xfrm>
+          <a:off x="4645181" y="623328"/>
+          <a:ext cx="829019" cy="544043"/>
+        </a:xfrm>
+        <a:prstGeom prst="roundRect">
+          <a:avLst>
+            <a:gd name="adj" fmla="val 10000"/>
+          </a:avLst>
+        </a:prstGeom>
+        <a:solidFill>
+          <a:schemeClr val="accent1">
+            <a:hueOff val="0"/>
+            <a:satOff val="0"/>
+            <a:lumOff val="0"/>
+            <a:alphaOff val="0"/>
+          </a:schemeClr>
+        </a:solidFill>
+        <a:ln w="12700" cap="flat" cmpd="sng" algn="ctr">
+          <a:solidFill>
+            <a:schemeClr val="lt1">
+              <a:hueOff val="0"/>
+              <a:satOff val="0"/>
+              <a:lumOff val="0"/>
+              <a:alphaOff val="0"/>
+            </a:schemeClr>
+          </a:solidFill>
+          <a:prstDash val="solid"/>
+          <a:miter lim="800000"/>
+        </a:ln>
+        <a:effectLst/>
+      </dsp:spPr>
+      <dsp:style>
+        <a:lnRef idx="2">
+          <a:scrgbClr r="0" g="0" b="0"/>
+        </a:lnRef>
+        <a:fillRef idx="1">
+          <a:scrgbClr r="0" g="0" b="0"/>
+        </a:fillRef>
+        <a:effectRef idx="0">
+          <a:scrgbClr r="0" g="0" b="0"/>
+        </a:effectRef>
+        <a:fontRef idx="minor">
+          <a:schemeClr val="lt1"/>
+        </a:fontRef>
+      </dsp:style>
+      <dsp:txBody>
+        <a:bodyPr spcFirstLastPara="0" vert="horz" wrap="square" lIns="38100" tIns="38100" rIns="38100" bIns="38100" numCol="1" spcCol="1270" anchor="ctr" anchorCtr="0">
+          <a:noAutofit/>
+        </a:bodyPr>
+        <a:lstStyle/>
+        <a:p>
+          <a:pPr marL="0" lvl="0" indent="0" algn="ctr" defTabSz="444500">
+            <a:lnSpc>
+              <a:spcPct val="90000"/>
+            </a:lnSpc>
+            <a:spcBef>
+              <a:spcPct val="0"/>
+            </a:spcBef>
+            <a:spcAft>
+              <a:spcPct val="35000"/>
+            </a:spcAft>
+            <a:buNone/>
+          </a:pPr>
+          <a:r>
+            <a:rPr lang="es-ES" sz="1000" kern="1200"/>
+            <a:t>Create proyect chart</a:t>
+          </a:r>
+        </a:p>
+      </dsp:txBody>
+      <dsp:txXfrm>
+        <a:off x="4661115" y="639262"/>
+        <a:ext cx="797151" cy="512175"/>
+      </dsp:txXfrm>
+    </dsp:sp>
+  </dsp:spTree>
+</dsp:drawing>
+</file>
+
 <file path=word/diagrams/drawing2.xml><?xml version="1.0" encoding="utf-8"?>
 <dsp:drawing xmlns:dgm="http://schemas.openxmlformats.org/drawingml/2006/diagram" xmlns:dsp="http://schemas.microsoft.com/office/drawing/2008/diagram" xmlns:a="http://schemas.openxmlformats.org/drawingml/2006/main">
   <dsp:spTree>
@@ -37452,6 +40867,152 @@
 </dgm:layoutDef>
 </file>
 
+<file path=word/diagrams/layout12.xml><?xml version="1.0" encoding="utf-8"?>
+<dgm:layoutDef xmlns:dgm="http://schemas.openxmlformats.org/drawingml/2006/diagram" xmlns:a="http://schemas.openxmlformats.org/drawingml/2006/main" uniqueId="urn:microsoft.com/office/officeart/2005/8/layout/process1">
+  <dgm:title val=""/>
+  <dgm:desc val=""/>
+  <dgm:catLst>
+    <dgm:cat type="process" pri="1000"/>
+    <dgm:cat type="convert" pri="15000"/>
+  </dgm:catLst>
+  <dgm:sampData useDef="1">
+    <dgm:dataModel>
+      <dgm:ptLst/>
+      <dgm:bg/>
+      <dgm:whole/>
+    </dgm:dataModel>
+  </dgm:sampData>
+  <dgm:styleData>
+    <dgm:dataModel>
+      <dgm:ptLst>
+        <dgm:pt modelId="0" type="doc"/>
+        <dgm:pt modelId="1"/>
+        <dgm:pt modelId="2"/>
+      </dgm:ptLst>
+      <dgm:cxnLst>
+        <dgm:cxn modelId="3" srcId="0" destId="1" srcOrd="0" destOrd="0"/>
+        <dgm:cxn modelId="4" srcId="0" destId="2" srcOrd="1" destOrd="0"/>
+      </dgm:cxnLst>
+      <dgm:bg/>
+      <dgm:whole/>
+    </dgm:dataModel>
+  </dgm:styleData>
+  <dgm:clrData>
+    <dgm:dataModel>
+      <dgm:ptLst>
+        <dgm:pt modelId="0" type="doc"/>
+        <dgm:pt modelId="1"/>
+        <dgm:pt modelId="2"/>
+        <dgm:pt modelId="3"/>
+        <dgm:pt modelId="4"/>
+      </dgm:ptLst>
+      <dgm:cxnLst>
+        <dgm:cxn modelId="5" srcId="0" destId="1" srcOrd="0" destOrd="0"/>
+        <dgm:cxn modelId="6" srcId="0" destId="2" srcOrd="1" destOrd="0"/>
+        <dgm:cxn modelId="7" srcId="0" destId="3" srcOrd="2" destOrd="0"/>
+        <dgm:cxn modelId="8" srcId="0" destId="4" srcOrd="3" destOrd="0"/>
+      </dgm:cxnLst>
+      <dgm:bg/>
+      <dgm:whole/>
+    </dgm:dataModel>
+  </dgm:clrData>
+  <dgm:layoutNode name="Name0">
+    <dgm:varLst>
+      <dgm:dir/>
+      <dgm:resizeHandles val="exact"/>
+    </dgm:varLst>
+    <dgm:choose name="Name1">
+      <dgm:if name="Name2" func="var" arg="dir" op="equ" val="norm">
+        <dgm:alg type="lin"/>
+      </dgm:if>
+      <dgm:else name="Name3">
+        <dgm:alg type="lin">
+          <dgm:param type="linDir" val="fromR"/>
+        </dgm:alg>
+      </dgm:else>
+    </dgm:choose>
+    <dgm:shape xmlns:r="http://schemas.openxmlformats.org/officeDocument/2006/relationships" r:blip="">
+      <dgm:adjLst/>
+    </dgm:shape>
+    <dgm:presOf/>
+    <dgm:constrLst>
+      <dgm:constr type="w" for="ch" ptType="node" refType="w"/>
+      <dgm:constr type="h" for="ch" ptType="node" op="equ"/>
+      <dgm:constr type="primFontSz" for="ch" ptType="node" op="equ" val="65"/>
+      <dgm:constr type="w" for="ch" ptType="sibTrans" refType="w" refFor="ch" refPtType="node" op="equ" fact="0.4"/>
+      <dgm:constr type="h" for="ch" ptType="sibTrans" op="equ"/>
+      <dgm:constr type="primFontSz" for="des" forName="connectorText" op="equ" val="55"/>
+      <dgm:constr type="primFontSz" for="des" forName="connectorText" refType="primFontSz" refFor="ch" refPtType="node" op="lte" fact="0.8"/>
+    </dgm:constrLst>
+    <dgm:ruleLst/>
+    <dgm:forEach name="nodesForEach" axis="ch" ptType="node">
+      <dgm:layoutNode name="node">
+        <dgm:varLst>
+          <dgm:bulletEnabled val="1"/>
+        </dgm:varLst>
+        <dgm:alg type="tx"/>
+        <dgm:shape xmlns:r="http://schemas.openxmlformats.org/officeDocument/2006/relationships" type="roundRect" r:blip="">
+          <dgm:adjLst>
+            <dgm:adj idx="1" val="0.1"/>
+          </dgm:adjLst>
+        </dgm:shape>
+        <dgm:presOf axis="desOrSelf" ptType="node"/>
+        <dgm:constrLst>
+          <dgm:constr type="h" refType="w" fact="0.6"/>
+          <dgm:constr type="tMarg" refType="primFontSz" fact="0.3"/>
+          <dgm:constr type="bMarg" refType="primFontSz" fact="0.3"/>
+          <dgm:constr type="lMarg" refType="primFontSz" fact="0.3"/>
+          <dgm:constr type="rMarg" refType="primFontSz" fact="0.3"/>
+        </dgm:constrLst>
+        <dgm:ruleLst>
+          <dgm:rule type="primFontSz" val="18" fact="NaN" max="NaN"/>
+          <dgm:rule type="h" val="NaN" fact="1.5" max="NaN"/>
+          <dgm:rule type="primFontSz" val="5" fact="NaN" max="NaN"/>
+          <dgm:rule type="h" val="INF" fact="NaN" max="NaN"/>
+        </dgm:ruleLst>
+      </dgm:layoutNode>
+      <dgm:forEach name="sibTransForEach" axis="followSib" ptType="sibTrans" cnt="1">
+        <dgm:layoutNode name="sibTrans">
+          <dgm:alg type="conn">
+            <dgm:param type="begPts" val="auto"/>
+            <dgm:param type="endPts" val="auto"/>
+          </dgm:alg>
+          <dgm:shape xmlns:r="http://schemas.openxmlformats.org/officeDocument/2006/relationships" type="conn" r:blip="">
+            <dgm:adjLst/>
+          </dgm:shape>
+          <dgm:presOf axis="self"/>
+          <dgm:constrLst>
+            <dgm:constr type="h" refType="w" fact="0.62"/>
+            <dgm:constr type="connDist"/>
+            <dgm:constr type="begPad" refType="connDist" fact="0.25"/>
+            <dgm:constr type="endPad" refType="connDist" fact="0.22"/>
+          </dgm:constrLst>
+          <dgm:ruleLst/>
+          <dgm:layoutNode name="connectorText">
+            <dgm:alg type="tx">
+              <dgm:param type="autoTxRot" val="grav"/>
+            </dgm:alg>
+            <dgm:shape xmlns:r="http://schemas.openxmlformats.org/officeDocument/2006/relationships" type="conn" r:blip="" hideGeom="1">
+              <dgm:adjLst/>
+            </dgm:shape>
+            <dgm:presOf axis="self"/>
+            <dgm:constrLst>
+              <dgm:constr type="lMarg"/>
+              <dgm:constr type="rMarg"/>
+              <dgm:constr type="tMarg"/>
+              <dgm:constr type="bMarg"/>
+            </dgm:constrLst>
+            <dgm:ruleLst>
+              <dgm:rule type="primFontSz" val="5" fact="NaN" max="NaN"/>
+            </dgm:ruleLst>
+          </dgm:layoutNode>
+        </dgm:layoutNode>
+      </dgm:forEach>
+    </dgm:forEach>
+  </dgm:layoutNode>
+</dgm:layoutDef>
+</file>
+
 <file path=word/diagrams/layout2.xml><?xml version="1.0" encoding="utf-8"?>
 <dgm:layoutDef xmlns:dgm="http://schemas.openxmlformats.org/drawingml/2006/diagram" xmlns:a="http://schemas.openxmlformats.org/drawingml/2006/main" uniqueId="urn:microsoft.com/office/officeart/2005/8/layout/cycle2">
   <dgm:title val=""/>
@@ -44272,6 +47833,1040 @@
 </dgm:styleDef>
 </file>
 
+<file path=word/diagrams/quickStyle12.xml><?xml version="1.0" encoding="utf-8"?>
+<dgm:styleDef xmlns:dgm="http://schemas.openxmlformats.org/drawingml/2006/diagram" xmlns:a="http://schemas.openxmlformats.org/drawingml/2006/main" uniqueId="urn:microsoft.com/office/officeart/2005/8/quickstyle/simple1">
+  <dgm:title val=""/>
+  <dgm:desc val=""/>
+  <dgm:catLst>
+    <dgm:cat type="simple" pri="10100"/>
+  </dgm:catLst>
+  <dgm:scene3d>
+    <a:camera prst="orthographicFront"/>
+    <a:lightRig rig="threePt" dir="t"/>
+  </dgm:scene3d>
+  <dgm:styleLbl name="node0">
+    <dgm:scene3d>
+      <a:camera prst="orthographicFront"/>
+      <a:lightRig rig="threePt" dir="t"/>
+    </dgm:scene3d>
+    <dgm:sp3d/>
+    <dgm:txPr/>
+    <dgm:style>
+      <a:lnRef idx="2">
+        <a:scrgbClr r="0" g="0" b="0"/>
+      </a:lnRef>
+      <a:fillRef idx="1">
+        <a:scrgbClr r="0" g="0" b="0"/>
+      </a:fillRef>
+      <a:effectRef idx="0">
+        <a:scrgbClr r="0" g="0" b="0"/>
+      </a:effectRef>
+      <a:fontRef idx="minor">
+        <a:schemeClr val="lt1"/>
+      </a:fontRef>
+    </dgm:style>
+  </dgm:styleLbl>
+  <dgm:styleLbl name="lnNode1">
+    <dgm:scene3d>
+      <a:camera prst="orthographicFront"/>
+      <a:lightRig rig="threePt" dir="t"/>
+    </dgm:scene3d>
+    <dgm:sp3d/>
+    <dgm:txPr/>
+    <dgm:style>
+      <a:lnRef idx="2">
+        <a:scrgbClr r="0" g="0" b="0"/>
+      </a:lnRef>
+      <a:fillRef idx="1">
+        <a:scrgbClr r="0" g="0" b="0"/>
+      </a:fillRef>
+      <a:effectRef idx="0">
+        <a:scrgbClr r="0" g="0" b="0"/>
+      </a:effectRef>
+      <a:fontRef idx="minor">
+        <a:schemeClr val="lt1"/>
+      </a:fontRef>
+    </dgm:style>
+  </dgm:styleLbl>
+  <dgm:styleLbl name="vennNode1">
+    <dgm:scene3d>
+      <a:camera prst="orthographicFront"/>
+      <a:lightRig rig="threePt" dir="t"/>
+    </dgm:scene3d>
+    <dgm:sp3d/>
+    <dgm:txPr/>
+    <dgm:style>
+      <a:lnRef idx="2">
+        <a:scrgbClr r="0" g="0" b="0"/>
+      </a:lnRef>
+      <a:fillRef idx="1">
+        <a:scrgbClr r="0" g="0" b="0"/>
+      </a:fillRef>
+      <a:effectRef idx="0">
+        <a:scrgbClr r="0" g="0" b="0"/>
+      </a:effectRef>
+      <a:fontRef idx="minor">
+        <a:schemeClr val="tx1"/>
+      </a:fontRef>
+    </dgm:style>
+  </dgm:styleLbl>
+  <dgm:styleLbl name="alignNode1">
+    <dgm:scene3d>
+      <a:camera prst="orthographicFront"/>
+      <a:lightRig rig="threePt" dir="t"/>
+    </dgm:scene3d>
+    <dgm:sp3d/>
+    <dgm:txPr/>
+    <dgm:style>
+      <a:lnRef idx="2">
+        <a:scrgbClr r="0" g="0" b="0"/>
+      </a:lnRef>
+      <a:fillRef idx="1">
+        <a:scrgbClr r="0" g="0" b="0"/>
+      </a:fillRef>
+      <a:effectRef idx="0">
+        <a:scrgbClr r="0" g="0" b="0"/>
+      </a:effectRef>
+      <a:fontRef idx="minor">
+        <a:schemeClr val="lt1"/>
+      </a:fontRef>
+    </dgm:style>
+  </dgm:styleLbl>
+  <dgm:styleLbl name="node1">
+    <dgm:scene3d>
+      <a:camera prst="orthographicFront"/>
+      <a:lightRig rig="threePt" dir="t"/>
+    </dgm:scene3d>
+    <dgm:sp3d/>
+    <dgm:txPr/>
+    <dgm:style>
+      <a:lnRef idx="2">
+        <a:scrgbClr r="0" g="0" b="0"/>
+      </a:lnRef>
+      <a:fillRef idx="1">
+        <a:scrgbClr r="0" g="0" b="0"/>
+      </a:fillRef>
+      <a:effectRef idx="0">
+        <a:scrgbClr r="0" g="0" b="0"/>
+      </a:effectRef>
+      <a:fontRef idx="minor">
+        <a:schemeClr val="lt1"/>
+      </a:fontRef>
+    </dgm:style>
+  </dgm:styleLbl>
+  <dgm:styleLbl name="node2">
+    <dgm:scene3d>
+      <a:camera prst="orthographicFront"/>
+      <a:lightRig rig="threePt" dir="t"/>
+    </dgm:scene3d>
+    <dgm:sp3d/>
+    <dgm:txPr/>
+    <dgm:style>
+      <a:lnRef idx="2">
+        <a:scrgbClr r="0" g="0" b="0"/>
+      </a:lnRef>
+      <a:fillRef idx="1">
+        <a:scrgbClr r="0" g="0" b="0"/>
+      </a:fillRef>
+      <a:effectRef idx="0">
+        <a:scrgbClr r="0" g="0" b="0"/>
+      </a:effectRef>
+      <a:fontRef idx="minor">
+        <a:schemeClr val="lt1"/>
+      </a:fontRef>
+    </dgm:style>
+  </dgm:styleLbl>
+  <dgm:styleLbl name="node3">
+    <dgm:scene3d>
+      <a:camera prst="orthographicFront"/>
+      <a:lightRig rig="threePt" dir="t"/>
+    </dgm:scene3d>
+    <dgm:sp3d/>
+    <dgm:txPr/>
+    <dgm:style>
+      <a:lnRef idx="2">
+        <a:scrgbClr r="0" g="0" b="0"/>
+      </a:lnRef>
+      <a:fillRef idx="1">
+        <a:scrgbClr r="0" g="0" b="0"/>
+      </a:fillRef>
+      <a:effectRef idx="0">
+        <a:scrgbClr r="0" g="0" b="0"/>
+      </a:effectRef>
+      <a:fontRef idx="minor">
+        <a:schemeClr val="lt1"/>
+      </a:fontRef>
+    </dgm:style>
+  </dgm:styleLbl>
+  <dgm:styleLbl name="node4">
+    <dgm:scene3d>
+      <a:camera prst="orthographicFront"/>
+      <a:lightRig rig="threePt" dir="t"/>
+    </dgm:scene3d>
+    <dgm:sp3d/>
+    <dgm:txPr/>
+    <dgm:style>
+      <a:lnRef idx="2">
+        <a:scrgbClr r="0" g="0" b="0"/>
+      </a:lnRef>
+      <a:fillRef idx="1">
+        <a:scrgbClr r="0" g="0" b="0"/>
+      </a:fillRef>
+      <a:effectRef idx="0">
+        <a:scrgbClr r="0" g="0" b="0"/>
+      </a:effectRef>
+      <a:fontRef idx="minor">
+        <a:schemeClr val="lt1"/>
+      </a:fontRef>
+    </dgm:style>
+  </dgm:styleLbl>
+  <dgm:styleLbl name="fgImgPlace1">
+    <dgm:scene3d>
+      <a:camera prst="orthographicFront"/>
+      <a:lightRig rig="threePt" dir="t"/>
+    </dgm:scene3d>
+    <dgm:sp3d/>
+    <dgm:txPr/>
+    <dgm:style>
+      <a:lnRef idx="2">
+        <a:scrgbClr r="0" g="0" b="0"/>
+      </a:lnRef>
+      <a:fillRef idx="1">
+        <a:scrgbClr r="0" g="0" b="0"/>
+      </a:fillRef>
+      <a:effectRef idx="0">
+        <a:scrgbClr r="0" g="0" b="0"/>
+      </a:effectRef>
+      <a:fontRef idx="minor"/>
+    </dgm:style>
+  </dgm:styleLbl>
+  <dgm:styleLbl name="alignImgPlace1">
+    <dgm:scene3d>
+      <a:camera prst="orthographicFront"/>
+      <a:lightRig rig="threePt" dir="t"/>
+    </dgm:scene3d>
+    <dgm:sp3d/>
+    <dgm:txPr/>
+    <dgm:style>
+      <a:lnRef idx="2">
+        <a:scrgbClr r="0" g="0" b="0"/>
+      </a:lnRef>
+      <a:fillRef idx="1">
+        <a:scrgbClr r="0" g="0" b="0"/>
+      </a:fillRef>
+      <a:effectRef idx="0">
+        <a:scrgbClr r="0" g="0" b="0"/>
+      </a:effectRef>
+      <a:fontRef idx="minor"/>
+    </dgm:style>
+  </dgm:styleLbl>
+  <dgm:styleLbl name="bgImgPlace1">
+    <dgm:scene3d>
+      <a:camera prst="orthographicFront"/>
+      <a:lightRig rig="threePt" dir="t"/>
+    </dgm:scene3d>
+    <dgm:sp3d/>
+    <dgm:txPr/>
+    <dgm:style>
+      <a:lnRef idx="2">
+        <a:scrgbClr r="0" g="0" b="0"/>
+      </a:lnRef>
+      <a:fillRef idx="1">
+        <a:scrgbClr r="0" g="0" b="0"/>
+      </a:fillRef>
+      <a:effectRef idx="0">
+        <a:scrgbClr r="0" g="0" b="0"/>
+      </a:effectRef>
+      <a:fontRef idx="minor"/>
+    </dgm:style>
+  </dgm:styleLbl>
+  <dgm:styleLbl name="sibTrans2D1">
+    <dgm:scene3d>
+      <a:camera prst="orthographicFront"/>
+      <a:lightRig rig="threePt" dir="t"/>
+    </dgm:scene3d>
+    <dgm:sp3d/>
+    <dgm:txPr/>
+    <dgm:style>
+      <a:lnRef idx="0">
+        <a:scrgbClr r="0" g="0" b="0"/>
+      </a:lnRef>
+      <a:fillRef idx="1">
+        <a:scrgbClr r="0" g="0" b="0"/>
+      </a:fillRef>
+      <a:effectRef idx="0">
+        <a:scrgbClr r="0" g="0" b="0"/>
+      </a:effectRef>
+      <a:fontRef idx="minor">
+        <a:schemeClr val="lt1"/>
+      </a:fontRef>
+    </dgm:style>
+  </dgm:styleLbl>
+  <dgm:styleLbl name="fgSibTrans2D1">
+    <dgm:scene3d>
+      <a:camera prst="orthographicFront"/>
+      <a:lightRig rig="threePt" dir="t"/>
+    </dgm:scene3d>
+    <dgm:sp3d/>
+    <dgm:txPr/>
+    <dgm:style>
+      <a:lnRef idx="0">
+        <a:scrgbClr r="0" g="0" b="0"/>
+      </a:lnRef>
+      <a:fillRef idx="1">
+        <a:scrgbClr r="0" g="0" b="0"/>
+      </a:fillRef>
+      <a:effectRef idx="0">
+        <a:scrgbClr r="0" g="0" b="0"/>
+      </a:effectRef>
+      <a:fontRef idx="minor">
+        <a:schemeClr val="lt1"/>
+      </a:fontRef>
+    </dgm:style>
+  </dgm:styleLbl>
+  <dgm:styleLbl name="bgSibTrans2D1">
+    <dgm:scene3d>
+      <a:camera prst="orthographicFront"/>
+      <a:lightRig rig="threePt" dir="t"/>
+    </dgm:scene3d>
+    <dgm:sp3d/>
+    <dgm:txPr/>
+    <dgm:style>
+      <a:lnRef idx="0">
+        <a:scrgbClr r="0" g="0" b="0"/>
+      </a:lnRef>
+      <a:fillRef idx="1">
+        <a:scrgbClr r="0" g="0" b="0"/>
+      </a:fillRef>
+      <a:effectRef idx="0">
+        <a:scrgbClr r="0" g="0" b="0"/>
+      </a:effectRef>
+      <a:fontRef idx="minor">
+        <a:schemeClr val="lt1"/>
+      </a:fontRef>
+    </dgm:style>
+  </dgm:styleLbl>
+  <dgm:styleLbl name="sibTrans1D1">
+    <dgm:scene3d>
+      <a:camera prst="orthographicFront"/>
+      <a:lightRig rig="threePt" dir="t"/>
+    </dgm:scene3d>
+    <dgm:sp3d/>
+    <dgm:txPr/>
+    <dgm:style>
+      <a:lnRef idx="1">
+        <a:scrgbClr r="0" g="0" b="0"/>
+      </a:lnRef>
+      <a:fillRef idx="0">
+        <a:scrgbClr r="0" g="0" b="0"/>
+      </a:fillRef>
+      <a:effectRef idx="0">
+        <a:scrgbClr r="0" g="0" b="0"/>
+      </a:effectRef>
+      <a:fontRef idx="minor"/>
+    </dgm:style>
+  </dgm:styleLbl>
+  <dgm:styleLbl name="callout">
+    <dgm:scene3d>
+      <a:camera prst="orthographicFront"/>
+      <a:lightRig rig="threePt" dir="t"/>
+    </dgm:scene3d>
+    <dgm:sp3d/>
+    <dgm:txPr/>
+    <dgm:style>
+      <a:lnRef idx="2">
+        <a:scrgbClr r="0" g="0" b="0"/>
+      </a:lnRef>
+      <a:fillRef idx="1">
+        <a:scrgbClr r="0" g="0" b="0"/>
+      </a:fillRef>
+      <a:effectRef idx="0">
+        <a:scrgbClr r="0" g="0" b="0"/>
+      </a:effectRef>
+      <a:fontRef idx="minor"/>
+    </dgm:style>
+  </dgm:styleLbl>
+  <dgm:styleLbl name="asst0">
+    <dgm:scene3d>
+      <a:camera prst="orthographicFront"/>
+      <a:lightRig rig="threePt" dir="t"/>
+    </dgm:scene3d>
+    <dgm:sp3d/>
+    <dgm:txPr/>
+    <dgm:style>
+      <a:lnRef idx="2">
+        <a:scrgbClr r="0" g="0" b="0"/>
+      </a:lnRef>
+      <a:fillRef idx="1">
+        <a:scrgbClr r="0" g="0" b="0"/>
+      </a:fillRef>
+      <a:effectRef idx="0">
+        <a:scrgbClr r="0" g="0" b="0"/>
+      </a:effectRef>
+      <a:fontRef idx="minor">
+        <a:schemeClr val="lt1"/>
+      </a:fontRef>
+    </dgm:style>
+  </dgm:styleLbl>
+  <dgm:styleLbl name="asst1">
+    <dgm:scene3d>
+      <a:camera prst="orthographicFront"/>
+      <a:lightRig rig="threePt" dir="t"/>
+    </dgm:scene3d>
+    <dgm:sp3d/>
+    <dgm:txPr/>
+    <dgm:style>
+      <a:lnRef idx="2">
+        <a:scrgbClr r="0" g="0" b="0"/>
+      </a:lnRef>
+      <a:fillRef idx="1">
+        <a:scrgbClr r="0" g="0" b="0"/>
+      </a:fillRef>
+      <a:effectRef idx="0">
+        <a:scrgbClr r="0" g="0" b="0"/>
+      </a:effectRef>
+      <a:fontRef idx="minor">
+        <a:schemeClr val="lt1"/>
+      </a:fontRef>
+    </dgm:style>
+  </dgm:styleLbl>
+  <dgm:styleLbl name="asst2">
+    <dgm:scene3d>
+      <a:camera prst="orthographicFront"/>
+      <a:lightRig rig="threePt" dir="t"/>
+    </dgm:scene3d>
+    <dgm:sp3d/>
+    <dgm:txPr/>
+    <dgm:style>
+      <a:lnRef idx="2">
+        <a:scrgbClr r="0" g="0" b="0"/>
+      </a:lnRef>
+      <a:fillRef idx="1">
+        <a:scrgbClr r="0" g="0" b="0"/>
+      </a:fillRef>
+      <a:effectRef idx="0">
+        <a:scrgbClr r="0" g="0" b="0"/>
+      </a:effectRef>
+      <a:fontRef idx="minor">
+        <a:schemeClr val="lt1"/>
+      </a:fontRef>
+    </dgm:style>
+  </dgm:styleLbl>
+  <dgm:styleLbl name="asst3">
+    <dgm:scene3d>
+      <a:camera prst="orthographicFront"/>
+      <a:lightRig rig="threePt" dir="t"/>
+    </dgm:scene3d>
+    <dgm:sp3d/>
+    <dgm:txPr/>
+    <dgm:style>
+      <a:lnRef idx="2">
+        <a:scrgbClr r="0" g="0" b="0"/>
+      </a:lnRef>
+      <a:fillRef idx="1">
+        <a:scrgbClr r="0" g="0" b="0"/>
+      </a:fillRef>
+      <a:effectRef idx="0">
+        <a:scrgbClr r="0" g="0" b="0"/>
+      </a:effectRef>
+      <a:fontRef idx="minor">
+        <a:schemeClr val="lt1"/>
+      </a:fontRef>
+    </dgm:style>
+  </dgm:styleLbl>
+  <dgm:styleLbl name="asst4">
+    <dgm:scene3d>
+      <a:camera prst="orthographicFront"/>
+      <a:lightRig rig="threePt" dir="t"/>
+    </dgm:scene3d>
+    <dgm:sp3d/>
+    <dgm:txPr/>
+    <dgm:style>
+      <a:lnRef idx="2">
+        <a:scrgbClr r="0" g="0" b="0"/>
+      </a:lnRef>
+      <a:fillRef idx="1">
+        <a:scrgbClr r="0" g="0" b="0"/>
+      </a:fillRef>
+      <a:effectRef idx="0">
+        <a:scrgbClr r="0" g="0" b="0"/>
+      </a:effectRef>
+      <a:fontRef idx="minor">
+        <a:schemeClr val="lt1"/>
+      </a:fontRef>
+    </dgm:style>
+  </dgm:styleLbl>
+  <dgm:styleLbl name="parChTrans2D1">
+    <dgm:scene3d>
+      <a:camera prst="orthographicFront"/>
+      <a:lightRig rig="threePt" dir="t"/>
+    </dgm:scene3d>
+    <dgm:sp3d/>
+    <dgm:txPr/>
+    <dgm:style>
+      <a:lnRef idx="2">
+        <a:scrgbClr r="0" g="0" b="0"/>
+      </a:lnRef>
+      <a:fillRef idx="1">
+        <a:scrgbClr r="0" g="0" b="0"/>
+      </a:fillRef>
+      <a:effectRef idx="0">
+        <a:scrgbClr r="0" g="0" b="0"/>
+      </a:effectRef>
+      <a:fontRef idx="minor">
+        <a:schemeClr val="lt1"/>
+      </a:fontRef>
+    </dgm:style>
+  </dgm:styleLbl>
+  <dgm:styleLbl name="parChTrans2D2">
+    <dgm:scene3d>
+      <a:camera prst="orthographicFront"/>
+      <a:lightRig rig="threePt" dir="t"/>
+    </dgm:scene3d>
+    <dgm:sp3d/>
+    <dgm:txPr/>
+    <dgm:style>
+      <a:lnRef idx="2">
+        <a:scrgbClr r="0" g="0" b="0"/>
+      </a:lnRef>
+      <a:fillRef idx="1">
+        <a:scrgbClr r="0" g="0" b="0"/>
+      </a:fillRef>
+      <a:effectRef idx="0">
+        <a:scrgbClr r="0" g="0" b="0"/>
+      </a:effectRef>
+      <a:fontRef idx="minor">
+        <a:schemeClr val="lt1"/>
+      </a:fontRef>
+    </dgm:style>
+  </dgm:styleLbl>
+  <dgm:styleLbl name="parChTrans2D3">
+    <dgm:scene3d>
+      <a:camera prst="orthographicFront"/>
+      <a:lightRig rig="threePt" dir="t"/>
+    </dgm:scene3d>
+    <dgm:sp3d/>
+    <dgm:txPr/>
+    <dgm:style>
+      <a:lnRef idx="2">
+        <a:scrgbClr r="0" g="0" b="0"/>
+      </a:lnRef>
+      <a:fillRef idx="1">
+        <a:scrgbClr r="0" g="0" b="0"/>
+      </a:fillRef>
+      <a:effectRef idx="0">
+        <a:scrgbClr r="0" g="0" b="0"/>
+      </a:effectRef>
+      <a:fontRef idx="minor">
+        <a:schemeClr val="lt1"/>
+      </a:fontRef>
+    </dgm:style>
+  </dgm:styleLbl>
+  <dgm:styleLbl name="parChTrans2D4">
+    <dgm:scene3d>
+      <a:camera prst="orthographicFront"/>
+      <a:lightRig rig="threePt" dir="t"/>
+    </dgm:scene3d>
+    <dgm:sp3d/>
+    <dgm:txPr/>
+    <dgm:style>
+      <a:lnRef idx="2">
+        <a:scrgbClr r="0" g="0" b="0"/>
+      </a:lnRef>
+      <a:fillRef idx="1">
+        <a:scrgbClr r="0" g="0" b="0"/>
+      </a:fillRef>
+      <a:effectRef idx="0">
+        <a:scrgbClr r="0" g="0" b="0"/>
+      </a:effectRef>
+      <a:fontRef idx="minor">
+        <a:schemeClr val="lt1"/>
+      </a:fontRef>
+    </dgm:style>
+  </dgm:styleLbl>
+  <dgm:styleLbl name="parChTrans1D1">
+    <dgm:scene3d>
+      <a:camera prst="orthographicFront"/>
+      <a:lightRig rig="threePt" dir="t"/>
+    </dgm:scene3d>
+    <dgm:sp3d/>
+    <dgm:txPr/>
+    <dgm:style>
+      <a:lnRef idx="2">
+        <a:scrgbClr r="0" g="0" b="0"/>
+      </a:lnRef>
+      <a:fillRef idx="0">
+        <a:scrgbClr r="0" g="0" b="0"/>
+      </a:fillRef>
+      <a:effectRef idx="0">
+        <a:scrgbClr r="0" g="0" b="0"/>
+      </a:effectRef>
+      <a:fontRef idx="minor"/>
+    </dgm:style>
+  </dgm:styleLbl>
+  <dgm:styleLbl name="parChTrans1D2">
+    <dgm:scene3d>
+      <a:camera prst="orthographicFront"/>
+      <a:lightRig rig="threePt" dir="t"/>
+    </dgm:scene3d>
+    <dgm:sp3d/>
+    <dgm:txPr/>
+    <dgm:style>
+      <a:lnRef idx="2">
+        <a:scrgbClr r="0" g="0" b="0"/>
+      </a:lnRef>
+      <a:fillRef idx="0">
+        <a:scrgbClr r="0" g="0" b="0"/>
+      </a:fillRef>
+      <a:effectRef idx="0">
+        <a:scrgbClr r="0" g="0" b="0"/>
+      </a:effectRef>
+      <a:fontRef idx="minor"/>
+    </dgm:style>
+  </dgm:styleLbl>
+  <dgm:styleLbl name="parChTrans1D3">
+    <dgm:scene3d>
+      <a:camera prst="orthographicFront"/>
+      <a:lightRig rig="threePt" dir="t"/>
+    </dgm:scene3d>
+    <dgm:sp3d/>
+    <dgm:txPr/>
+    <dgm:style>
+      <a:lnRef idx="2">
+        <a:scrgbClr r="0" g="0" b="0"/>
+      </a:lnRef>
+      <a:fillRef idx="0">
+        <a:scrgbClr r="0" g="0" b="0"/>
+      </a:fillRef>
+      <a:effectRef idx="0">
+        <a:scrgbClr r="0" g="0" b="0"/>
+      </a:effectRef>
+      <a:fontRef idx="minor"/>
+    </dgm:style>
+  </dgm:styleLbl>
+  <dgm:styleLbl name="parChTrans1D4">
+    <dgm:scene3d>
+      <a:camera prst="orthographicFront"/>
+      <a:lightRig rig="threePt" dir="t"/>
+    </dgm:scene3d>
+    <dgm:sp3d/>
+    <dgm:txPr/>
+    <dgm:style>
+      <a:lnRef idx="2">
+        <a:scrgbClr r="0" g="0" b="0"/>
+      </a:lnRef>
+      <a:fillRef idx="0">
+        <a:scrgbClr r="0" g="0" b="0"/>
+      </a:fillRef>
+      <a:effectRef idx="0">
+        <a:scrgbClr r="0" g="0" b="0"/>
+      </a:effectRef>
+      <a:fontRef idx="minor"/>
+    </dgm:style>
+  </dgm:styleLbl>
+  <dgm:styleLbl name="fgAcc1">
+    <dgm:scene3d>
+      <a:camera prst="orthographicFront"/>
+      <a:lightRig rig="threePt" dir="t"/>
+    </dgm:scene3d>
+    <dgm:sp3d/>
+    <dgm:txPr/>
+    <dgm:style>
+      <a:lnRef idx="2">
+        <a:scrgbClr r="0" g="0" b="0"/>
+      </a:lnRef>
+      <a:fillRef idx="1">
+        <a:scrgbClr r="0" g="0" b="0"/>
+      </a:fillRef>
+      <a:effectRef idx="0">
+        <a:scrgbClr r="0" g="0" b="0"/>
+      </a:effectRef>
+      <a:fontRef idx="minor"/>
+    </dgm:style>
+  </dgm:styleLbl>
+  <dgm:styleLbl name="conFgAcc1">
+    <dgm:scene3d>
+      <a:camera prst="orthographicFront"/>
+      <a:lightRig rig="threePt" dir="t"/>
+    </dgm:scene3d>
+    <dgm:sp3d/>
+    <dgm:txPr/>
+    <dgm:style>
+      <a:lnRef idx="2">
+        <a:scrgbClr r="0" g="0" b="0"/>
+      </a:lnRef>
+      <a:fillRef idx="1">
+        <a:scrgbClr r="0" g="0" b="0"/>
+      </a:fillRef>
+      <a:effectRef idx="0">
+        <a:scrgbClr r="0" g="0" b="0"/>
+      </a:effectRef>
+      <a:fontRef idx="minor"/>
+    </dgm:style>
+  </dgm:styleLbl>
+  <dgm:styleLbl name="alignAcc1">
+    <dgm:scene3d>
+      <a:camera prst="orthographicFront"/>
+      <a:lightRig rig="threePt" dir="t"/>
+    </dgm:scene3d>
+    <dgm:sp3d/>
+    <dgm:txPr/>
+    <dgm:style>
+      <a:lnRef idx="2">
+        <a:scrgbClr r="0" g="0" b="0"/>
+      </a:lnRef>
+      <a:fillRef idx="1">
+        <a:scrgbClr r="0" g="0" b="0"/>
+      </a:fillRef>
+      <a:effectRef idx="0">
+        <a:scrgbClr r="0" g="0" b="0"/>
+      </a:effectRef>
+      <a:fontRef idx="minor"/>
+    </dgm:style>
+  </dgm:styleLbl>
+  <dgm:styleLbl name="trAlignAcc1">
+    <dgm:scene3d>
+      <a:camera prst="orthographicFront"/>
+      <a:lightRig rig="threePt" dir="t"/>
+    </dgm:scene3d>
+    <dgm:sp3d/>
+    <dgm:txPr/>
+    <dgm:style>
+      <a:lnRef idx="1">
+        <a:scrgbClr r="0" g="0" b="0"/>
+      </a:lnRef>
+      <a:fillRef idx="1">
+        <a:scrgbClr r="0" g="0" b="0"/>
+      </a:fillRef>
+      <a:effectRef idx="0">
+        <a:scrgbClr r="0" g="0" b="0"/>
+      </a:effectRef>
+      <a:fontRef idx="minor"/>
+    </dgm:style>
+  </dgm:styleLbl>
+  <dgm:styleLbl name="bgAcc1">
+    <dgm:scene3d>
+      <a:camera prst="orthographicFront"/>
+      <a:lightRig rig="threePt" dir="t"/>
+    </dgm:scene3d>
+    <dgm:sp3d/>
+    <dgm:txPr/>
+    <dgm:style>
+      <a:lnRef idx="2">
+        <a:scrgbClr r="0" g="0" b="0"/>
+      </a:lnRef>
+      <a:fillRef idx="1">
+        <a:scrgbClr r="0" g="0" b="0"/>
+      </a:fillRef>
+      <a:effectRef idx="0">
+        <a:scrgbClr r="0" g="0" b="0"/>
+      </a:effectRef>
+      <a:fontRef idx="minor"/>
+    </dgm:style>
+  </dgm:styleLbl>
+  <dgm:styleLbl name="solidFgAcc1">
+    <dgm:scene3d>
+      <a:camera prst="orthographicFront"/>
+      <a:lightRig rig="threePt" dir="t"/>
+    </dgm:scene3d>
+    <dgm:sp3d/>
+    <dgm:txPr/>
+    <dgm:style>
+      <a:lnRef idx="2">
+        <a:scrgbClr r="0" g="0" b="0"/>
+      </a:lnRef>
+      <a:fillRef idx="1">
+        <a:scrgbClr r="0" g="0" b="0"/>
+      </a:fillRef>
+      <a:effectRef idx="0">
+        <a:scrgbClr r="0" g="0" b="0"/>
+      </a:effectRef>
+      <a:fontRef idx="minor"/>
+    </dgm:style>
+  </dgm:styleLbl>
+  <dgm:styleLbl name="solidAlignAcc1">
+    <dgm:scene3d>
+      <a:camera prst="orthographicFront"/>
+      <a:lightRig rig="threePt" dir="t"/>
+    </dgm:scene3d>
+    <dgm:sp3d/>
+    <dgm:txPr/>
+    <dgm:style>
+      <a:lnRef idx="2">
+        <a:scrgbClr r="0" g="0" b="0"/>
+      </a:lnRef>
+      <a:fillRef idx="1">
+        <a:scrgbClr r="0" g="0" b="0"/>
+      </a:fillRef>
+      <a:effectRef idx="0">
+        <a:scrgbClr r="0" g="0" b="0"/>
+      </a:effectRef>
+      <a:fontRef idx="minor"/>
+    </dgm:style>
+  </dgm:styleLbl>
+  <dgm:styleLbl name="solidBgAcc1">
+    <dgm:scene3d>
+      <a:camera prst="orthographicFront"/>
+      <a:lightRig rig="threePt" dir="t"/>
+    </dgm:scene3d>
+    <dgm:sp3d/>
+    <dgm:txPr/>
+    <dgm:style>
+      <a:lnRef idx="2">
+        <a:scrgbClr r="0" g="0" b="0"/>
+      </a:lnRef>
+      <a:fillRef idx="1">
+        <a:scrgbClr r="0" g="0" b="0"/>
+      </a:fillRef>
+      <a:effectRef idx="0">
+        <a:scrgbClr r="0" g="0" b="0"/>
+      </a:effectRef>
+      <a:fontRef idx="minor"/>
+    </dgm:style>
+  </dgm:styleLbl>
+  <dgm:styleLbl name="fgAccFollowNode1">
+    <dgm:scene3d>
+      <a:camera prst="orthographicFront"/>
+      <a:lightRig rig="threePt" dir="t"/>
+    </dgm:scene3d>
+    <dgm:sp3d/>
+    <dgm:txPr/>
+    <dgm:style>
+      <a:lnRef idx="2">
+        <a:scrgbClr r="0" g="0" b="0"/>
+      </a:lnRef>
+      <a:fillRef idx="1">
+        <a:scrgbClr r="0" g="0" b="0"/>
+      </a:fillRef>
+      <a:effectRef idx="0">
+        <a:scrgbClr r="0" g="0" b="0"/>
+      </a:effectRef>
+      <a:fontRef idx="minor"/>
+    </dgm:style>
+  </dgm:styleLbl>
+  <dgm:styleLbl name="alignAccFollowNode1">
+    <dgm:scene3d>
+      <a:camera prst="orthographicFront"/>
+      <a:lightRig rig="threePt" dir="t"/>
+    </dgm:scene3d>
+    <dgm:sp3d/>
+    <dgm:txPr/>
+    <dgm:style>
+      <a:lnRef idx="2">
+        <a:scrgbClr r="0" g="0" b="0"/>
+      </a:lnRef>
+      <a:fillRef idx="1">
+        <a:scrgbClr r="0" g="0" b="0"/>
+      </a:fillRef>
+      <a:effectRef idx="0">
+        <a:scrgbClr r="0" g="0" b="0"/>
+      </a:effectRef>
+      <a:fontRef idx="minor"/>
+    </dgm:style>
+  </dgm:styleLbl>
+  <dgm:styleLbl name="bgAccFollowNode1">
+    <dgm:scene3d>
+      <a:camera prst="orthographicFront"/>
+      <a:lightRig rig="threePt" dir="t"/>
+    </dgm:scene3d>
+    <dgm:sp3d/>
+    <dgm:txPr/>
+    <dgm:style>
+      <a:lnRef idx="2">
+        <a:scrgbClr r="0" g="0" b="0"/>
+      </a:lnRef>
+      <a:fillRef idx="1">
+        <a:scrgbClr r="0" g="0" b="0"/>
+      </a:fillRef>
+      <a:effectRef idx="0">
+        <a:scrgbClr r="0" g="0" b="0"/>
+      </a:effectRef>
+      <a:fontRef idx="minor"/>
+    </dgm:style>
+  </dgm:styleLbl>
+  <dgm:styleLbl name="fgAcc0">
+    <dgm:scene3d>
+      <a:camera prst="orthographicFront"/>
+      <a:lightRig rig="threePt" dir="t"/>
+    </dgm:scene3d>
+    <dgm:sp3d/>
+    <dgm:txPr/>
+    <dgm:style>
+      <a:lnRef idx="2">
+        <a:scrgbClr r="0" g="0" b="0"/>
+      </a:lnRef>
+      <a:fillRef idx="1">
+        <a:scrgbClr r="0" g="0" b="0"/>
+      </a:fillRef>
+      <a:effectRef idx="0">
+        <a:scrgbClr r="0" g="0" b="0"/>
+      </a:effectRef>
+      <a:fontRef idx="minor"/>
+    </dgm:style>
+  </dgm:styleLbl>
+  <dgm:styleLbl name="fgAcc2">
+    <dgm:scene3d>
+      <a:camera prst="orthographicFront"/>
+      <a:lightRig rig="threePt" dir="t"/>
+    </dgm:scene3d>
+    <dgm:sp3d/>
+    <dgm:txPr/>
+    <dgm:style>
+      <a:lnRef idx="2">
+        <a:scrgbClr r="0" g="0" b="0"/>
+      </a:lnRef>
+      <a:fillRef idx="1">
+        <a:scrgbClr r="0" g="0" b="0"/>
+      </a:fillRef>
+      <a:effectRef idx="0">
+        <a:scrgbClr r="0" g="0" b="0"/>
+      </a:effectRef>
+      <a:fontRef idx="minor"/>
+    </dgm:style>
+  </dgm:styleLbl>
+  <dgm:styleLbl name="fgAcc3">
+    <dgm:scene3d>
+      <a:camera prst="orthographicFront"/>
+      <a:lightRig rig="threePt" dir="t"/>
+    </dgm:scene3d>
+    <dgm:sp3d/>
+    <dgm:txPr/>
+    <dgm:style>
+      <a:lnRef idx="2">
+        <a:scrgbClr r="0" g="0" b="0"/>
+      </a:lnRef>
+      <a:fillRef idx="1">
+        <a:scrgbClr r="0" g="0" b="0"/>
+      </a:fillRef>
+      <a:effectRef idx="0">
+        <a:scrgbClr r="0" g="0" b="0"/>
+      </a:effectRef>
+      <a:fontRef idx="minor"/>
+    </dgm:style>
+  </dgm:styleLbl>
+  <dgm:styleLbl name="fgAcc4">
+    <dgm:scene3d>
+      <a:camera prst="orthographicFront"/>
+      <a:lightRig rig="threePt" dir="t"/>
+    </dgm:scene3d>
+    <dgm:sp3d/>
+    <dgm:txPr/>
+    <dgm:style>
+      <a:lnRef idx="2">
+        <a:scrgbClr r="0" g="0" b="0"/>
+      </a:lnRef>
+      <a:fillRef idx="1">
+        <a:scrgbClr r="0" g="0" b="0"/>
+      </a:fillRef>
+      <a:effectRef idx="0">
+        <a:scrgbClr r="0" g="0" b="0"/>
+      </a:effectRef>
+      <a:fontRef idx="minor"/>
+    </dgm:style>
+  </dgm:styleLbl>
+  <dgm:styleLbl name="bgShp">
+    <dgm:scene3d>
+      <a:camera prst="orthographicFront"/>
+      <a:lightRig rig="threePt" dir="t"/>
+    </dgm:scene3d>
+    <dgm:sp3d/>
+    <dgm:txPr/>
+    <dgm:style>
+      <a:lnRef idx="0">
+        <a:scrgbClr r="0" g="0" b="0"/>
+      </a:lnRef>
+      <a:fillRef idx="1">
+        <a:scrgbClr r="0" g="0" b="0"/>
+      </a:fillRef>
+      <a:effectRef idx="0">
+        <a:scrgbClr r="0" g="0" b="0"/>
+      </a:effectRef>
+      <a:fontRef idx="minor"/>
+    </dgm:style>
+  </dgm:styleLbl>
+  <dgm:styleLbl name="dkBgShp">
+    <dgm:scene3d>
+      <a:camera prst="orthographicFront"/>
+      <a:lightRig rig="threePt" dir="t"/>
+    </dgm:scene3d>
+    <dgm:sp3d/>
+    <dgm:txPr/>
+    <dgm:style>
+      <a:lnRef idx="0">
+        <a:scrgbClr r="0" g="0" b="0"/>
+      </a:lnRef>
+      <a:fillRef idx="1">
+        <a:scrgbClr r="0" g="0" b="0"/>
+      </a:fillRef>
+      <a:effectRef idx="0">
+        <a:scrgbClr r="0" g="0" b="0"/>
+      </a:effectRef>
+      <a:fontRef idx="minor"/>
+    </dgm:style>
+  </dgm:styleLbl>
+  <dgm:styleLbl name="trBgShp">
+    <dgm:scene3d>
+      <a:camera prst="orthographicFront"/>
+      <a:lightRig rig="threePt" dir="t"/>
+    </dgm:scene3d>
+    <dgm:sp3d/>
+    <dgm:txPr/>
+    <dgm:style>
+      <a:lnRef idx="0">
+        <a:scrgbClr r="0" g="0" b="0"/>
+      </a:lnRef>
+      <a:fillRef idx="1">
+        <a:scrgbClr r="0" g="0" b="0"/>
+      </a:fillRef>
+      <a:effectRef idx="0">
+        <a:scrgbClr r="0" g="0" b="0"/>
+      </a:effectRef>
+      <a:fontRef idx="minor"/>
+    </dgm:style>
+  </dgm:styleLbl>
+  <dgm:styleLbl name="fgShp">
+    <dgm:scene3d>
+      <a:camera prst="orthographicFront"/>
+      <a:lightRig rig="threePt" dir="t"/>
+    </dgm:scene3d>
+    <dgm:sp3d/>
+    <dgm:txPr/>
+    <dgm:style>
+      <a:lnRef idx="2">
+        <a:scrgbClr r="0" g="0" b="0"/>
+      </a:lnRef>
+      <a:fillRef idx="1">
+        <a:scrgbClr r="0" g="0" b="0"/>
+      </a:fillRef>
+      <a:effectRef idx="0">
+        <a:scrgbClr r="0" g="0" b="0"/>
+      </a:effectRef>
+      <a:fontRef idx="minor"/>
+    </dgm:style>
+  </dgm:styleLbl>
+  <dgm:styleLbl name="revTx">
+    <dgm:scene3d>
+      <a:camera prst="orthographicFront"/>
+      <a:lightRig rig="threePt" dir="t"/>
+    </dgm:scene3d>
+    <dgm:sp3d/>
+    <dgm:txPr/>
+    <dgm:style>
+      <a:lnRef idx="0">
+        <a:scrgbClr r="0" g="0" b="0"/>
+      </a:lnRef>
+      <a:fillRef idx="0">
+        <a:scrgbClr r="0" g="0" b="0"/>
+      </a:fillRef>
+      <a:effectRef idx="0">
+        <a:scrgbClr r="0" g="0" b="0"/>
+      </a:effectRef>
+      <a:fontRef idx="minor"/>
+    </dgm:style>
+  </dgm:styleLbl>
+</dgm:styleDef>
+</file>
+
 <file path=word/diagrams/quickStyle2.xml><?xml version="1.0" encoding="utf-8"?>
 <dgm:styleDef xmlns:dgm="http://schemas.openxmlformats.org/drawingml/2006/diagram" xmlns:a="http://schemas.openxmlformats.org/drawingml/2006/main" uniqueId="urn:microsoft.com/office/officeart/2005/8/quickstyle/simple1">
   <dgm:title val=""/>
